--- a/Cheat Sheets/Keys Commands.docx
+++ b/Cheat Sheets/Keys Commands.docx
@@ -4,8 +4,6 @@
   <w:body>
     <w:p>
       <w:pPr>
-        <w:shd w:val="clear" w:color="auto" w:fill="FFFFFF"/>
-        <w:spacing w:after="300"/>
         <w:rPr>
           <w:rFonts w:ascii="Roboto" w:eastAsia="Times New Roman" w:hAnsi="Roboto" w:cs="Times New Roman"/>
           <w:b/>
@@ -16,6 +14,7 @@
           <w:lang w:eastAsia="en-GB"/>
         </w:rPr>
       </w:pPr>
+      <w:proofErr w:type="spellStart"/>
       <w:r>
         <w:rPr>
           <w:rFonts w:ascii="Roboto" w:eastAsia="Times New Roman" w:hAnsi="Roboto" w:cs="Times New Roman"/>
@@ -26,9 +25,12 @@
           <w:szCs w:val="36"/>
           <w:lang w:eastAsia="en-GB"/>
         </w:rPr>
-        <w:t>Keys Commands</w:t>
-      </w:r>
-      <w:r>
+        <w:t>ACl</w:t>
+      </w:r>
+      <w:proofErr w:type="spellEnd"/>
+    </w:p>
+    <w:p>
+      <w:pPr>
         <w:rPr>
           <w:rFonts w:ascii="Roboto" w:eastAsia="Times New Roman" w:hAnsi="Roboto" w:cs="Times New Roman"/>
           <w:b/>
@@ -38,7 +40,885 @@
           <w:szCs w:val="36"/>
           <w:lang w:eastAsia="en-GB"/>
         </w:rPr>
+      </w:pPr>
+    </w:p>
+    <w:p>
+      <w:pPr>
+        <w:rPr>
+          <w:lang w:val="en-US"/>
+        </w:rPr>
+      </w:pPr>
+      <w:r>
+        <w:rPr>
+          <w:rFonts w:ascii="Menlo" w:hAnsi="Menlo" w:cs="Menlo"/>
+          <w:color w:val="000000"/>
+          <w:sz w:val="22"/>
+          <w:szCs w:val="22"/>
+          <w:lang w:val="en-GB"/>
+        </w:rPr>
+        <w:t xml:space="preserve">ACL SETUSER </w:t>
+      </w:r>
+      <w:r>
+        <w:rPr>
+          <w:rFonts w:ascii="Menlo" w:hAnsi="Menlo" w:cs="Menlo"/>
+          <w:color w:val="000000"/>
+          <w:sz w:val="22"/>
+          <w:szCs w:val="22"/>
+          <w:lang w:val="en-GB"/>
+        </w:rPr>
+        <w:t xml:space="preserve">john </w:t>
+      </w:r>
+      <w:r>
+        <w:rPr>
+          <w:rFonts w:ascii="Menlo" w:hAnsi="Menlo" w:cs="Menlo"/>
+          <w:color w:val="000000"/>
+          <w:sz w:val="22"/>
+          <w:szCs w:val="22"/>
+          <w:lang w:val="en-GB"/>
+        </w:rPr>
+        <w:t>on &gt;</w:t>
+      </w:r>
+      <w:r>
+        <w:rPr>
+          <w:rFonts w:ascii="Menlo" w:hAnsi="Menlo" w:cs="Menlo"/>
+          <w:color w:val="000000"/>
+          <w:sz w:val="22"/>
+          <w:szCs w:val="22"/>
+          <w:lang w:val="en-GB"/>
+        </w:rPr>
+        <w:t>hello</w:t>
+      </w:r>
+      <w:r>
+        <w:rPr>
+          <w:rFonts w:ascii="Menlo" w:hAnsi="Menlo" w:cs="Menlo"/>
+          <w:color w:val="000000"/>
+          <w:sz w:val="22"/>
+          <w:szCs w:val="22"/>
+          <w:lang w:val="en-GB"/>
+        </w:rPr>
         <w:t xml:space="preserve"> </w:t>
+      </w:r>
+      <w:proofErr w:type="spellStart"/>
+      <w:r>
+        <w:rPr>
+          <w:rFonts w:ascii="Menlo" w:hAnsi="Menlo" w:cs="Menlo"/>
+          <w:color w:val="000000"/>
+          <w:sz w:val="22"/>
+          <w:szCs w:val="22"/>
+          <w:lang w:val="en-GB"/>
+        </w:rPr>
+        <w:t>allcommands</w:t>
+      </w:r>
+      <w:proofErr w:type="spellEnd"/>
+      <w:r>
+        <w:rPr>
+          <w:rFonts w:ascii="Menlo" w:hAnsi="Menlo" w:cs="Menlo"/>
+          <w:color w:val="000000"/>
+          <w:sz w:val="22"/>
+          <w:szCs w:val="22"/>
+          <w:lang w:val="en-GB"/>
+        </w:rPr>
+        <w:t xml:space="preserve"> -@dangerous +</w:t>
+      </w:r>
+      <w:proofErr w:type="spellStart"/>
+      <w:r>
+        <w:rPr>
+          <w:rFonts w:ascii="Menlo" w:hAnsi="Menlo" w:cs="Menlo"/>
+          <w:color w:val="000000"/>
+          <w:sz w:val="22"/>
+          <w:szCs w:val="22"/>
+          <w:lang w:val="en-GB"/>
+        </w:rPr>
+        <w:t>acl|whoami</w:t>
+      </w:r>
+      <w:proofErr w:type="spellEnd"/>
+      <w:r>
+        <w:rPr>
+          <w:rFonts w:ascii="Menlo" w:hAnsi="Menlo" w:cs="Menlo"/>
+          <w:color w:val="000000"/>
+          <w:sz w:val="22"/>
+          <w:szCs w:val="22"/>
+          <w:lang w:val="en-GB"/>
+        </w:rPr>
+        <w:t xml:space="preserve"> </w:t>
+      </w:r>
+      <w:proofErr w:type="spellStart"/>
+      <w:r>
+        <w:rPr>
+          <w:rFonts w:ascii="Menlo" w:hAnsi="Menlo" w:cs="Menlo"/>
+          <w:color w:val="000000"/>
+          <w:sz w:val="22"/>
+          <w:szCs w:val="22"/>
+          <w:lang w:val="en-GB"/>
+        </w:rPr>
+        <w:t>allkeys</w:t>
+      </w:r>
+      <w:proofErr w:type="spellEnd"/>
+    </w:p>
+    <w:p>
+      <w:pPr>
+        <w:rPr>
+          <w:lang w:val="en-US"/>
+        </w:rPr>
+      </w:pPr>
+    </w:p>
+    <w:p>
+      <w:pPr>
+        <w:rPr>
+          <w:lang w:val="en-US"/>
+        </w:rPr>
+      </w:pPr>
+      <w:r>
+        <w:rPr>
+          <w:lang w:val="en-US"/>
+        </w:rPr>
+        <w:t xml:space="preserve">Create user </w:t>
+      </w:r>
+      <w:r>
+        <w:rPr>
+          <w:lang w:val="en-US"/>
+        </w:rPr>
+        <w:t>john</w:t>
+      </w:r>
+    </w:p>
+    <w:p>
+      <w:pPr>
+        <w:rPr>
+          <w:lang w:val="en-US"/>
+        </w:rPr>
+      </w:pPr>
+      <w:r>
+        <w:rPr>
+          <w:lang w:val="en-US"/>
+        </w:rPr>
+        <w:t xml:space="preserve">On means </w:t>
+      </w:r>
+      <w:r>
+        <w:rPr>
+          <w:lang w:val="en-US"/>
+        </w:rPr>
+        <w:t>john</w:t>
+      </w:r>
+      <w:r>
+        <w:rPr>
+          <w:lang w:val="en-US"/>
+        </w:rPr>
+        <w:t xml:space="preserve"> can login</w:t>
+      </w:r>
+    </w:p>
+    <w:p>
+      <w:pPr>
+        <w:rPr>
+          <w:lang w:val="en-US"/>
+        </w:rPr>
+      </w:pPr>
+      <w:r>
+        <w:rPr>
+          <w:lang w:val="en-US"/>
+        </w:rPr>
+        <w:t xml:space="preserve">all command means </w:t>
+      </w:r>
+      <w:r>
+        <w:rPr>
+          <w:lang w:val="en-US"/>
+        </w:rPr>
+        <w:t>John</w:t>
+      </w:r>
+      <w:r>
+        <w:rPr>
+          <w:lang w:val="en-US"/>
+        </w:rPr>
+        <w:t xml:space="preserve"> have access to all commands</w:t>
+      </w:r>
+    </w:p>
+    <w:p>
+      <w:pPr>
+        <w:rPr>
+          <w:lang w:val="en-US"/>
+        </w:rPr>
+      </w:pPr>
+      <w:r>
+        <w:rPr>
+          <w:lang w:val="en-US"/>
+        </w:rPr>
+        <w:t>-@</w:t>
+      </w:r>
+      <w:r>
+        <w:rPr>
+          <w:lang w:val="en-US"/>
+        </w:rPr>
+        <w:t xml:space="preserve">dangerous means </w:t>
+      </w:r>
+      <w:proofErr w:type="spellStart"/>
+      <w:r>
+        <w:rPr>
+          <w:lang w:val="en-US"/>
+        </w:rPr>
+        <w:t>substract</w:t>
+      </w:r>
+      <w:proofErr w:type="spellEnd"/>
+      <w:r>
+        <w:rPr>
+          <w:lang w:val="en-US"/>
+        </w:rPr>
+        <w:t xml:space="preserve"> all the dangerous command</w:t>
+      </w:r>
+    </w:p>
+    <w:p>
+      <w:pPr>
+        <w:rPr>
+          <w:lang w:val="en-US"/>
+        </w:rPr>
+      </w:pPr>
+      <w:r>
+        <w:rPr>
+          <w:lang w:val="en-US"/>
+        </w:rPr>
+        <w:t xml:space="preserve">+ will allow </w:t>
+      </w:r>
+      <w:proofErr w:type="spellStart"/>
+      <w:r>
+        <w:rPr>
+          <w:lang w:val="en-US"/>
+        </w:rPr>
+        <w:t>acl</w:t>
+      </w:r>
+      <w:proofErr w:type="spellEnd"/>
+      <w:r>
+        <w:rPr>
+          <w:lang w:val="en-US"/>
+        </w:rPr>
+        <w:t xml:space="preserve"> </w:t>
+      </w:r>
+      <w:proofErr w:type="spellStart"/>
+      <w:r>
+        <w:rPr>
+          <w:lang w:val="en-US"/>
+        </w:rPr>
+        <w:t>whoami</w:t>
+      </w:r>
+      <w:proofErr w:type="spellEnd"/>
+      <w:r>
+        <w:rPr>
+          <w:lang w:val="en-US"/>
+        </w:rPr>
+        <w:t xml:space="preserve"> to be </w:t>
+      </w:r>
+      <w:proofErr w:type="spellStart"/>
+      <w:r>
+        <w:rPr>
+          <w:lang w:val="en-US"/>
+        </w:rPr>
+        <w:t>excecuted</w:t>
+      </w:r>
+      <w:proofErr w:type="spellEnd"/>
+    </w:p>
+    <w:p>
+      <w:pPr>
+        <w:rPr>
+          <w:lang w:val="en-US"/>
+        </w:rPr>
+      </w:pPr>
+      <w:r>
+        <w:rPr>
+          <w:lang w:val="en-US"/>
+        </w:rPr>
+        <w:t>All keys allow user Diwakar to access all the keys inside the Redis</w:t>
+      </w:r>
+    </w:p>
+    <w:p>
+      <w:pPr>
+        <w:rPr>
+          <w:lang w:val="en-US"/>
+        </w:rPr>
+      </w:pPr>
+    </w:p>
+    <w:p>
+      <w:pPr>
+        <w:rPr>
+          <w:lang w:val="en-US"/>
+        </w:rPr>
+      </w:pPr>
+      <w:r>
+        <w:rPr>
+          <w:lang w:val="en-US"/>
+        </w:rPr>
+        <w:t>auth username password</w:t>
+      </w:r>
+      <w:r>
+        <w:rPr>
+          <w:lang w:val="en-US"/>
+        </w:rPr>
+        <w:t xml:space="preserve"> // to login with the new user</w:t>
+      </w:r>
+    </w:p>
+    <w:p>
+      <w:pPr>
+        <w:rPr>
+          <w:lang w:val="en-US"/>
+        </w:rPr>
+      </w:pPr>
+    </w:p>
+    <w:p>
+      <w:pPr>
+        <w:rPr>
+          <w:lang w:val="en-US"/>
+        </w:rPr>
+      </w:pPr>
+      <w:r>
+        <w:rPr>
+          <w:lang w:val="en-US"/>
+        </w:rPr>
+        <w:t xml:space="preserve">keys * is a dangerous command </w:t>
+      </w:r>
+    </w:p>
+    <w:p>
+      <w:pPr>
+        <w:rPr>
+          <w:lang w:val="en-US"/>
+        </w:rPr>
+      </w:pPr>
+    </w:p>
+    <w:p>
+      <w:pPr>
+        <w:rPr>
+          <w:lang w:val="en-US"/>
+        </w:rPr>
+      </w:pPr>
+      <w:proofErr w:type="spellStart"/>
+      <w:r>
+        <w:rPr>
+          <w:lang w:val="en-US"/>
+        </w:rPr>
+        <w:t>acl</w:t>
+      </w:r>
+      <w:proofErr w:type="spellEnd"/>
+      <w:r>
+        <w:rPr>
+          <w:lang w:val="en-US"/>
+        </w:rPr>
+        <w:t xml:space="preserve"> </w:t>
+      </w:r>
+      <w:proofErr w:type="spellStart"/>
+      <w:r>
+        <w:rPr>
+          <w:lang w:val="en-US"/>
+        </w:rPr>
+        <w:t>whoami</w:t>
+      </w:r>
+      <w:proofErr w:type="spellEnd"/>
+      <w:r>
+        <w:rPr>
+          <w:lang w:val="en-US"/>
+        </w:rPr>
+        <w:t xml:space="preserve"> allowed // which user currently logged in</w:t>
+      </w:r>
+    </w:p>
+    <w:p>
+      <w:pPr>
+        <w:rPr>
+          <w:lang w:val="en-US"/>
+        </w:rPr>
+      </w:pPr>
+    </w:p>
+    <w:p>
+      <w:pPr>
+        <w:rPr>
+          <w:lang w:val="en-US"/>
+        </w:rPr>
+      </w:pPr>
+      <w:r>
+        <w:rPr>
+          <w:lang w:val="en-US"/>
+        </w:rPr>
+        <w:t>config get * // not allowed this is an admin command</w:t>
+      </w:r>
+    </w:p>
+    <w:p>
+      <w:pPr>
+        <w:rPr>
+          <w:lang w:val="en-US"/>
+        </w:rPr>
+      </w:pPr>
+    </w:p>
+    <w:p>
+      <w:pPr>
+        <w:rPr>
+          <w:lang w:val="en-US"/>
+        </w:rPr>
+      </w:pPr>
+      <w:proofErr w:type="spellStart"/>
+      <w:r>
+        <w:rPr>
+          <w:lang w:val="en-US"/>
+        </w:rPr>
+        <w:t>acl</w:t>
+      </w:r>
+      <w:proofErr w:type="spellEnd"/>
+      <w:r>
+        <w:rPr>
+          <w:lang w:val="en-US"/>
+        </w:rPr>
+        <w:t xml:space="preserve"> cat dangerous // View all the dangerous commands of REDIS</w:t>
+      </w:r>
+    </w:p>
+    <w:p>
+      <w:pPr>
+        <w:rPr>
+          <w:lang w:val="en-US"/>
+        </w:rPr>
+      </w:pPr>
+      <w:proofErr w:type="spellStart"/>
+      <w:r>
+        <w:rPr>
+          <w:lang w:val="en-US"/>
+        </w:rPr>
+        <w:t>acl</w:t>
+      </w:r>
+      <w:proofErr w:type="spellEnd"/>
+      <w:r>
+        <w:rPr>
+          <w:lang w:val="en-US"/>
+        </w:rPr>
+        <w:t xml:space="preserve"> cat // see all categories of commands</w:t>
+      </w:r>
+    </w:p>
+    <w:p>
+      <w:pPr>
+        <w:rPr>
+          <w:lang w:val="en-US"/>
+        </w:rPr>
+      </w:pPr>
+    </w:p>
+    <w:p>
+      <w:pPr>
+        <w:rPr>
+          <w:rFonts w:ascii="Menlo" w:hAnsi="Menlo" w:cs="Menlo"/>
+          <w:color w:val="000000"/>
+          <w:sz w:val="22"/>
+          <w:szCs w:val="22"/>
+          <w:lang w:val="en-GB"/>
+        </w:rPr>
+      </w:pPr>
+      <w:proofErr w:type="spellStart"/>
+      <w:r>
+        <w:rPr>
+          <w:rFonts w:ascii="Menlo" w:hAnsi="Menlo" w:cs="Menlo"/>
+          <w:color w:val="000000"/>
+          <w:sz w:val="22"/>
+          <w:szCs w:val="22"/>
+          <w:lang w:val="en-GB"/>
+        </w:rPr>
+        <w:t>acl</w:t>
+      </w:r>
+      <w:proofErr w:type="spellEnd"/>
+      <w:r>
+        <w:rPr>
+          <w:rFonts w:ascii="Menlo" w:hAnsi="Menlo" w:cs="Menlo"/>
+          <w:color w:val="000000"/>
+          <w:sz w:val="22"/>
+          <w:szCs w:val="22"/>
+          <w:lang w:val="en-GB"/>
+        </w:rPr>
+        <w:t xml:space="preserve"> </w:t>
+      </w:r>
+      <w:proofErr w:type="spellStart"/>
+      <w:r>
+        <w:rPr>
+          <w:rFonts w:ascii="Menlo" w:hAnsi="Menlo" w:cs="Menlo"/>
+          <w:color w:val="000000"/>
+          <w:sz w:val="22"/>
+          <w:szCs w:val="22"/>
+          <w:lang w:val="en-GB"/>
+        </w:rPr>
+        <w:t>setuser</w:t>
+      </w:r>
+      <w:proofErr w:type="spellEnd"/>
+      <w:r>
+        <w:rPr>
+          <w:rFonts w:ascii="Menlo" w:hAnsi="Menlo" w:cs="Menlo"/>
+          <w:color w:val="000000"/>
+          <w:sz w:val="22"/>
+          <w:szCs w:val="22"/>
+          <w:lang w:val="en-GB"/>
+        </w:rPr>
+        <w:t xml:space="preserve"> </w:t>
+      </w:r>
+      <w:proofErr w:type="spellStart"/>
+      <w:r>
+        <w:rPr>
+          <w:rFonts w:ascii="Menlo" w:hAnsi="Menlo" w:cs="Menlo"/>
+          <w:color w:val="000000"/>
+          <w:sz w:val="22"/>
+          <w:szCs w:val="22"/>
+          <w:lang w:val="en-GB"/>
+        </w:rPr>
+        <w:t>diwakar</w:t>
+      </w:r>
+      <w:proofErr w:type="spellEnd"/>
+      <w:r>
+        <w:rPr>
+          <w:rFonts w:ascii="Menlo" w:hAnsi="Menlo" w:cs="Menlo"/>
+          <w:color w:val="000000"/>
+          <w:sz w:val="22"/>
+          <w:szCs w:val="22"/>
+          <w:lang w:val="en-GB"/>
+        </w:rPr>
+        <w:t xml:space="preserve"> on &gt;</w:t>
+      </w:r>
+      <w:proofErr w:type="spellStart"/>
+      <w:r>
+        <w:rPr>
+          <w:rFonts w:ascii="Menlo" w:hAnsi="Menlo" w:cs="Menlo"/>
+          <w:color w:val="000000"/>
+          <w:sz w:val="22"/>
+          <w:szCs w:val="22"/>
+          <w:lang w:val="en-GB"/>
+        </w:rPr>
+        <w:t>diwakar</w:t>
+      </w:r>
+      <w:proofErr w:type="spellEnd"/>
+      <w:r>
+        <w:rPr>
+          <w:rFonts w:ascii="Menlo" w:hAnsi="Menlo" w:cs="Menlo"/>
+          <w:color w:val="000000"/>
+          <w:sz w:val="22"/>
+          <w:szCs w:val="22"/>
+          <w:lang w:val="en-GB"/>
+        </w:rPr>
+        <w:t xml:space="preserve"> +@admin // Setting Diwakar user as admin</w:t>
+      </w:r>
+    </w:p>
+    <w:p>
+      <w:pPr>
+        <w:rPr>
+          <w:rFonts w:ascii="Menlo" w:hAnsi="Menlo" w:cs="Menlo"/>
+          <w:color w:val="000000"/>
+          <w:sz w:val="22"/>
+          <w:szCs w:val="22"/>
+          <w:lang w:val="en-GB"/>
+        </w:rPr>
+      </w:pPr>
+    </w:p>
+    <w:p>
+      <w:pPr>
+        <w:rPr>
+          <w:rFonts w:ascii="Menlo" w:hAnsi="Menlo" w:cs="Menlo"/>
+          <w:color w:val="000000"/>
+          <w:sz w:val="22"/>
+          <w:szCs w:val="22"/>
+          <w:lang w:val="en-GB"/>
+        </w:rPr>
+      </w:pPr>
+      <w:proofErr w:type="spellStart"/>
+      <w:r>
+        <w:rPr>
+          <w:rFonts w:ascii="Menlo" w:hAnsi="Menlo" w:cs="Menlo"/>
+          <w:color w:val="000000"/>
+          <w:sz w:val="22"/>
+          <w:szCs w:val="22"/>
+          <w:lang w:val="en-GB"/>
+        </w:rPr>
+        <w:t>acl</w:t>
+      </w:r>
+      <w:proofErr w:type="spellEnd"/>
+      <w:r>
+        <w:rPr>
+          <w:rFonts w:ascii="Menlo" w:hAnsi="Menlo" w:cs="Menlo"/>
+          <w:color w:val="000000"/>
+          <w:sz w:val="22"/>
+          <w:szCs w:val="22"/>
+          <w:lang w:val="en-GB"/>
+        </w:rPr>
+        <w:t xml:space="preserve"> list // to view all of the users</w:t>
+      </w:r>
+    </w:p>
+    <w:p>
+      <w:pPr>
+        <w:rPr>
+          <w:lang w:val="en-US"/>
+        </w:rPr>
+      </w:pPr>
+    </w:p>
+    <w:p>
+      <w:pPr>
+        <w:rPr>
+          <w:rFonts w:ascii="Menlo" w:hAnsi="Menlo" w:cs="Menlo"/>
+          <w:color w:val="000000"/>
+          <w:sz w:val="22"/>
+          <w:szCs w:val="22"/>
+          <w:lang w:val="en-GB"/>
+        </w:rPr>
+      </w:pPr>
+      <w:proofErr w:type="spellStart"/>
+      <w:r>
+        <w:rPr>
+          <w:rFonts w:ascii="Menlo" w:hAnsi="Menlo" w:cs="Menlo"/>
+          <w:color w:val="000000"/>
+          <w:sz w:val="22"/>
+          <w:szCs w:val="22"/>
+          <w:lang w:val="en-GB"/>
+        </w:rPr>
+        <w:t>acl</w:t>
+      </w:r>
+      <w:proofErr w:type="spellEnd"/>
+      <w:r>
+        <w:rPr>
+          <w:rFonts w:ascii="Menlo" w:hAnsi="Menlo" w:cs="Menlo"/>
+          <w:color w:val="000000"/>
+          <w:sz w:val="22"/>
+          <w:szCs w:val="22"/>
+          <w:lang w:val="en-GB"/>
+        </w:rPr>
+        <w:t xml:space="preserve"> </w:t>
+      </w:r>
+      <w:proofErr w:type="spellStart"/>
+      <w:r>
+        <w:rPr>
+          <w:rFonts w:ascii="Menlo" w:hAnsi="Menlo" w:cs="Menlo"/>
+          <w:color w:val="000000"/>
+          <w:sz w:val="22"/>
+          <w:szCs w:val="22"/>
+          <w:lang w:val="en-GB"/>
+        </w:rPr>
+        <w:t>setuser</w:t>
+      </w:r>
+      <w:proofErr w:type="spellEnd"/>
+      <w:r>
+        <w:rPr>
+          <w:rFonts w:ascii="Menlo" w:hAnsi="Menlo" w:cs="Menlo"/>
+          <w:color w:val="000000"/>
+          <w:sz w:val="22"/>
+          <w:szCs w:val="22"/>
+          <w:lang w:val="en-GB"/>
+        </w:rPr>
+        <w:t xml:space="preserve"> </w:t>
+      </w:r>
+      <w:proofErr w:type="spellStart"/>
+      <w:r>
+        <w:rPr>
+          <w:rFonts w:ascii="Menlo" w:hAnsi="Menlo" w:cs="Menlo"/>
+          <w:color w:val="000000"/>
+          <w:sz w:val="22"/>
+          <w:szCs w:val="22"/>
+          <w:lang w:val="en-GB"/>
+        </w:rPr>
+        <w:t>cacheservice</w:t>
+      </w:r>
+      <w:proofErr w:type="spellEnd"/>
+      <w:r>
+        <w:rPr>
+          <w:rFonts w:ascii="Menlo" w:hAnsi="Menlo" w:cs="Menlo"/>
+          <w:color w:val="000000"/>
+          <w:sz w:val="22"/>
+          <w:szCs w:val="22"/>
+          <w:lang w:val="en-GB"/>
+        </w:rPr>
+        <w:t xml:space="preserve"> on &gt;cache +set +get ~</w:t>
+      </w:r>
+      <w:proofErr w:type="gramStart"/>
+      <w:r>
+        <w:rPr>
+          <w:rFonts w:ascii="Menlo" w:hAnsi="Menlo" w:cs="Menlo"/>
+          <w:color w:val="000000"/>
+          <w:sz w:val="22"/>
+          <w:szCs w:val="22"/>
+          <w:lang w:val="en-GB"/>
+        </w:rPr>
+        <w:t>cache:*</w:t>
+      </w:r>
+      <w:proofErr w:type="gramEnd"/>
+    </w:p>
+    <w:p>
+      <w:pPr>
+        <w:rPr>
+          <w:rFonts w:ascii="Menlo" w:hAnsi="Menlo" w:cs="Menlo"/>
+          <w:color w:val="000000"/>
+          <w:sz w:val="22"/>
+          <w:szCs w:val="22"/>
+          <w:lang w:val="en-GB"/>
+        </w:rPr>
+      </w:pPr>
+    </w:p>
+    <w:p>
+      <w:pPr>
+        <w:rPr>
+          <w:rFonts w:ascii="Menlo" w:hAnsi="Menlo" w:cs="Menlo"/>
+          <w:color w:val="000000"/>
+          <w:sz w:val="22"/>
+          <w:szCs w:val="22"/>
+          <w:lang w:val="en-GB"/>
+        </w:rPr>
+      </w:pPr>
+      <w:proofErr w:type="spellStart"/>
+      <w:r>
+        <w:rPr>
+          <w:rFonts w:ascii="Menlo" w:hAnsi="Menlo" w:cs="Menlo"/>
+          <w:color w:val="000000"/>
+          <w:sz w:val="22"/>
+          <w:szCs w:val="22"/>
+          <w:lang w:val="en-GB"/>
+        </w:rPr>
+        <w:t>acl</w:t>
+      </w:r>
+      <w:proofErr w:type="spellEnd"/>
+      <w:r>
+        <w:rPr>
+          <w:rFonts w:ascii="Menlo" w:hAnsi="Menlo" w:cs="Menlo"/>
+          <w:color w:val="000000"/>
+          <w:sz w:val="22"/>
+          <w:szCs w:val="22"/>
+          <w:lang w:val="en-GB"/>
+        </w:rPr>
+        <w:t xml:space="preserve"> </w:t>
+      </w:r>
+      <w:proofErr w:type="spellStart"/>
+      <w:r>
+        <w:rPr>
+          <w:rFonts w:ascii="Menlo" w:hAnsi="Menlo" w:cs="Menlo"/>
+          <w:color w:val="000000"/>
+          <w:sz w:val="22"/>
+          <w:szCs w:val="22"/>
+          <w:lang w:val="en-GB"/>
+        </w:rPr>
+        <w:t>deluser</w:t>
+      </w:r>
+      <w:proofErr w:type="spellEnd"/>
+      <w:r>
+        <w:rPr>
+          <w:rFonts w:ascii="Menlo" w:hAnsi="Menlo" w:cs="Menlo"/>
+          <w:color w:val="000000"/>
+          <w:sz w:val="22"/>
+          <w:szCs w:val="22"/>
+          <w:lang w:val="en-GB"/>
+        </w:rPr>
+        <w:t xml:space="preserve"> Diwakar/</w:t>
+      </w:r>
+      <w:proofErr w:type="gramStart"/>
+      <w:r>
+        <w:rPr>
+          <w:rFonts w:ascii="Menlo" w:hAnsi="Menlo" w:cs="Menlo"/>
+          <w:color w:val="000000"/>
+          <w:sz w:val="22"/>
+          <w:szCs w:val="22"/>
+          <w:lang w:val="en-GB"/>
+        </w:rPr>
+        <w:t>/  it</w:t>
+      </w:r>
+      <w:proofErr w:type="gramEnd"/>
+      <w:r>
+        <w:rPr>
+          <w:rFonts w:ascii="Menlo" w:hAnsi="Menlo" w:cs="Menlo"/>
+          <w:color w:val="000000"/>
+          <w:sz w:val="22"/>
+          <w:szCs w:val="22"/>
+          <w:lang w:val="en-GB"/>
+        </w:rPr>
+        <w:t xml:space="preserve"> will delete the user</w:t>
+      </w:r>
+    </w:p>
+    <w:p>
+      <w:pPr>
+        <w:rPr>
+          <w:rFonts w:ascii="Menlo" w:hAnsi="Menlo" w:cs="Menlo"/>
+          <w:color w:val="000000"/>
+          <w:sz w:val="22"/>
+          <w:szCs w:val="22"/>
+          <w:lang w:val="en-GB"/>
+        </w:rPr>
+      </w:pPr>
+    </w:p>
+    <w:p>
+      <w:pPr>
+        <w:rPr>
+          <w:rFonts w:ascii="Menlo" w:hAnsi="Menlo" w:cs="Menlo"/>
+          <w:color w:val="000000"/>
+          <w:sz w:val="22"/>
+          <w:szCs w:val="22"/>
+          <w:lang w:val="en-GB"/>
+        </w:rPr>
+      </w:pPr>
+      <w:hyperlink r:id="rId4" w:history="1">
+        <w:r>
+          <w:rPr>
+            <w:rStyle w:val="Hyperlink"/>
+            <w:rFonts w:ascii="Menlo" w:hAnsi="Menlo" w:cs="Menlo"/>
+            <w:sz w:val="22"/>
+            <w:szCs w:val="22"/>
+            <w:lang w:val="en-GB"/>
+          </w:rPr>
+          <w:t>https://redis.io/topics/acl //</w:t>
+        </w:r>
+      </w:hyperlink>
+      <w:r>
+        <w:rPr>
+          <w:rFonts w:ascii="Menlo" w:hAnsi="Menlo" w:cs="Menlo"/>
+          <w:color w:val="000000"/>
+          <w:sz w:val="22"/>
+          <w:szCs w:val="22"/>
+          <w:lang w:val="en-GB"/>
+        </w:rPr>
+        <w:t xml:space="preserve"> documentation</w:t>
+      </w:r>
+    </w:p>
+    <w:p>
+      <w:pPr>
+        <w:rPr>
+          <w:lang w:val="en-US"/>
+        </w:rPr>
+      </w:pPr>
+    </w:p>
+    <w:p>
+      <w:pPr>
+        <w:rPr>
+          <w:rFonts w:ascii="Roboto" w:eastAsia="Times New Roman" w:hAnsi="Roboto" w:cs="Times New Roman"/>
+          <w:b/>
+          <w:bCs/>
+          <w:color w:val="1C1D1F"/>
+          <w:sz w:val="36"/>
+          <w:szCs w:val="36"/>
+          <w:lang w:eastAsia="en-GB"/>
+        </w:rPr>
+      </w:pPr>
+      <w:r>
+        <w:rPr>
+          <w:rFonts w:ascii="Roboto" w:eastAsia="Times New Roman" w:hAnsi="Roboto" w:cs="Times New Roman"/>
+          <w:b/>
+          <w:bCs/>
+          <w:color w:val="1C1D1F"/>
+          <w:sz w:val="36"/>
+          <w:szCs w:val="36"/>
+          <w:lang w:eastAsia="en-GB"/>
+        </w:rPr>
+        <w:br w:type="page"/>
+      </w:r>
+    </w:p>
+    <w:p>
+      <w:pPr>
+        <w:shd w:val="clear" w:color="auto" w:fill="FFFFFF"/>
+        <w:spacing w:after="300"/>
+        <w:rPr>
+          <w:rFonts w:ascii="Roboto" w:eastAsia="Times New Roman" w:hAnsi="Roboto" w:cs="Times New Roman"/>
+          <w:b/>
+          <w:bCs/>
+          <w:color w:val="1C1D1F"/>
+          <w:sz w:val="36"/>
+          <w:szCs w:val="36"/>
+          <w:lang w:eastAsia="en-GB"/>
+        </w:rPr>
+      </w:pPr>
+      <w:r>
+        <w:rPr>
+          <w:rFonts w:ascii="Roboto" w:eastAsia="Times New Roman" w:hAnsi="Roboto" w:cs="Times New Roman"/>
+          <w:b/>
+          <w:bCs/>
+          <w:color w:val="1C1D1F"/>
+          <w:sz w:val="36"/>
+          <w:szCs w:val="36"/>
+          <w:lang w:eastAsia="en-GB"/>
+        </w:rPr>
+        <w:lastRenderedPageBreak/>
+        <w:t xml:space="preserve">Keys Commands </w:t>
       </w:r>
     </w:p>
     <w:p>
@@ -389,7 +1269,7 @@
                     </pic:cNvPicPr>
                   </pic:nvPicPr>
                   <pic:blipFill>
-                    <a:blip r:embed="rId4">
+                    <a:blip r:embed="rId5">
                       <a:extLst>
                         <a:ext uri="{28A0092B-C50C-407E-A947-70E740481C1C}">
                           <a14:useLocalDpi xmlns:a14="http://schemas.microsoft.com/office/drawing/2010/main" val="0"/>
@@ -778,6 +1658,6442 @@
         </w:rPr>
         <w:t xml:space="preserve"> 0 "\n\x17\x17\x00\x00\x00\x12\x00\x00\x00\x03\x00\”</w:t>
       </w:r>
+    </w:p>
+    <w:p>
+      <w:pPr>
+        <w:shd w:val="clear" w:color="auto" w:fill="FFFFFF"/>
+        <w:spacing w:after="300"/>
+        <w:rPr>
+          <w:rFonts w:ascii="Roboto" w:eastAsia="Times New Roman" w:hAnsi="Roboto" w:cs="Times New Roman"/>
+          <w:color w:val="1C1D1F"/>
+          <w:sz w:val="27"/>
+          <w:szCs w:val="27"/>
+          <w:lang w:eastAsia="en-GB"/>
+        </w:rPr>
+      </w:pPr>
+    </w:p>
+    <w:p>
+      <w:pPr>
+        <w:shd w:val="clear" w:color="auto" w:fill="FFFFFF"/>
+        <w:spacing w:after="300"/>
+        <w:rPr>
+          <w:rFonts w:ascii="Roboto" w:eastAsia="Times New Roman" w:hAnsi="Roboto" w:cs="Times New Roman"/>
+          <w:color w:val="1C1D1F"/>
+          <w:sz w:val="27"/>
+          <w:szCs w:val="27"/>
+          <w:lang w:eastAsia="en-GB"/>
+        </w:rPr>
+      </w:pPr>
+    </w:p>
+    <w:p>
+      <w:pPr>
+        <w:shd w:val="clear" w:color="auto" w:fill="FFFFFF"/>
+        <w:spacing w:after="300"/>
+        <w:rPr>
+          <w:rFonts w:ascii="Roboto" w:eastAsia="Times New Roman" w:hAnsi="Roboto" w:cs="Times New Roman"/>
+          <w:color w:val="1C1D1F"/>
+          <w:sz w:val="27"/>
+          <w:szCs w:val="27"/>
+          <w:lang w:eastAsia="en-GB"/>
+        </w:rPr>
+      </w:pPr>
+    </w:p>
+    <w:p>
+      <w:pPr>
+        <w:shd w:val="clear" w:color="auto" w:fill="FFFFFF"/>
+        <w:spacing w:after="300"/>
+        <w:rPr>
+          <w:rFonts w:ascii="Roboto" w:eastAsia="Times New Roman" w:hAnsi="Roboto" w:cs="Times New Roman"/>
+          <w:color w:val="1C1D1F"/>
+          <w:sz w:val="27"/>
+          <w:szCs w:val="27"/>
+          <w:lang w:eastAsia="en-GB"/>
+        </w:rPr>
+      </w:pPr>
+    </w:p>
+    <w:p>
+      <w:pPr>
+        <w:shd w:val="clear" w:color="auto" w:fill="FFFFFF"/>
+        <w:spacing w:after="300"/>
+        <w:rPr>
+          <w:rFonts w:ascii="Roboto" w:eastAsia="Times New Roman" w:hAnsi="Roboto" w:cs="Times New Roman"/>
+          <w:color w:val="1C1D1F"/>
+          <w:sz w:val="27"/>
+          <w:szCs w:val="27"/>
+          <w:lang w:eastAsia="en-GB"/>
+        </w:rPr>
+      </w:pPr>
+    </w:p>
+    <w:p>
+      <w:pPr>
+        <w:shd w:val="clear" w:color="auto" w:fill="FFFFFF"/>
+        <w:spacing w:after="300"/>
+        <w:rPr>
+          <w:rFonts w:ascii="Roboto" w:eastAsia="Times New Roman" w:hAnsi="Roboto" w:cs="Times New Roman"/>
+          <w:color w:val="1C1D1F"/>
+          <w:sz w:val="27"/>
+          <w:szCs w:val="27"/>
+          <w:lang w:eastAsia="en-GB"/>
+        </w:rPr>
+      </w:pPr>
+    </w:p>
+    <w:p>
+      <w:pPr>
+        <w:shd w:val="clear" w:color="auto" w:fill="FFFFFF"/>
+        <w:spacing w:after="300"/>
+        <w:rPr>
+          <w:rFonts w:ascii="Roboto" w:eastAsia="Times New Roman" w:hAnsi="Roboto" w:cs="Times New Roman"/>
+          <w:color w:val="1C1D1F"/>
+          <w:sz w:val="27"/>
+          <w:szCs w:val="27"/>
+          <w:lang w:eastAsia="en-GB"/>
+        </w:rPr>
+      </w:pPr>
+    </w:p>
+    <w:p>
+      <w:pPr>
+        <w:shd w:val="clear" w:color="auto" w:fill="FFFFFF"/>
+        <w:spacing w:after="300"/>
+        <w:rPr>
+          <w:rFonts w:ascii="Roboto" w:eastAsia="Times New Roman" w:hAnsi="Roboto" w:cs="Times New Roman"/>
+          <w:color w:val="1C1D1F"/>
+          <w:sz w:val="27"/>
+          <w:szCs w:val="27"/>
+          <w:lang w:eastAsia="en-GB"/>
+        </w:rPr>
+      </w:pPr>
+    </w:p>
+    <w:p>
+      <w:pPr>
+        <w:shd w:val="clear" w:color="auto" w:fill="FFFFFF"/>
+        <w:spacing w:after="300"/>
+        <w:rPr>
+          <w:rFonts w:ascii="Roboto" w:eastAsia="Times New Roman" w:hAnsi="Roboto" w:cs="Times New Roman"/>
+          <w:color w:val="1C1D1F"/>
+          <w:sz w:val="27"/>
+          <w:szCs w:val="27"/>
+          <w:lang w:eastAsia="en-GB"/>
+        </w:rPr>
+      </w:pPr>
+    </w:p>
+    <w:p>
+      <w:pPr>
+        <w:shd w:val="clear" w:color="auto" w:fill="FFFFFF"/>
+        <w:spacing w:after="300"/>
+        <w:rPr>
+          <w:rFonts w:ascii="Roboto" w:eastAsia="Times New Roman" w:hAnsi="Roboto" w:cs="Times New Roman"/>
+          <w:color w:val="1C1D1F"/>
+          <w:sz w:val="27"/>
+          <w:szCs w:val="27"/>
+          <w:lang w:eastAsia="en-GB"/>
+        </w:rPr>
+      </w:pPr>
+    </w:p>
+    <w:p>
+      <w:pPr>
+        <w:shd w:val="clear" w:color="auto" w:fill="FFFFFF"/>
+        <w:spacing w:after="300"/>
+        <w:rPr>
+          <w:rFonts w:ascii="Roboto" w:eastAsia="Times New Roman" w:hAnsi="Roboto" w:cs="Times New Roman"/>
+          <w:color w:val="1C1D1F"/>
+          <w:sz w:val="27"/>
+          <w:szCs w:val="27"/>
+          <w:lang w:eastAsia="en-GB"/>
+        </w:rPr>
+      </w:pPr>
+    </w:p>
+    <w:p>
+      <w:pPr>
+        <w:shd w:val="clear" w:color="auto" w:fill="FFFFFF"/>
+        <w:spacing w:after="300"/>
+        <w:rPr>
+          <w:rFonts w:ascii="Roboto" w:eastAsia="Times New Roman" w:hAnsi="Roboto" w:cs="Times New Roman"/>
+          <w:color w:val="1C1D1F"/>
+          <w:sz w:val="27"/>
+          <w:szCs w:val="27"/>
+          <w:lang w:eastAsia="en-GB"/>
+        </w:rPr>
+      </w:pPr>
+    </w:p>
+    <w:p>
+      <w:pPr>
+        <w:shd w:val="clear" w:color="auto" w:fill="FFFFFF"/>
+        <w:spacing w:after="300"/>
+        <w:rPr>
+          <w:rFonts w:ascii="Roboto" w:eastAsia="Times New Roman" w:hAnsi="Roboto" w:cs="Times New Roman"/>
+          <w:color w:val="1C1D1F"/>
+          <w:sz w:val="27"/>
+          <w:szCs w:val="27"/>
+          <w:lang w:eastAsia="en-GB"/>
+        </w:rPr>
+      </w:pPr>
+    </w:p>
+    <w:p>
+      <w:pPr>
+        <w:shd w:val="clear" w:color="auto" w:fill="FFFFFF"/>
+        <w:spacing w:after="300"/>
+        <w:rPr>
+          <w:rFonts w:ascii="Roboto" w:eastAsia="Times New Roman" w:hAnsi="Roboto" w:cs="Times New Roman"/>
+          <w:color w:val="1C1D1F"/>
+          <w:sz w:val="27"/>
+          <w:szCs w:val="27"/>
+          <w:lang w:eastAsia="en-GB"/>
+        </w:rPr>
+      </w:pPr>
+    </w:p>
+    <w:p>
+      <w:pPr>
+        <w:shd w:val="clear" w:color="auto" w:fill="FFFFFF"/>
+        <w:spacing w:after="300"/>
+        <w:rPr>
+          <w:rFonts w:ascii="Roboto" w:eastAsia="Times New Roman" w:hAnsi="Roboto" w:cs="Times New Roman"/>
+          <w:color w:val="1C1D1F"/>
+          <w:sz w:val="27"/>
+          <w:szCs w:val="27"/>
+          <w:lang w:eastAsia="en-GB"/>
+        </w:rPr>
+      </w:pPr>
+    </w:p>
+    <w:p>
+      <w:pPr>
+        <w:shd w:val="clear" w:color="auto" w:fill="FFFFFF"/>
+        <w:spacing w:after="300"/>
+        <w:rPr>
+          <w:rFonts w:ascii="Roboto" w:eastAsia="Times New Roman" w:hAnsi="Roboto" w:cs="Times New Roman"/>
+          <w:color w:val="1C1D1F"/>
+          <w:sz w:val="27"/>
+          <w:szCs w:val="27"/>
+          <w:lang w:eastAsia="en-GB"/>
+        </w:rPr>
+      </w:pPr>
+    </w:p>
+    <w:p>
+      <w:pPr>
+        <w:shd w:val="clear" w:color="auto" w:fill="FFFFFF"/>
+        <w:spacing w:after="300"/>
+        <w:rPr>
+          <w:rFonts w:ascii="Roboto" w:eastAsia="Times New Roman" w:hAnsi="Roboto" w:cs="Times New Roman"/>
+          <w:color w:val="1C1D1F"/>
+          <w:sz w:val="27"/>
+          <w:szCs w:val="27"/>
+          <w:lang w:eastAsia="en-GB"/>
+        </w:rPr>
+      </w:pPr>
+    </w:p>
+    <w:p>
+      <w:pPr>
+        <w:shd w:val="clear" w:color="auto" w:fill="FFFFFF"/>
+        <w:spacing w:after="300"/>
+        <w:rPr>
+          <w:rFonts w:ascii="Roboto" w:eastAsia="Times New Roman" w:hAnsi="Roboto" w:cs="Times New Roman"/>
+          <w:color w:val="1C1D1F"/>
+          <w:sz w:val="27"/>
+          <w:szCs w:val="27"/>
+          <w:lang w:eastAsia="en-GB"/>
+        </w:rPr>
+      </w:pPr>
+    </w:p>
+    <w:p>
+      <w:pPr>
+        <w:shd w:val="clear" w:color="auto" w:fill="FFFFFF"/>
+        <w:spacing w:after="300"/>
+        <w:rPr>
+          <w:rFonts w:ascii="Roboto" w:eastAsia="Times New Roman" w:hAnsi="Roboto" w:cs="Times New Roman"/>
+          <w:color w:val="1C1D1F"/>
+          <w:sz w:val="27"/>
+          <w:szCs w:val="27"/>
+          <w:lang w:eastAsia="en-GB"/>
+        </w:rPr>
+      </w:pPr>
+    </w:p>
+    <w:p>
+      <w:pPr>
+        <w:rPr>
+          <w:rFonts w:ascii="Menlo" w:hAnsi="Menlo" w:cs="Menlo"/>
+          <w:b/>
+          <w:bCs/>
+          <w:color w:val="000000"/>
+          <w:sz w:val="44"/>
+          <w:szCs w:val="44"/>
+          <w:lang w:val="en-GB"/>
+        </w:rPr>
+      </w:pPr>
+      <w:r>
+        <w:rPr>
+          <w:rFonts w:ascii="Menlo" w:hAnsi="Menlo" w:cs="Menlo"/>
+          <w:b/>
+          <w:bCs/>
+          <w:color w:val="000000"/>
+          <w:sz w:val="44"/>
+          <w:szCs w:val="44"/>
+          <w:lang w:val="en-GB"/>
+        </w:rPr>
+        <w:lastRenderedPageBreak/>
+        <w:t>Strings</w:t>
+      </w:r>
+    </w:p>
+    <w:p>
+      <w:pPr>
+        <w:rPr>
+          <w:rFonts w:ascii="Menlo" w:hAnsi="Menlo" w:cs="Menlo"/>
+          <w:color w:val="000000"/>
+          <w:sz w:val="22"/>
+          <w:szCs w:val="22"/>
+          <w:lang w:val="en-GB"/>
+        </w:rPr>
+      </w:pPr>
+    </w:p>
+    <w:p>
+      <w:pPr>
+        <w:shd w:val="clear" w:color="auto" w:fill="FFFFFF"/>
+        <w:spacing w:after="300"/>
+        <w:rPr>
+          <w:rFonts w:ascii="Roboto" w:eastAsia="Times New Roman" w:hAnsi="Roboto" w:cs="Times New Roman"/>
+          <w:color w:val="1C1D1F"/>
+          <w:sz w:val="27"/>
+          <w:szCs w:val="27"/>
+          <w:lang w:eastAsia="en-GB"/>
+        </w:rPr>
+      </w:pPr>
+      <w:r>
+        <w:rPr>
+          <w:rFonts w:ascii="Roboto" w:eastAsia="Times New Roman" w:hAnsi="Roboto" w:cs="Times New Roman"/>
+          <w:color w:val="1C1D1F"/>
+          <w:sz w:val="27"/>
+          <w:szCs w:val="27"/>
+          <w:lang w:eastAsia="en-GB"/>
+        </w:rPr>
+        <w:t xml:space="preserve"> APPEND </w:t>
+      </w:r>
+      <w:proofErr w:type="spellStart"/>
+      <w:r>
+        <w:rPr>
+          <w:rFonts w:ascii="Roboto" w:eastAsia="Times New Roman" w:hAnsi="Roboto" w:cs="Times New Roman"/>
+          <w:color w:val="1C1D1F"/>
+          <w:sz w:val="27"/>
+          <w:szCs w:val="27"/>
+          <w:lang w:eastAsia="en-GB"/>
+        </w:rPr>
+        <w:t>mykey</w:t>
+      </w:r>
+      <w:proofErr w:type="spellEnd"/>
+      <w:r>
+        <w:rPr>
+          <w:rFonts w:ascii="Roboto" w:eastAsia="Times New Roman" w:hAnsi="Roboto" w:cs="Times New Roman"/>
+          <w:color w:val="1C1D1F"/>
+          <w:sz w:val="27"/>
+          <w:szCs w:val="27"/>
+          <w:lang w:eastAsia="en-GB"/>
+        </w:rPr>
+        <w:t xml:space="preserve"> "Hello" (appends the value at the end of the string).</w:t>
+      </w:r>
+    </w:p>
+    <w:p>
+      <w:pPr>
+        <w:shd w:val="clear" w:color="auto" w:fill="FFFFFF"/>
+        <w:spacing w:after="300"/>
+        <w:rPr>
+          <w:rFonts w:ascii="Roboto" w:eastAsia="Times New Roman" w:hAnsi="Roboto" w:cs="Times New Roman"/>
+          <w:color w:val="1C1D1F"/>
+          <w:sz w:val="27"/>
+          <w:szCs w:val="27"/>
+          <w:lang w:eastAsia="en-GB"/>
+        </w:rPr>
+      </w:pPr>
+      <w:r>
+        <w:rPr>
+          <w:rFonts w:ascii="Roboto" w:eastAsia="Times New Roman" w:hAnsi="Roboto" w:cs="Times New Roman"/>
+          <w:color w:val="1C1D1F"/>
+          <w:sz w:val="27"/>
+          <w:szCs w:val="27"/>
+          <w:lang w:eastAsia="en-GB"/>
+        </w:rPr>
+        <w:t xml:space="preserve">· INCR </w:t>
+      </w:r>
+      <w:proofErr w:type="spellStart"/>
+      <w:r>
+        <w:rPr>
+          <w:rFonts w:ascii="Roboto" w:eastAsia="Times New Roman" w:hAnsi="Roboto" w:cs="Times New Roman"/>
+          <w:color w:val="1C1D1F"/>
+          <w:sz w:val="27"/>
+          <w:szCs w:val="27"/>
+          <w:lang w:eastAsia="en-GB"/>
+        </w:rPr>
+        <w:t>mykey</w:t>
+      </w:r>
+      <w:proofErr w:type="spellEnd"/>
+      <w:r>
+        <w:rPr>
+          <w:rFonts w:ascii="Roboto" w:eastAsia="Times New Roman" w:hAnsi="Roboto" w:cs="Times New Roman"/>
+          <w:color w:val="1C1D1F"/>
+          <w:sz w:val="27"/>
+          <w:szCs w:val="27"/>
+          <w:lang w:eastAsia="en-GB"/>
+        </w:rPr>
+        <w:t xml:space="preserve"> (Increments the number stored at key by one).</w:t>
+      </w:r>
+    </w:p>
+    <w:p>
+      <w:pPr>
+        <w:shd w:val="clear" w:color="auto" w:fill="FFFFFF"/>
+        <w:spacing w:after="300"/>
+        <w:rPr>
+          <w:rFonts w:ascii="Roboto" w:eastAsia="Times New Roman" w:hAnsi="Roboto" w:cs="Times New Roman"/>
+          <w:color w:val="1C1D1F"/>
+          <w:sz w:val="27"/>
+          <w:szCs w:val="27"/>
+          <w:lang w:eastAsia="en-GB"/>
+        </w:rPr>
+      </w:pPr>
+      <w:r>
+        <w:rPr>
+          <w:rFonts w:ascii="Roboto" w:eastAsia="Times New Roman" w:hAnsi="Roboto" w:cs="Times New Roman"/>
+          <w:color w:val="1C1D1F"/>
+          <w:sz w:val="27"/>
+          <w:szCs w:val="27"/>
+          <w:lang w:eastAsia="en-GB"/>
+        </w:rPr>
+        <w:t xml:space="preserve">· INCRBY </w:t>
+      </w:r>
+      <w:proofErr w:type="spellStart"/>
+      <w:r>
+        <w:rPr>
+          <w:rFonts w:ascii="Roboto" w:eastAsia="Times New Roman" w:hAnsi="Roboto" w:cs="Times New Roman"/>
+          <w:color w:val="1C1D1F"/>
+          <w:sz w:val="27"/>
+          <w:szCs w:val="27"/>
+          <w:lang w:eastAsia="en-GB"/>
+        </w:rPr>
+        <w:t>mykey</w:t>
+      </w:r>
+      <w:proofErr w:type="spellEnd"/>
+      <w:r>
+        <w:rPr>
+          <w:rFonts w:ascii="Roboto" w:eastAsia="Times New Roman" w:hAnsi="Roboto" w:cs="Times New Roman"/>
+          <w:color w:val="1C1D1F"/>
+          <w:sz w:val="27"/>
+          <w:szCs w:val="27"/>
+          <w:lang w:eastAsia="en-GB"/>
+        </w:rPr>
+        <w:t xml:space="preserve"> 5</w:t>
+      </w:r>
+    </w:p>
+    <w:p>
+      <w:pPr>
+        <w:shd w:val="clear" w:color="auto" w:fill="FFFFFF"/>
+        <w:spacing w:after="300"/>
+        <w:rPr>
+          <w:rFonts w:ascii="Roboto" w:eastAsia="Times New Roman" w:hAnsi="Roboto" w:cs="Times New Roman"/>
+          <w:color w:val="1C1D1F"/>
+          <w:sz w:val="27"/>
+          <w:szCs w:val="27"/>
+          <w:lang w:eastAsia="en-GB"/>
+        </w:rPr>
+      </w:pPr>
+      <w:r>
+        <w:rPr>
+          <w:rFonts w:ascii="Roboto" w:eastAsia="Times New Roman" w:hAnsi="Roboto" w:cs="Times New Roman"/>
+          <w:color w:val="1C1D1F"/>
+          <w:sz w:val="27"/>
+          <w:szCs w:val="27"/>
+          <w:lang w:eastAsia="en-GB"/>
+        </w:rPr>
+        <w:t xml:space="preserve">· DECR </w:t>
+      </w:r>
+      <w:proofErr w:type="spellStart"/>
+      <w:r>
+        <w:rPr>
+          <w:rFonts w:ascii="Roboto" w:eastAsia="Times New Roman" w:hAnsi="Roboto" w:cs="Times New Roman"/>
+          <w:color w:val="1C1D1F"/>
+          <w:sz w:val="27"/>
+          <w:szCs w:val="27"/>
+          <w:lang w:eastAsia="en-GB"/>
+        </w:rPr>
+        <w:t>mykey</w:t>
+      </w:r>
+      <w:proofErr w:type="spellEnd"/>
+      <w:r>
+        <w:rPr>
+          <w:rFonts w:ascii="Roboto" w:eastAsia="Times New Roman" w:hAnsi="Roboto" w:cs="Times New Roman"/>
+          <w:color w:val="1C1D1F"/>
+          <w:sz w:val="27"/>
+          <w:szCs w:val="27"/>
+          <w:lang w:eastAsia="en-GB"/>
+        </w:rPr>
+        <w:t xml:space="preserve"> (Decrements the number stored at key by one.)</w:t>
+      </w:r>
+    </w:p>
+    <w:p>
+      <w:pPr>
+        <w:shd w:val="clear" w:color="auto" w:fill="FFFFFF"/>
+        <w:spacing w:after="300"/>
+        <w:rPr>
+          <w:rFonts w:ascii="Roboto" w:eastAsia="Times New Roman" w:hAnsi="Roboto" w:cs="Times New Roman"/>
+          <w:color w:val="1C1D1F"/>
+          <w:sz w:val="27"/>
+          <w:szCs w:val="27"/>
+          <w:lang w:eastAsia="en-GB"/>
+        </w:rPr>
+      </w:pPr>
+      <w:r>
+        <w:rPr>
+          <w:rFonts w:ascii="Roboto" w:eastAsia="Times New Roman" w:hAnsi="Roboto" w:cs="Times New Roman"/>
+          <w:color w:val="1C1D1F"/>
+          <w:sz w:val="27"/>
+          <w:szCs w:val="27"/>
+          <w:lang w:eastAsia="en-GB"/>
+        </w:rPr>
+        <w:t xml:space="preserve">· DECRBY </w:t>
+      </w:r>
+      <w:proofErr w:type="spellStart"/>
+      <w:r>
+        <w:rPr>
+          <w:rFonts w:ascii="Roboto" w:eastAsia="Times New Roman" w:hAnsi="Roboto" w:cs="Times New Roman"/>
+          <w:color w:val="1C1D1F"/>
+          <w:sz w:val="27"/>
+          <w:szCs w:val="27"/>
+          <w:lang w:eastAsia="en-GB"/>
+        </w:rPr>
+        <w:t>mykey</w:t>
+      </w:r>
+      <w:proofErr w:type="spellEnd"/>
+      <w:r>
+        <w:rPr>
+          <w:rFonts w:ascii="Roboto" w:eastAsia="Times New Roman" w:hAnsi="Roboto" w:cs="Times New Roman"/>
+          <w:color w:val="1C1D1F"/>
+          <w:sz w:val="27"/>
+          <w:szCs w:val="27"/>
+          <w:lang w:eastAsia="en-GB"/>
+        </w:rPr>
+        <w:t xml:space="preserve"> 3 (Decrements the number stored at key )</w:t>
+      </w:r>
+    </w:p>
+    <w:p>
+      <w:pPr>
+        <w:shd w:val="clear" w:color="auto" w:fill="FFFFFF"/>
+        <w:spacing w:after="300"/>
+        <w:rPr>
+          <w:rFonts w:ascii="Roboto" w:eastAsia="Times New Roman" w:hAnsi="Roboto" w:cs="Times New Roman"/>
+          <w:color w:val="1C1D1F"/>
+          <w:sz w:val="27"/>
+          <w:szCs w:val="27"/>
+          <w:lang w:eastAsia="en-GB"/>
+        </w:rPr>
+      </w:pPr>
+      <w:r>
+        <w:rPr>
+          <w:rFonts w:ascii="Roboto" w:eastAsia="Times New Roman" w:hAnsi="Roboto" w:cs="Times New Roman"/>
+          <w:color w:val="1C1D1F"/>
+          <w:sz w:val="27"/>
+          <w:szCs w:val="27"/>
+          <w:lang w:eastAsia="en-GB"/>
+        </w:rPr>
+        <w:t xml:space="preserve">· INCRBYFLOAT </w:t>
+      </w:r>
+      <w:proofErr w:type="spellStart"/>
+      <w:r>
+        <w:rPr>
+          <w:rFonts w:ascii="Roboto" w:eastAsia="Times New Roman" w:hAnsi="Roboto" w:cs="Times New Roman"/>
+          <w:color w:val="1C1D1F"/>
+          <w:sz w:val="27"/>
+          <w:szCs w:val="27"/>
+          <w:lang w:eastAsia="en-GB"/>
+        </w:rPr>
+        <w:t>mykey</w:t>
+      </w:r>
+      <w:proofErr w:type="spellEnd"/>
+      <w:r>
+        <w:rPr>
+          <w:rFonts w:ascii="Roboto" w:eastAsia="Times New Roman" w:hAnsi="Roboto" w:cs="Times New Roman"/>
+          <w:color w:val="1C1D1F"/>
+          <w:sz w:val="27"/>
+          <w:szCs w:val="27"/>
+          <w:lang w:eastAsia="en-GB"/>
+        </w:rPr>
+        <w:t xml:space="preserve"> 0.1(Increment the string representing a floating point number)</w:t>
+      </w:r>
+    </w:p>
+    <w:p>
+      <w:pPr>
+        <w:shd w:val="clear" w:color="auto" w:fill="FFFFFF"/>
+        <w:spacing w:after="300"/>
+        <w:rPr>
+          <w:rFonts w:ascii="Roboto" w:eastAsia="Times New Roman" w:hAnsi="Roboto" w:cs="Times New Roman"/>
+          <w:color w:val="1C1D1F"/>
+          <w:sz w:val="27"/>
+          <w:szCs w:val="27"/>
+          <w:lang w:eastAsia="en-GB"/>
+        </w:rPr>
+      </w:pPr>
+      <w:r>
+        <w:rPr>
+          <w:rFonts w:ascii="Roboto" w:eastAsia="Times New Roman" w:hAnsi="Roboto" w:cs="Times New Roman"/>
+          <w:color w:val="1C1D1F"/>
+          <w:sz w:val="27"/>
+          <w:szCs w:val="27"/>
+          <w:lang w:eastAsia="en-GB"/>
+        </w:rPr>
+        <w:t xml:space="preserve">· GETSET </w:t>
+      </w:r>
+      <w:proofErr w:type="spellStart"/>
+      <w:r>
+        <w:rPr>
+          <w:rFonts w:ascii="Roboto" w:eastAsia="Times New Roman" w:hAnsi="Roboto" w:cs="Times New Roman"/>
+          <w:color w:val="1C1D1F"/>
+          <w:sz w:val="27"/>
+          <w:szCs w:val="27"/>
+          <w:lang w:eastAsia="en-GB"/>
+        </w:rPr>
+        <w:t>mycounter</w:t>
+      </w:r>
+      <w:proofErr w:type="spellEnd"/>
+      <w:r>
+        <w:rPr>
+          <w:rFonts w:ascii="Roboto" w:eastAsia="Times New Roman" w:hAnsi="Roboto" w:cs="Times New Roman"/>
+          <w:color w:val="1C1D1F"/>
+          <w:sz w:val="27"/>
+          <w:szCs w:val="27"/>
+          <w:lang w:eastAsia="en-GB"/>
+        </w:rPr>
+        <w:t xml:space="preserve"> "0" (Atomically sets key to value and returns the old value stored at key)</w:t>
+      </w:r>
+    </w:p>
+    <w:p>
+      <w:pPr>
+        <w:shd w:val="clear" w:color="auto" w:fill="FFFFFF"/>
+        <w:spacing w:after="300"/>
+        <w:rPr>
+          <w:rFonts w:ascii="Roboto" w:eastAsia="Times New Roman" w:hAnsi="Roboto" w:cs="Times New Roman"/>
+          <w:color w:val="1C1D1F"/>
+          <w:sz w:val="27"/>
+          <w:szCs w:val="27"/>
+          <w:lang w:eastAsia="en-GB"/>
+        </w:rPr>
+      </w:pPr>
+      <w:r>
+        <w:rPr>
+          <w:rFonts w:ascii="Roboto" w:eastAsia="Times New Roman" w:hAnsi="Roboto" w:cs="Times New Roman"/>
+          <w:color w:val="1C1D1F"/>
+          <w:sz w:val="27"/>
+          <w:szCs w:val="27"/>
+          <w:lang w:eastAsia="en-GB"/>
+        </w:rPr>
+        <w:t>· MSET key1 "Hello" key2 "World" (Sets the given keys to their respective values.)</w:t>
+      </w:r>
+    </w:p>
+    <w:p>
+      <w:pPr>
+        <w:shd w:val="clear" w:color="auto" w:fill="FFFFFF"/>
+        <w:spacing w:after="300"/>
+        <w:ind w:left="720" w:hanging="720"/>
+        <w:rPr>
+          <w:rFonts w:ascii="Roboto" w:eastAsia="Times New Roman" w:hAnsi="Roboto" w:cs="Times New Roman"/>
+          <w:color w:val="1C1D1F"/>
+          <w:sz w:val="27"/>
+          <w:szCs w:val="27"/>
+          <w:lang w:eastAsia="en-GB"/>
+        </w:rPr>
+      </w:pPr>
+      <w:r>
+        <w:rPr>
+          <w:rFonts w:ascii="Roboto" w:eastAsia="Times New Roman" w:hAnsi="Roboto" w:cs="Times New Roman"/>
+          <w:color w:val="1C1D1F"/>
+          <w:sz w:val="27"/>
+          <w:szCs w:val="27"/>
+          <w:lang w:eastAsia="en-GB"/>
+        </w:rPr>
+        <w:t>· MGET key1 key2 (Returns the values of all specified keys).</w:t>
+      </w:r>
+    </w:p>
+    <w:p>
+      <w:pPr>
+        <w:shd w:val="clear" w:color="auto" w:fill="FFFFFF"/>
+        <w:spacing w:after="300"/>
+        <w:rPr>
+          <w:rFonts w:ascii="Roboto" w:eastAsia="Times New Roman" w:hAnsi="Roboto" w:cs="Times New Roman"/>
+          <w:color w:val="1C1D1F"/>
+          <w:sz w:val="27"/>
+          <w:szCs w:val="27"/>
+          <w:lang w:eastAsia="en-GB"/>
+        </w:rPr>
+      </w:pPr>
+      <w:r>
+        <w:rPr>
+          <w:rFonts w:ascii="Roboto" w:eastAsia="Times New Roman" w:hAnsi="Roboto" w:cs="Times New Roman"/>
+          <w:color w:val="1C1D1F"/>
+          <w:sz w:val="27"/>
+          <w:szCs w:val="27"/>
+          <w:lang w:eastAsia="en-GB"/>
+        </w:rPr>
+        <w:t xml:space="preserve">· SETNX </w:t>
+      </w:r>
+      <w:proofErr w:type="spellStart"/>
+      <w:r>
+        <w:rPr>
+          <w:rFonts w:ascii="Roboto" w:eastAsia="Times New Roman" w:hAnsi="Roboto" w:cs="Times New Roman"/>
+          <w:color w:val="1C1D1F"/>
+          <w:sz w:val="27"/>
+          <w:szCs w:val="27"/>
+          <w:lang w:eastAsia="en-GB"/>
+        </w:rPr>
+        <w:t>mykey</w:t>
+      </w:r>
+      <w:proofErr w:type="spellEnd"/>
+      <w:r>
+        <w:rPr>
+          <w:rFonts w:ascii="Roboto" w:eastAsia="Times New Roman" w:hAnsi="Roboto" w:cs="Times New Roman"/>
+          <w:color w:val="1C1D1F"/>
+          <w:sz w:val="27"/>
+          <w:szCs w:val="27"/>
+          <w:lang w:eastAsia="en-GB"/>
+        </w:rPr>
+        <w:t xml:space="preserve"> "Hello" (Set key to hold string value if key does not exist.)</w:t>
+      </w:r>
+    </w:p>
+    <w:p>
+      <w:pPr>
+        <w:shd w:val="clear" w:color="auto" w:fill="FFFFFF"/>
+        <w:spacing w:after="300"/>
+        <w:rPr>
+          <w:rFonts w:ascii="Roboto" w:eastAsia="Times New Roman" w:hAnsi="Roboto" w:cs="Times New Roman"/>
+          <w:color w:val="1C1D1F"/>
+          <w:sz w:val="27"/>
+          <w:szCs w:val="27"/>
+          <w:lang w:eastAsia="en-GB"/>
+        </w:rPr>
+      </w:pPr>
+      <w:r>
+        <w:rPr>
+          <w:rFonts w:ascii="Roboto" w:eastAsia="Times New Roman" w:hAnsi="Roboto" w:cs="Times New Roman"/>
+          <w:color w:val="1C1D1F"/>
+          <w:sz w:val="27"/>
+          <w:szCs w:val="27"/>
+          <w:lang w:eastAsia="en-GB"/>
+        </w:rPr>
+        <w:t>· MSETNX key1 "Hello" key2 "there" (Sets the given keys to their respective values.)</w:t>
+      </w:r>
+    </w:p>
+    <w:p>
+      <w:pPr>
+        <w:shd w:val="clear" w:color="auto" w:fill="FFFFFF"/>
+        <w:spacing w:after="300"/>
+        <w:rPr>
+          <w:rFonts w:ascii="Roboto" w:eastAsia="Times New Roman" w:hAnsi="Roboto" w:cs="Times New Roman"/>
+          <w:color w:val="1C1D1F"/>
+          <w:sz w:val="27"/>
+          <w:szCs w:val="27"/>
+          <w:lang w:eastAsia="en-GB"/>
+        </w:rPr>
+      </w:pPr>
+      <w:r>
+        <w:rPr>
+          <w:rFonts w:ascii="Roboto" w:eastAsia="Times New Roman" w:hAnsi="Roboto" w:cs="Times New Roman"/>
+          <w:color w:val="1C1D1F"/>
+          <w:sz w:val="27"/>
+          <w:szCs w:val="27"/>
+          <w:lang w:eastAsia="en-GB"/>
+        </w:rPr>
+        <w:t xml:space="preserve">· GETRANGE </w:t>
+      </w:r>
+      <w:proofErr w:type="spellStart"/>
+      <w:r>
+        <w:rPr>
+          <w:rFonts w:ascii="Roboto" w:eastAsia="Times New Roman" w:hAnsi="Roboto" w:cs="Times New Roman"/>
+          <w:color w:val="1C1D1F"/>
+          <w:sz w:val="27"/>
+          <w:szCs w:val="27"/>
+          <w:lang w:eastAsia="en-GB"/>
+        </w:rPr>
+        <w:t>mykey</w:t>
+      </w:r>
+      <w:proofErr w:type="spellEnd"/>
+      <w:r>
+        <w:rPr>
+          <w:rFonts w:ascii="Roboto" w:eastAsia="Times New Roman" w:hAnsi="Roboto" w:cs="Times New Roman"/>
+          <w:color w:val="1C1D1F"/>
+          <w:sz w:val="27"/>
+          <w:szCs w:val="27"/>
+          <w:lang w:eastAsia="en-GB"/>
+        </w:rPr>
+        <w:t xml:space="preserve"> 0 3 (Returns the substring of the string value stored at key).</w:t>
+      </w:r>
+    </w:p>
+    <w:p>
+      <w:pPr>
+        <w:shd w:val="clear" w:color="auto" w:fill="FFFFFF"/>
+        <w:spacing w:after="300"/>
+        <w:rPr>
+          <w:rFonts w:ascii="Roboto" w:eastAsia="Times New Roman" w:hAnsi="Roboto" w:cs="Times New Roman"/>
+          <w:color w:val="1C1D1F"/>
+          <w:sz w:val="27"/>
+          <w:szCs w:val="27"/>
+          <w:lang w:eastAsia="en-GB"/>
+        </w:rPr>
+      </w:pPr>
+      <w:r>
+        <w:rPr>
+          <w:rFonts w:ascii="Roboto" w:eastAsia="Times New Roman" w:hAnsi="Roboto" w:cs="Times New Roman"/>
+          <w:color w:val="1C1D1F"/>
+          <w:sz w:val="27"/>
+          <w:szCs w:val="27"/>
+          <w:lang w:eastAsia="en-GB"/>
+        </w:rPr>
+        <w:t xml:space="preserve">· GETRANGE </w:t>
+      </w:r>
+      <w:proofErr w:type="spellStart"/>
+      <w:r>
+        <w:rPr>
+          <w:rFonts w:ascii="Roboto" w:eastAsia="Times New Roman" w:hAnsi="Roboto" w:cs="Times New Roman"/>
+          <w:color w:val="1C1D1F"/>
+          <w:sz w:val="27"/>
+          <w:szCs w:val="27"/>
+          <w:lang w:eastAsia="en-GB"/>
+        </w:rPr>
+        <w:t>mykey</w:t>
+      </w:r>
+      <w:proofErr w:type="spellEnd"/>
+      <w:r>
+        <w:rPr>
+          <w:rFonts w:ascii="Roboto" w:eastAsia="Times New Roman" w:hAnsi="Roboto" w:cs="Times New Roman"/>
+          <w:color w:val="1C1D1F"/>
+          <w:sz w:val="27"/>
+          <w:szCs w:val="27"/>
+          <w:lang w:eastAsia="en-GB"/>
+        </w:rPr>
+        <w:t xml:space="preserve"> -3 -1. (-1 means the last character and so on).</w:t>
+      </w:r>
+    </w:p>
+    <w:p>
+      <w:pPr>
+        <w:shd w:val="clear" w:color="auto" w:fill="FFFFFF"/>
+        <w:spacing w:after="300"/>
+        <w:rPr>
+          <w:rFonts w:ascii="Roboto" w:eastAsia="Times New Roman" w:hAnsi="Roboto" w:cs="Times New Roman"/>
+          <w:color w:val="1C1D1F"/>
+          <w:sz w:val="27"/>
+          <w:szCs w:val="27"/>
+          <w:lang w:eastAsia="en-GB"/>
+        </w:rPr>
+      </w:pPr>
+      <w:r>
+        <w:rPr>
+          <w:rFonts w:ascii="Roboto" w:eastAsia="Times New Roman" w:hAnsi="Roboto" w:cs="Times New Roman"/>
+          <w:color w:val="1C1D1F"/>
+          <w:sz w:val="27"/>
+          <w:szCs w:val="27"/>
+          <w:lang w:eastAsia="en-GB"/>
+        </w:rPr>
+        <w:t xml:space="preserve">· SETEX </w:t>
+      </w:r>
+      <w:proofErr w:type="spellStart"/>
+      <w:r>
+        <w:rPr>
+          <w:rFonts w:ascii="Roboto" w:eastAsia="Times New Roman" w:hAnsi="Roboto" w:cs="Times New Roman"/>
+          <w:color w:val="1C1D1F"/>
+          <w:sz w:val="27"/>
+          <w:szCs w:val="27"/>
+          <w:lang w:eastAsia="en-GB"/>
+        </w:rPr>
+        <w:t>mykey</w:t>
+      </w:r>
+      <w:proofErr w:type="spellEnd"/>
+      <w:r>
+        <w:rPr>
+          <w:rFonts w:ascii="Roboto" w:eastAsia="Times New Roman" w:hAnsi="Roboto" w:cs="Times New Roman"/>
+          <w:color w:val="1C1D1F"/>
+          <w:sz w:val="27"/>
+          <w:szCs w:val="27"/>
+          <w:lang w:eastAsia="en-GB"/>
+        </w:rPr>
+        <w:t xml:space="preserve"> 10 "Hello" (Set key to hold the string value and set key to timeout after a given number of seconds.)</w:t>
+      </w:r>
+    </w:p>
+    <w:p>
+      <w:pPr>
+        <w:shd w:val="clear" w:color="auto" w:fill="FFFFFF"/>
+        <w:spacing w:after="300"/>
+        <w:rPr>
+          <w:rFonts w:ascii="Roboto" w:eastAsia="Times New Roman" w:hAnsi="Roboto" w:cs="Times New Roman"/>
+          <w:color w:val="1C1D1F"/>
+          <w:sz w:val="27"/>
+          <w:szCs w:val="27"/>
+          <w:lang w:eastAsia="en-GB"/>
+        </w:rPr>
+      </w:pPr>
+      <w:r>
+        <w:rPr>
+          <w:rFonts w:ascii="Roboto" w:eastAsia="Times New Roman" w:hAnsi="Roboto" w:cs="Times New Roman"/>
+          <w:color w:val="1C1D1F"/>
+          <w:sz w:val="27"/>
+          <w:szCs w:val="27"/>
+          <w:lang w:eastAsia="en-GB"/>
+        </w:rPr>
+        <w:t xml:space="preserve">· PSETEX </w:t>
+      </w:r>
+      <w:proofErr w:type="spellStart"/>
+      <w:r>
+        <w:rPr>
+          <w:rFonts w:ascii="Roboto" w:eastAsia="Times New Roman" w:hAnsi="Roboto" w:cs="Times New Roman"/>
+          <w:color w:val="1C1D1F"/>
+          <w:sz w:val="27"/>
+          <w:szCs w:val="27"/>
+          <w:lang w:eastAsia="en-GB"/>
+        </w:rPr>
+        <w:t>mykey</w:t>
+      </w:r>
+      <w:proofErr w:type="spellEnd"/>
+      <w:r>
+        <w:rPr>
+          <w:rFonts w:ascii="Roboto" w:eastAsia="Times New Roman" w:hAnsi="Roboto" w:cs="Times New Roman"/>
+          <w:color w:val="1C1D1F"/>
+          <w:sz w:val="27"/>
+          <w:szCs w:val="27"/>
+          <w:lang w:eastAsia="en-GB"/>
+        </w:rPr>
+        <w:t xml:space="preserve"> 1000 "Hello" ( expire time is specified in milliseconds instead of seconds.)</w:t>
+      </w:r>
+    </w:p>
+    <w:p>
+      <w:pPr>
+        <w:shd w:val="clear" w:color="auto" w:fill="FFFFFF"/>
+        <w:spacing w:after="300"/>
+        <w:rPr>
+          <w:rFonts w:ascii="Roboto" w:eastAsia="Times New Roman" w:hAnsi="Roboto" w:cs="Times New Roman"/>
+          <w:color w:val="1C1D1F"/>
+          <w:sz w:val="27"/>
+          <w:szCs w:val="27"/>
+          <w:lang w:eastAsia="en-GB"/>
+        </w:rPr>
+      </w:pPr>
+      <w:r>
+        <w:rPr>
+          <w:rFonts w:ascii="Roboto" w:eastAsia="Times New Roman" w:hAnsi="Roboto" w:cs="Times New Roman"/>
+          <w:color w:val="1C1D1F"/>
+          <w:sz w:val="27"/>
+          <w:szCs w:val="27"/>
+          <w:lang w:eastAsia="en-GB"/>
+        </w:rPr>
+        <w:t>· SETRANGE key1 6 "Redis" (Overwrites part of the string stored at key) .</w:t>
+      </w:r>
+    </w:p>
+    <w:p>
+      <w:pPr>
+        <w:shd w:val="clear" w:color="auto" w:fill="FFFFFF"/>
+        <w:spacing w:after="300"/>
+        <w:rPr>
+          <w:rFonts w:ascii="Roboto" w:eastAsia="Times New Roman" w:hAnsi="Roboto" w:cs="Times New Roman"/>
+          <w:color w:val="1C1D1F"/>
+          <w:sz w:val="27"/>
+          <w:szCs w:val="27"/>
+          <w:lang w:eastAsia="en-GB"/>
+        </w:rPr>
+      </w:pPr>
+      <w:r>
+        <w:rPr>
+          <w:rFonts w:ascii="Roboto" w:eastAsia="Times New Roman" w:hAnsi="Roboto" w:cs="Times New Roman"/>
+          <w:color w:val="1C1D1F"/>
+          <w:sz w:val="27"/>
+          <w:szCs w:val="27"/>
+          <w:lang w:eastAsia="en-GB"/>
+        </w:rPr>
+        <w:t xml:space="preserve">· STRLEN </w:t>
+      </w:r>
+      <w:proofErr w:type="spellStart"/>
+      <w:r>
+        <w:rPr>
+          <w:rFonts w:ascii="Roboto" w:eastAsia="Times New Roman" w:hAnsi="Roboto" w:cs="Times New Roman"/>
+          <w:color w:val="1C1D1F"/>
+          <w:sz w:val="27"/>
+          <w:szCs w:val="27"/>
+          <w:lang w:eastAsia="en-GB"/>
+        </w:rPr>
+        <w:t>mykey</w:t>
+      </w:r>
+      <w:proofErr w:type="spellEnd"/>
+      <w:r>
+        <w:rPr>
+          <w:rFonts w:ascii="Roboto" w:eastAsia="Times New Roman" w:hAnsi="Roboto" w:cs="Times New Roman"/>
+          <w:color w:val="1C1D1F"/>
+          <w:sz w:val="27"/>
+          <w:szCs w:val="27"/>
+          <w:lang w:eastAsia="en-GB"/>
+        </w:rPr>
+        <w:t xml:space="preserve"> ( Returns the length of the string )</w:t>
+      </w:r>
+    </w:p>
+    <w:p>
+      <w:pPr>
+        <w:shd w:val="clear" w:color="auto" w:fill="FFFFFF"/>
+        <w:spacing w:after="300"/>
+        <w:rPr>
+          <w:rFonts w:ascii="Roboto" w:eastAsia="Times New Roman" w:hAnsi="Roboto" w:cs="Times New Roman"/>
+          <w:color w:val="1C1D1F"/>
+          <w:sz w:val="27"/>
+          <w:szCs w:val="27"/>
+          <w:lang w:eastAsia="en-GB"/>
+        </w:rPr>
+      </w:pPr>
+    </w:p>
+    <w:p>
+      <w:pPr>
+        <w:shd w:val="clear" w:color="auto" w:fill="FFFFFF"/>
+        <w:spacing w:after="300"/>
+        <w:rPr>
+          <w:rFonts w:ascii="Roboto" w:eastAsia="Times New Roman" w:hAnsi="Roboto" w:cs="Times New Roman"/>
+          <w:color w:val="1C1D1F"/>
+          <w:sz w:val="27"/>
+          <w:szCs w:val="27"/>
+          <w:lang w:eastAsia="en-GB"/>
+        </w:rPr>
+      </w:pPr>
+    </w:p>
+    <w:p>
+      <w:pPr>
+        <w:rPr>
+          <w:rFonts w:ascii="Menlo" w:hAnsi="Menlo" w:cs="Menlo"/>
+          <w:b/>
+          <w:bCs/>
+          <w:color w:val="000000"/>
+          <w:sz w:val="40"/>
+          <w:szCs w:val="40"/>
+          <w:lang w:val="en-GB"/>
+        </w:rPr>
+      </w:pPr>
+      <w:r>
+        <w:rPr>
+          <w:rFonts w:ascii="Menlo" w:hAnsi="Menlo" w:cs="Menlo"/>
+          <w:b/>
+          <w:bCs/>
+          <w:color w:val="000000"/>
+          <w:sz w:val="40"/>
+          <w:szCs w:val="40"/>
+          <w:lang w:val="en-GB"/>
+        </w:rPr>
+        <w:t>Lists</w:t>
+      </w:r>
+    </w:p>
+    <w:p>
+      <w:pPr>
+        <w:rPr>
+          <w:rFonts w:ascii="Menlo" w:hAnsi="Menlo" w:cs="Menlo"/>
+          <w:color w:val="000000"/>
+          <w:sz w:val="22"/>
+          <w:szCs w:val="22"/>
+          <w:lang w:val="en-GB"/>
+        </w:rPr>
+      </w:pPr>
+    </w:p>
+    <w:p>
+      <w:pPr>
+        <w:rPr>
+          <w:rFonts w:ascii="Menlo" w:hAnsi="Menlo" w:cs="Menlo"/>
+          <w:color w:val="000000"/>
+          <w:sz w:val="22"/>
+          <w:szCs w:val="22"/>
+          <w:lang w:val="en-GB"/>
+        </w:rPr>
+      </w:pPr>
+    </w:p>
+    <w:p>
+      <w:pPr>
+        <w:shd w:val="clear" w:color="auto" w:fill="FFFFFF"/>
+        <w:rPr>
+          <w:rFonts w:ascii="Roboto" w:eastAsia="Times New Roman" w:hAnsi="Roboto" w:cs="Times New Roman"/>
+          <w:color w:val="1C1D1F"/>
+          <w:sz w:val="27"/>
+          <w:szCs w:val="27"/>
+          <w:lang w:eastAsia="en-GB"/>
+        </w:rPr>
+      </w:pPr>
+      <w:r>
+        <w:rPr>
+          <w:rFonts w:ascii="Roboto" w:eastAsia="Times New Roman" w:hAnsi="Roboto" w:cs="Times New Roman"/>
+          <w:b/>
+          <w:bCs/>
+          <w:color w:val="1C1D1F"/>
+          <w:sz w:val="27"/>
+          <w:szCs w:val="27"/>
+          <w:lang w:eastAsia="en-GB"/>
+        </w:rPr>
+        <w:t xml:space="preserve">RPUSH </w:t>
+      </w:r>
+      <w:proofErr w:type="spellStart"/>
+      <w:r>
+        <w:rPr>
+          <w:rFonts w:ascii="Roboto" w:eastAsia="Times New Roman" w:hAnsi="Roboto" w:cs="Times New Roman"/>
+          <w:b/>
+          <w:bCs/>
+          <w:color w:val="1C1D1F"/>
+          <w:sz w:val="27"/>
+          <w:szCs w:val="27"/>
+          <w:lang w:eastAsia="en-GB"/>
+        </w:rPr>
+        <w:t>mylist</w:t>
+      </w:r>
+      <w:proofErr w:type="spellEnd"/>
+      <w:r>
+        <w:rPr>
+          <w:rFonts w:ascii="Roboto" w:eastAsia="Times New Roman" w:hAnsi="Roboto" w:cs="Times New Roman"/>
+          <w:b/>
+          <w:bCs/>
+          <w:color w:val="1C1D1F"/>
+          <w:sz w:val="27"/>
+          <w:szCs w:val="27"/>
+          <w:lang w:eastAsia="en-GB"/>
+        </w:rPr>
+        <w:t xml:space="preserve"> "hello"</w:t>
+      </w:r>
+      <w:r>
+        <w:rPr>
+          <w:rFonts w:ascii="Roboto" w:eastAsia="Times New Roman" w:hAnsi="Roboto" w:cs="Times New Roman"/>
+          <w:color w:val="1C1D1F"/>
+          <w:sz w:val="27"/>
+          <w:szCs w:val="27"/>
+          <w:lang w:eastAsia="en-GB"/>
+        </w:rPr>
+        <w:t> (Insert all the specified values at the tail of the list stored at key.)</w:t>
+      </w:r>
+    </w:p>
+    <w:p>
+      <w:pPr>
+        <w:shd w:val="clear" w:color="auto" w:fill="FFFFFF"/>
+        <w:rPr>
+          <w:rFonts w:ascii="Roboto" w:eastAsia="Times New Roman" w:hAnsi="Roboto" w:cs="Times New Roman"/>
+          <w:color w:val="1C1D1F"/>
+          <w:sz w:val="27"/>
+          <w:szCs w:val="27"/>
+          <w:lang w:eastAsia="en-GB"/>
+        </w:rPr>
+      </w:pPr>
+      <w:r>
+        <w:rPr>
+          <w:rFonts w:ascii="Roboto" w:eastAsia="Times New Roman" w:hAnsi="Roboto" w:cs="Times New Roman"/>
+          <w:b/>
+          <w:bCs/>
+          <w:color w:val="1C1D1F"/>
+          <w:sz w:val="27"/>
+          <w:szCs w:val="27"/>
+          <w:lang w:eastAsia="en-GB"/>
+        </w:rPr>
+        <w:t xml:space="preserve">LRANGE </w:t>
+      </w:r>
+      <w:proofErr w:type="spellStart"/>
+      <w:r>
+        <w:rPr>
+          <w:rFonts w:ascii="Roboto" w:eastAsia="Times New Roman" w:hAnsi="Roboto" w:cs="Times New Roman"/>
+          <w:b/>
+          <w:bCs/>
+          <w:color w:val="1C1D1F"/>
+          <w:sz w:val="27"/>
+          <w:szCs w:val="27"/>
+          <w:lang w:eastAsia="en-GB"/>
+        </w:rPr>
+        <w:t>mylist</w:t>
+      </w:r>
+      <w:proofErr w:type="spellEnd"/>
+      <w:r>
+        <w:rPr>
+          <w:rFonts w:ascii="Roboto" w:eastAsia="Times New Roman" w:hAnsi="Roboto" w:cs="Times New Roman"/>
+          <w:b/>
+          <w:bCs/>
+          <w:color w:val="1C1D1F"/>
+          <w:sz w:val="27"/>
+          <w:szCs w:val="27"/>
+          <w:lang w:eastAsia="en-GB"/>
+        </w:rPr>
+        <w:t xml:space="preserve"> 0 -1</w:t>
+      </w:r>
+      <w:r>
+        <w:rPr>
+          <w:rFonts w:ascii="Roboto" w:eastAsia="Times New Roman" w:hAnsi="Roboto" w:cs="Times New Roman"/>
+          <w:color w:val="1C1D1F"/>
+          <w:sz w:val="27"/>
+          <w:szCs w:val="27"/>
+          <w:lang w:eastAsia="en-GB"/>
+        </w:rPr>
+        <w:t> (Returns the specified elements of the list stored at key.)</w:t>
+      </w:r>
+      <w:r>
+        <w:rPr>
+          <w:rFonts w:ascii="Roboto" w:eastAsia="Times New Roman" w:hAnsi="Roboto" w:cs="Times New Roman"/>
+          <w:color w:val="1C1D1F"/>
+          <w:sz w:val="27"/>
+          <w:szCs w:val="27"/>
+          <w:lang w:eastAsia="en-GB"/>
+        </w:rPr>
+        <w:t xml:space="preserve"> -1 means end of the list</w:t>
+      </w:r>
+    </w:p>
+    <w:p>
+      <w:pPr>
+        <w:shd w:val="clear" w:color="auto" w:fill="FFFFFF"/>
+        <w:rPr>
+          <w:rFonts w:ascii="Roboto" w:eastAsia="Times New Roman" w:hAnsi="Roboto" w:cs="Times New Roman"/>
+          <w:color w:val="1C1D1F"/>
+          <w:sz w:val="27"/>
+          <w:szCs w:val="27"/>
+          <w:lang w:eastAsia="en-GB"/>
+        </w:rPr>
+      </w:pPr>
+      <w:r>
+        <w:rPr>
+          <w:rFonts w:ascii="Roboto" w:eastAsia="Times New Roman" w:hAnsi="Roboto" w:cs="Times New Roman"/>
+          <w:b/>
+          <w:bCs/>
+          <w:color w:val="1C1D1F"/>
+          <w:sz w:val="27"/>
+          <w:szCs w:val="27"/>
+          <w:lang w:eastAsia="en-GB"/>
+        </w:rPr>
+        <w:t xml:space="preserve">LPUSH </w:t>
+      </w:r>
+      <w:proofErr w:type="spellStart"/>
+      <w:r>
+        <w:rPr>
+          <w:rFonts w:ascii="Roboto" w:eastAsia="Times New Roman" w:hAnsi="Roboto" w:cs="Times New Roman"/>
+          <w:b/>
+          <w:bCs/>
+          <w:color w:val="1C1D1F"/>
+          <w:sz w:val="27"/>
+          <w:szCs w:val="27"/>
+          <w:lang w:eastAsia="en-GB"/>
+        </w:rPr>
+        <w:t>mylist</w:t>
+      </w:r>
+      <w:proofErr w:type="spellEnd"/>
+      <w:r>
+        <w:rPr>
+          <w:rFonts w:ascii="Roboto" w:eastAsia="Times New Roman" w:hAnsi="Roboto" w:cs="Times New Roman"/>
+          <w:b/>
+          <w:bCs/>
+          <w:color w:val="1C1D1F"/>
+          <w:sz w:val="27"/>
+          <w:szCs w:val="27"/>
+          <w:lang w:eastAsia="en-GB"/>
+        </w:rPr>
+        <w:t xml:space="preserve"> "world"</w:t>
+      </w:r>
+      <w:r>
+        <w:rPr>
+          <w:rFonts w:ascii="Roboto" w:eastAsia="Times New Roman" w:hAnsi="Roboto" w:cs="Times New Roman"/>
+          <w:color w:val="1C1D1F"/>
+          <w:sz w:val="27"/>
+          <w:szCs w:val="27"/>
+          <w:lang w:eastAsia="en-GB"/>
+        </w:rPr>
+        <w:t> (Insert all the specified values at the head of the list stored at key.)</w:t>
+      </w:r>
+    </w:p>
+    <w:p>
+      <w:pPr>
+        <w:shd w:val="clear" w:color="auto" w:fill="FFFFFF"/>
+        <w:rPr>
+          <w:rFonts w:ascii="Roboto" w:eastAsia="Times New Roman" w:hAnsi="Roboto" w:cs="Times New Roman"/>
+          <w:color w:val="1C1D1F"/>
+          <w:sz w:val="27"/>
+          <w:szCs w:val="27"/>
+          <w:lang w:eastAsia="en-GB"/>
+        </w:rPr>
+      </w:pPr>
+      <w:r>
+        <w:rPr>
+          <w:rFonts w:ascii="Roboto" w:eastAsia="Times New Roman" w:hAnsi="Roboto" w:cs="Times New Roman"/>
+          <w:b/>
+          <w:bCs/>
+          <w:color w:val="1C1D1F"/>
+          <w:sz w:val="27"/>
+          <w:szCs w:val="27"/>
+          <w:lang w:eastAsia="en-GB"/>
+        </w:rPr>
+        <w:t xml:space="preserve">RPUSHX </w:t>
+      </w:r>
+      <w:proofErr w:type="spellStart"/>
+      <w:r>
+        <w:rPr>
+          <w:rFonts w:ascii="Roboto" w:eastAsia="Times New Roman" w:hAnsi="Roboto" w:cs="Times New Roman"/>
+          <w:b/>
+          <w:bCs/>
+          <w:color w:val="1C1D1F"/>
+          <w:sz w:val="27"/>
+          <w:szCs w:val="27"/>
+          <w:lang w:eastAsia="en-GB"/>
+        </w:rPr>
+        <w:t>mylist</w:t>
+      </w:r>
+      <w:proofErr w:type="spellEnd"/>
+      <w:r>
+        <w:rPr>
+          <w:rFonts w:ascii="Roboto" w:eastAsia="Times New Roman" w:hAnsi="Roboto" w:cs="Times New Roman"/>
+          <w:b/>
+          <w:bCs/>
+          <w:color w:val="1C1D1F"/>
+          <w:sz w:val="27"/>
+          <w:szCs w:val="27"/>
+          <w:lang w:eastAsia="en-GB"/>
+        </w:rPr>
+        <w:t xml:space="preserve"> "World"</w:t>
+      </w:r>
+      <w:r>
+        <w:rPr>
+          <w:rFonts w:ascii="Roboto" w:eastAsia="Times New Roman" w:hAnsi="Roboto" w:cs="Times New Roman"/>
+          <w:color w:val="1C1D1F"/>
+          <w:sz w:val="27"/>
+          <w:szCs w:val="27"/>
+          <w:lang w:eastAsia="en-GB"/>
+        </w:rPr>
+        <w:t> (Inserts value at the tail of the list stored at key, only if key already exists and holds a list.)</w:t>
+      </w:r>
+    </w:p>
+    <w:p>
+      <w:pPr>
+        <w:shd w:val="clear" w:color="auto" w:fill="FFFFFF"/>
+        <w:rPr>
+          <w:rFonts w:ascii="Roboto" w:eastAsia="Times New Roman" w:hAnsi="Roboto" w:cs="Times New Roman"/>
+          <w:color w:val="1C1D1F"/>
+          <w:sz w:val="27"/>
+          <w:szCs w:val="27"/>
+          <w:lang w:eastAsia="en-GB"/>
+        </w:rPr>
+      </w:pPr>
+      <w:r>
+        <w:rPr>
+          <w:rFonts w:ascii="Roboto" w:eastAsia="Times New Roman" w:hAnsi="Roboto" w:cs="Times New Roman"/>
+          <w:b/>
+          <w:bCs/>
+          <w:color w:val="1C1D1F"/>
+          <w:sz w:val="27"/>
+          <w:szCs w:val="27"/>
+          <w:lang w:eastAsia="en-GB"/>
+        </w:rPr>
+        <w:t xml:space="preserve">LPUSHX </w:t>
+      </w:r>
+      <w:proofErr w:type="spellStart"/>
+      <w:r>
+        <w:rPr>
+          <w:rFonts w:ascii="Roboto" w:eastAsia="Times New Roman" w:hAnsi="Roboto" w:cs="Times New Roman"/>
+          <w:b/>
+          <w:bCs/>
+          <w:color w:val="1C1D1F"/>
+          <w:sz w:val="27"/>
+          <w:szCs w:val="27"/>
+          <w:lang w:eastAsia="en-GB"/>
+        </w:rPr>
+        <w:t>mylist</w:t>
+      </w:r>
+      <w:proofErr w:type="spellEnd"/>
+      <w:r>
+        <w:rPr>
+          <w:rFonts w:ascii="Roboto" w:eastAsia="Times New Roman" w:hAnsi="Roboto" w:cs="Times New Roman"/>
+          <w:b/>
+          <w:bCs/>
+          <w:color w:val="1C1D1F"/>
+          <w:sz w:val="27"/>
+          <w:szCs w:val="27"/>
+          <w:lang w:eastAsia="en-GB"/>
+        </w:rPr>
+        <w:t xml:space="preserve"> "World" </w:t>
+      </w:r>
+      <w:r>
+        <w:rPr>
+          <w:rFonts w:ascii="Roboto" w:eastAsia="Times New Roman" w:hAnsi="Roboto" w:cs="Times New Roman"/>
+          <w:color w:val="1C1D1F"/>
+          <w:sz w:val="27"/>
+          <w:szCs w:val="27"/>
+          <w:lang w:eastAsia="en-GB"/>
+        </w:rPr>
+        <w:t>(Inserts value at the head of the list stored at key, only if key already exists and holds a list.)</w:t>
+      </w:r>
+    </w:p>
+    <w:p>
+      <w:pPr>
+        <w:shd w:val="clear" w:color="auto" w:fill="FFFFFF"/>
+        <w:rPr>
+          <w:rFonts w:ascii="Roboto" w:eastAsia="Times New Roman" w:hAnsi="Roboto" w:cs="Times New Roman"/>
+          <w:color w:val="1C1D1F"/>
+          <w:sz w:val="27"/>
+          <w:szCs w:val="27"/>
+          <w:lang w:eastAsia="en-GB"/>
+        </w:rPr>
+      </w:pPr>
+      <w:r>
+        <w:rPr>
+          <w:rFonts w:ascii="Roboto" w:eastAsia="Times New Roman" w:hAnsi="Roboto" w:cs="Times New Roman"/>
+          <w:b/>
+          <w:bCs/>
+          <w:color w:val="1C1D1F"/>
+          <w:sz w:val="27"/>
+          <w:szCs w:val="27"/>
+          <w:lang w:eastAsia="en-GB"/>
+        </w:rPr>
+        <w:t xml:space="preserve">RPOP </w:t>
+      </w:r>
+      <w:proofErr w:type="spellStart"/>
+      <w:r>
+        <w:rPr>
+          <w:rFonts w:ascii="Roboto" w:eastAsia="Times New Roman" w:hAnsi="Roboto" w:cs="Times New Roman"/>
+          <w:b/>
+          <w:bCs/>
+          <w:color w:val="1C1D1F"/>
+          <w:sz w:val="27"/>
+          <w:szCs w:val="27"/>
+          <w:lang w:eastAsia="en-GB"/>
+        </w:rPr>
+        <w:t>mylist</w:t>
+      </w:r>
+      <w:proofErr w:type="spellEnd"/>
+      <w:r>
+        <w:rPr>
+          <w:rFonts w:ascii="Roboto" w:eastAsia="Times New Roman" w:hAnsi="Roboto" w:cs="Times New Roman"/>
+          <w:color w:val="1C1D1F"/>
+          <w:sz w:val="27"/>
+          <w:szCs w:val="27"/>
+          <w:lang w:eastAsia="en-GB"/>
+        </w:rPr>
+        <w:t> (Removes and returns the last element of the list stored at key.)</w:t>
+      </w:r>
+      <w:r>
+        <w:rPr>
+          <w:rFonts w:ascii="Roboto" w:eastAsia="Times New Roman" w:hAnsi="Roboto" w:cs="Times New Roman"/>
+          <w:color w:val="1C1D1F"/>
+          <w:sz w:val="27"/>
+          <w:szCs w:val="27"/>
+          <w:lang w:eastAsia="en-GB"/>
+        </w:rPr>
+        <w:t xml:space="preserve"> take the element process it </w:t>
+      </w:r>
+      <w:proofErr w:type="spellStart"/>
+      <w:r>
+        <w:rPr>
+          <w:rFonts w:ascii="Roboto" w:eastAsia="Times New Roman" w:hAnsi="Roboto" w:cs="Times New Roman"/>
+          <w:color w:val="1C1D1F"/>
+          <w:sz w:val="27"/>
+          <w:szCs w:val="27"/>
+          <w:lang w:eastAsia="en-GB"/>
+        </w:rPr>
+        <w:t>becaue</w:t>
+      </w:r>
+      <w:proofErr w:type="spellEnd"/>
+      <w:r>
+        <w:rPr>
+          <w:rFonts w:ascii="Roboto" w:eastAsia="Times New Roman" w:hAnsi="Roboto" w:cs="Times New Roman"/>
+          <w:color w:val="1C1D1F"/>
+          <w:sz w:val="27"/>
+          <w:szCs w:val="27"/>
+          <w:lang w:eastAsia="en-GB"/>
+        </w:rPr>
+        <w:t xml:space="preserve"> you don’t care after that</w:t>
+      </w:r>
+    </w:p>
+    <w:p>
+      <w:pPr>
+        <w:shd w:val="clear" w:color="auto" w:fill="FFFFFF"/>
+        <w:rPr>
+          <w:rFonts w:ascii="Roboto" w:eastAsia="Times New Roman" w:hAnsi="Roboto" w:cs="Times New Roman"/>
+          <w:color w:val="1C1D1F"/>
+          <w:sz w:val="27"/>
+          <w:szCs w:val="27"/>
+          <w:lang w:eastAsia="en-GB"/>
+        </w:rPr>
+      </w:pPr>
+      <w:r>
+        <w:rPr>
+          <w:rFonts w:ascii="Roboto" w:eastAsia="Times New Roman" w:hAnsi="Roboto" w:cs="Times New Roman"/>
+          <w:b/>
+          <w:bCs/>
+          <w:color w:val="1C1D1F"/>
+          <w:sz w:val="27"/>
+          <w:szCs w:val="27"/>
+          <w:lang w:eastAsia="en-GB"/>
+        </w:rPr>
+        <w:t xml:space="preserve">LPOP </w:t>
+      </w:r>
+      <w:proofErr w:type="spellStart"/>
+      <w:r>
+        <w:rPr>
+          <w:rFonts w:ascii="Roboto" w:eastAsia="Times New Roman" w:hAnsi="Roboto" w:cs="Times New Roman"/>
+          <w:b/>
+          <w:bCs/>
+          <w:color w:val="1C1D1F"/>
+          <w:sz w:val="27"/>
+          <w:szCs w:val="27"/>
+          <w:lang w:eastAsia="en-GB"/>
+        </w:rPr>
+        <w:t>mylist</w:t>
+      </w:r>
+      <w:proofErr w:type="spellEnd"/>
+      <w:r>
+        <w:rPr>
+          <w:rFonts w:ascii="Roboto" w:eastAsia="Times New Roman" w:hAnsi="Roboto" w:cs="Times New Roman"/>
+          <w:color w:val="1C1D1F"/>
+          <w:sz w:val="27"/>
+          <w:szCs w:val="27"/>
+          <w:lang w:eastAsia="en-GB"/>
+        </w:rPr>
+        <w:t> (Removes and returns the first element of the list stored at key.)</w:t>
+      </w:r>
+    </w:p>
+    <w:p>
+      <w:pPr>
+        <w:shd w:val="clear" w:color="auto" w:fill="FFFFFF"/>
+        <w:rPr>
+          <w:rFonts w:ascii="Roboto" w:eastAsia="Times New Roman" w:hAnsi="Roboto" w:cs="Times New Roman"/>
+          <w:color w:val="1C1D1F"/>
+          <w:sz w:val="27"/>
+          <w:szCs w:val="27"/>
+          <w:lang w:eastAsia="en-GB"/>
+        </w:rPr>
+      </w:pPr>
+    </w:p>
+    <w:p>
+      <w:pPr>
+        <w:rPr>
+          <w:rFonts w:ascii="Times New Roman" w:eastAsia="Times New Roman" w:hAnsi="Times New Roman" w:cs="Times New Roman"/>
+          <w:lang w:eastAsia="en-GB"/>
+        </w:rPr>
+      </w:pPr>
+      <w:r>
+        <w:rPr>
+          <w:rFonts w:ascii="Roboto" w:eastAsia="Times New Roman" w:hAnsi="Roboto" w:cs="Times New Roman"/>
+          <w:b/>
+          <w:bCs/>
+          <w:color w:val="1C1D1F"/>
+          <w:sz w:val="27"/>
+          <w:szCs w:val="27"/>
+          <w:lang w:eastAsia="en-GB"/>
+        </w:rPr>
+        <w:t xml:space="preserve">LTRIM </w:t>
+      </w:r>
+      <w:proofErr w:type="spellStart"/>
+      <w:r>
+        <w:rPr>
+          <w:rFonts w:ascii="Roboto" w:eastAsia="Times New Roman" w:hAnsi="Roboto" w:cs="Times New Roman"/>
+          <w:b/>
+          <w:bCs/>
+          <w:color w:val="1C1D1F"/>
+          <w:sz w:val="27"/>
+          <w:szCs w:val="27"/>
+          <w:lang w:eastAsia="en-GB"/>
+        </w:rPr>
+        <w:t>mylist</w:t>
+      </w:r>
+      <w:proofErr w:type="spellEnd"/>
+      <w:r>
+        <w:rPr>
+          <w:rFonts w:ascii="Roboto" w:eastAsia="Times New Roman" w:hAnsi="Roboto" w:cs="Times New Roman"/>
+          <w:b/>
+          <w:bCs/>
+          <w:color w:val="1C1D1F"/>
+          <w:sz w:val="27"/>
+          <w:szCs w:val="27"/>
+          <w:lang w:eastAsia="en-GB"/>
+        </w:rPr>
+        <w:t xml:space="preserve"> </w:t>
+      </w:r>
+      <w:r>
+        <w:rPr>
+          <w:rFonts w:ascii="Roboto" w:eastAsia="Times New Roman" w:hAnsi="Roboto" w:cs="Times New Roman"/>
+          <w:b/>
+          <w:bCs/>
+          <w:color w:val="1C1D1F"/>
+          <w:sz w:val="27"/>
+          <w:szCs w:val="27"/>
+          <w:lang w:eastAsia="en-GB"/>
+        </w:rPr>
+        <w:t>0 2 first three elements would be left</w:t>
+      </w:r>
+      <w:r>
+        <w:rPr>
+          <w:rFonts w:ascii="Roboto" w:eastAsia="Times New Roman" w:hAnsi="Roboto" w:cs="Times New Roman"/>
+          <w:color w:val="1C1D1F"/>
+          <w:sz w:val="27"/>
+          <w:szCs w:val="27"/>
+          <w:lang w:eastAsia="en-GB"/>
+        </w:rPr>
+        <w:t> (Trim an existing list so that it will contain only the specified range of elements specified)</w:t>
+      </w:r>
+      <w:r>
+        <w:rPr>
+          <w:rFonts w:ascii="Roboto" w:eastAsia="Times New Roman" w:hAnsi="Roboto" w:cs="Times New Roman"/>
+          <w:color w:val="1C1D1F"/>
+          <w:sz w:val="27"/>
+          <w:szCs w:val="27"/>
+          <w:lang w:eastAsia="en-GB"/>
+        </w:rPr>
+        <w:t xml:space="preserve"> </w:t>
+      </w:r>
+      <w:r>
+        <w:rPr>
+          <w:rFonts w:ascii="Menlo" w:eastAsia="Times New Roman" w:hAnsi="Menlo" w:cs="Menlo"/>
+          <w:color w:val="333333"/>
+          <w:sz w:val="20"/>
+          <w:szCs w:val="20"/>
+          <w:shd w:val="clear" w:color="auto" w:fill="FFFFFF"/>
+          <w:lang w:eastAsia="en-GB"/>
+        </w:rPr>
+        <w:t xml:space="preserve">LTRIM </w:t>
+      </w:r>
+      <w:proofErr w:type="spellStart"/>
+      <w:r>
+        <w:rPr>
+          <w:rFonts w:ascii="Menlo" w:eastAsia="Times New Roman" w:hAnsi="Menlo" w:cs="Menlo"/>
+          <w:color w:val="333333"/>
+          <w:sz w:val="20"/>
+          <w:szCs w:val="20"/>
+          <w:shd w:val="clear" w:color="auto" w:fill="FFFFFF"/>
+          <w:lang w:eastAsia="en-GB"/>
+        </w:rPr>
+        <w:t>foobar</w:t>
+      </w:r>
+      <w:proofErr w:type="spellEnd"/>
+      <w:r>
+        <w:rPr>
+          <w:rFonts w:ascii="Menlo" w:eastAsia="Times New Roman" w:hAnsi="Menlo" w:cs="Menlo"/>
+          <w:color w:val="333333"/>
+          <w:sz w:val="20"/>
+          <w:szCs w:val="20"/>
+          <w:shd w:val="clear" w:color="auto" w:fill="FFFFFF"/>
+          <w:lang w:eastAsia="en-GB"/>
+        </w:rPr>
+        <w:t xml:space="preserve"> 0 2</w:t>
+      </w:r>
+      <w:r>
+        <w:rPr>
+          <w:rFonts w:ascii="Open Sans" w:eastAsia="Times New Roman" w:hAnsi="Open Sans" w:cs="Open Sans"/>
+          <w:color w:val="333333"/>
+          <w:shd w:val="clear" w:color="auto" w:fill="FFFFFF"/>
+          <w:lang w:eastAsia="en-GB"/>
+        </w:rPr>
+        <w:t> will modify the list stored at </w:t>
+      </w:r>
+      <w:proofErr w:type="spellStart"/>
+      <w:r>
+        <w:rPr>
+          <w:rFonts w:ascii="Menlo" w:eastAsia="Times New Roman" w:hAnsi="Menlo" w:cs="Menlo"/>
+          <w:color w:val="333333"/>
+          <w:sz w:val="20"/>
+          <w:szCs w:val="20"/>
+          <w:shd w:val="clear" w:color="auto" w:fill="FFFFFF"/>
+          <w:lang w:eastAsia="en-GB"/>
+        </w:rPr>
+        <w:t>foobar</w:t>
+      </w:r>
+      <w:proofErr w:type="spellEnd"/>
+      <w:r>
+        <w:rPr>
+          <w:rFonts w:ascii="Open Sans" w:eastAsia="Times New Roman" w:hAnsi="Open Sans" w:cs="Open Sans"/>
+          <w:color w:val="333333"/>
+          <w:shd w:val="clear" w:color="auto" w:fill="FFFFFF"/>
+          <w:lang w:eastAsia="en-GB"/>
+        </w:rPr>
+        <w:t> so that only the first three elements of the list will remain</w:t>
+      </w:r>
+    </w:p>
+    <w:p>
+      <w:pPr>
+        <w:shd w:val="clear" w:color="auto" w:fill="FFFFFF"/>
+        <w:rPr>
+          <w:rFonts w:ascii="Roboto" w:eastAsia="Times New Roman" w:hAnsi="Roboto" w:cs="Times New Roman"/>
+          <w:color w:val="1C1D1F"/>
+          <w:sz w:val="27"/>
+          <w:szCs w:val="27"/>
+          <w:lang w:eastAsia="en-GB"/>
+        </w:rPr>
+      </w:pPr>
+    </w:p>
+    <w:p>
+      <w:pPr>
+        <w:shd w:val="clear" w:color="auto" w:fill="FFFFFF"/>
+        <w:rPr>
+          <w:rFonts w:ascii="Roboto" w:eastAsia="Times New Roman" w:hAnsi="Roboto" w:cs="Times New Roman"/>
+          <w:color w:val="1C1D1F"/>
+          <w:sz w:val="27"/>
+          <w:szCs w:val="27"/>
+          <w:lang w:eastAsia="en-GB"/>
+        </w:rPr>
+      </w:pPr>
+      <w:r>
+        <w:rPr>
+          <w:rFonts w:ascii="Roboto" w:eastAsia="Times New Roman" w:hAnsi="Roboto" w:cs="Times New Roman"/>
+          <w:b/>
+          <w:bCs/>
+          <w:color w:val="1C1D1F"/>
+          <w:sz w:val="27"/>
+          <w:szCs w:val="27"/>
+          <w:lang w:eastAsia="en-GB"/>
+        </w:rPr>
+        <w:t xml:space="preserve">LSET </w:t>
+      </w:r>
+      <w:proofErr w:type="spellStart"/>
+      <w:r>
+        <w:rPr>
+          <w:rFonts w:ascii="Roboto" w:eastAsia="Times New Roman" w:hAnsi="Roboto" w:cs="Times New Roman"/>
+          <w:b/>
+          <w:bCs/>
+          <w:color w:val="1C1D1F"/>
+          <w:sz w:val="27"/>
+          <w:szCs w:val="27"/>
+          <w:lang w:eastAsia="en-GB"/>
+        </w:rPr>
+        <w:t>mylist</w:t>
+      </w:r>
+      <w:proofErr w:type="spellEnd"/>
+      <w:r>
+        <w:rPr>
+          <w:rFonts w:ascii="Roboto" w:eastAsia="Times New Roman" w:hAnsi="Roboto" w:cs="Times New Roman"/>
+          <w:b/>
+          <w:bCs/>
+          <w:color w:val="1C1D1F"/>
+          <w:sz w:val="27"/>
+          <w:szCs w:val="27"/>
+          <w:lang w:eastAsia="en-GB"/>
+        </w:rPr>
+        <w:t xml:space="preserve"> 0 "four"</w:t>
+      </w:r>
+      <w:r>
+        <w:rPr>
+          <w:rFonts w:ascii="Roboto" w:eastAsia="Times New Roman" w:hAnsi="Roboto" w:cs="Times New Roman"/>
+          <w:color w:val="1C1D1F"/>
+          <w:sz w:val="27"/>
+          <w:szCs w:val="27"/>
+          <w:lang w:eastAsia="en-GB"/>
+        </w:rPr>
+        <w:t> (Sets the list element at index to value.)</w:t>
+      </w:r>
+      <w:r>
+        <w:rPr>
+          <w:rFonts w:ascii="Roboto" w:eastAsia="Times New Roman" w:hAnsi="Roboto" w:cs="Times New Roman"/>
+          <w:color w:val="1C1D1F"/>
+          <w:sz w:val="27"/>
+          <w:szCs w:val="27"/>
+          <w:lang w:eastAsia="en-GB"/>
+        </w:rPr>
+        <w:t xml:space="preserve"> update the </w:t>
+      </w:r>
+      <w:proofErr w:type="spellStart"/>
+      <w:r>
+        <w:rPr>
+          <w:rFonts w:ascii="Roboto" w:eastAsia="Times New Roman" w:hAnsi="Roboto" w:cs="Times New Roman"/>
+          <w:color w:val="1C1D1F"/>
+          <w:sz w:val="27"/>
+          <w:szCs w:val="27"/>
+          <w:lang w:eastAsia="en-GB"/>
+        </w:rPr>
+        <w:t>val</w:t>
+      </w:r>
+      <w:proofErr w:type="spellEnd"/>
+      <w:r>
+        <w:rPr>
+          <w:rFonts w:ascii="Roboto" w:eastAsia="Times New Roman" w:hAnsi="Roboto" w:cs="Times New Roman"/>
+          <w:color w:val="1C1D1F"/>
+          <w:sz w:val="27"/>
+          <w:szCs w:val="27"/>
+          <w:lang w:eastAsia="en-GB"/>
+        </w:rPr>
+        <w:t xml:space="preserve"> in the list</w:t>
+      </w:r>
+    </w:p>
+    <w:p>
+      <w:pPr>
+        <w:shd w:val="clear" w:color="auto" w:fill="FFFFFF"/>
+        <w:rPr>
+          <w:rFonts w:ascii="Roboto" w:eastAsia="Times New Roman" w:hAnsi="Roboto" w:cs="Times New Roman"/>
+          <w:color w:val="1C1D1F"/>
+          <w:sz w:val="27"/>
+          <w:szCs w:val="27"/>
+          <w:lang w:eastAsia="en-GB"/>
+        </w:rPr>
+      </w:pPr>
+      <w:r>
+        <w:rPr>
+          <w:rFonts w:ascii="Roboto" w:eastAsia="Times New Roman" w:hAnsi="Roboto" w:cs="Times New Roman"/>
+          <w:b/>
+          <w:bCs/>
+          <w:color w:val="1C1D1F"/>
+          <w:sz w:val="27"/>
+          <w:szCs w:val="27"/>
+          <w:lang w:eastAsia="en-GB"/>
+        </w:rPr>
+        <w:t xml:space="preserve">LINDEX </w:t>
+      </w:r>
+      <w:proofErr w:type="spellStart"/>
+      <w:r>
+        <w:rPr>
+          <w:rFonts w:ascii="Roboto" w:eastAsia="Times New Roman" w:hAnsi="Roboto" w:cs="Times New Roman"/>
+          <w:b/>
+          <w:bCs/>
+          <w:color w:val="1C1D1F"/>
+          <w:sz w:val="27"/>
+          <w:szCs w:val="27"/>
+          <w:lang w:eastAsia="en-GB"/>
+        </w:rPr>
+        <w:t>mylist</w:t>
+      </w:r>
+      <w:proofErr w:type="spellEnd"/>
+      <w:r>
+        <w:rPr>
+          <w:rFonts w:ascii="Roboto" w:eastAsia="Times New Roman" w:hAnsi="Roboto" w:cs="Times New Roman"/>
+          <w:b/>
+          <w:bCs/>
+          <w:color w:val="1C1D1F"/>
+          <w:sz w:val="27"/>
+          <w:szCs w:val="27"/>
+          <w:lang w:eastAsia="en-GB"/>
+        </w:rPr>
+        <w:t xml:space="preserve"> 0</w:t>
+      </w:r>
+      <w:r>
+        <w:rPr>
+          <w:rFonts w:ascii="Roboto" w:eastAsia="Times New Roman" w:hAnsi="Roboto" w:cs="Times New Roman"/>
+          <w:color w:val="1C1D1F"/>
+          <w:sz w:val="27"/>
+          <w:szCs w:val="27"/>
+          <w:lang w:eastAsia="en-GB"/>
+        </w:rPr>
+        <w:t> (Returns the element at index in the list stored at key.)</w:t>
+      </w:r>
+    </w:p>
+    <w:p>
+      <w:pPr>
+        <w:shd w:val="clear" w:color="auto" w:fill="FFFFFF"/>
+        <w:rPr>
+          <w:rFonts w:ascii="Roboto" w:eastAsia="Times New Roman" w:hAnsi="Roboto" w:cs="Times New Roman"/>
+          <w:color w:val="1C1D1F"/>
+          <w:sz w:val="27"/>
+          <w:szCs w:val="27"/>
+          <w:lang w:eastAsia="en-GB"/>
+        </w:rPr>
+      </w:pPr>
+      <w:r>
+        <w:rPr>
+          <w:rFonts w:ascii="Roboto" w:eastAsia="Times New Roman" w:hAnsi="Roboto" w:cs="Times New Roman"/>
+          <w:b/>
+          <w:bCs/>
+          <w:color w:val="1C1D1F"/>
+          <w:sz w:val="27"/>
+          <w:szCs w:val="27"/>
+          <w:lang w:eastAsia="en-GB"/>
+        </w:rPr>
+        <w:t xml:space="preserve">LINSERT </w:t>
+      </w:r>
+      <w:proofErr w:type="spellStart"/>
+      <w:r>
+        <w:rPr>
+          <w:rFonts w:ascii="Roboto" w:eastAsia="Times New Roman" w:hAnsi="Roboto" w:cs="Times New Roman"/>
+          <w:b/>
+          <w:bCs/>
+          <w:color w:val="1C1D1F"/>
+          <w:sz w:val="27"/>
+          <w:szCs w:val="27"/>
+          <w:lang w:eastAsia="en-GB"/>
+        </w:rPr>
+        <w:t>mylist</w:t>
+      </w:r>
+      <w:proofErr w:type="spellEnd"/>
+      <w:r>
+        <w:rPr>
+          <w:rFonts w:ascii="Roboto" w:eastAsia="Times New Roman" w:hAnsi="Roboto" w:cs="Times New Roman"/>
+          <w:b/>
+          <w:bCs/>
+          <w:color w:val="1C1D1F"/>
+          <w:sz w:val="27"/>
+          <w:szCs w:val="27"/>
+          <w:lang w:eastAsia="en-GB"/>
+        </w:rPr>
+        <w:t xml:space="preserve"> BEFORE "World" "There"</w:t>
+      </w:r>
+      <w:r>
+        <w:rPr>
+          <w:rFonts w:ascii="Roboto" w:eastAsia="Times New Roman" w:hAnsi="Roboto" w:cs="Times New Roman"/>
+          <w:color w:val="1C1D1F"/>
+          <w:sz w:val="27"/>
+          <w:szCs w:val="27"/>
+          <w:lang w:eastAsia="en-GB"/>
+        </w:rPr>
+        <w:t> (Inserts value in the list stored at key either before or after the reference value pivot.)</w:t>
+      </w:r>
+    </w:p>
+    <w:p>
+      <w:pPr>
+        <w:shd w:val="clear" w:color="auto" w:fill="FFFFFF"/>
+        <w:rPr>
+          <w:rFonts w:ascii="Roboto" w:eastAsia="Times New Roman" w:hAnsi="Roboto" w:cs="Times New Roman"/>
+          <w:color w:val="1C1D1F"/>
+          <w:sz w:val="27"/>
+          <w:szCs w:val="27"/>
+          <w:lang w:eastAsia="en-GB"/>
+        </w:rPr>
+      </w:pPr>
+      <w:r>
+        <w:rPr>
+          <w:rFonts w:ascii="Roboto" w:eastAsia="Times New Roman" w:hAnsi="Roboto" w:cs="Times New Roman"/>
+          <w:b/>
+          <w:bCs/>
+          <w:color w:val="1C1D1F"/>
+          <w:sz w:val="27"/>
+          <w:szCs w:val="27"/>
+          <w:lang w:eastAsia="en-GB"/>
+        </w:rPr>
+        <w:t xml:space="preserve">LLEN </w:t>
+      </w:r>
+      <w:proofErr w:type="spellStart"/>
+      <w:r>
+        <w:rPr>
+          <w:rFonts w:ascii="Roboto" w:eastAsia="Times New Roman" w:hAnsi="Roboto" w:cs="Times New Roman"/>
+          <w:b/>
+          <w:bCs/>
+          <w:color w:val="1C1D1F"/>
+          <w:sz w:val="27"/>
+          <w:szCs w:val="27"/>
+          <w:lang w:eastAsia="en-GB"/>
+        </w:rPr>
+        <w:t>mylist</w:t>
+      </w:r>
+      <w:proofErr w:type="spellEnd"/>
+      <w:r>
+        <w:rPr>
+          <w:rFonts w:ascii="Roboto" w:eastAsia="Times New Roman" w:hAnsi="Roboto" w:cs="Times New Roman"/>
+          <w:color w:val="1C1D1F"/>
+          <w:sz w:val="27"/>
+          <w:szCs w:val="27"/>
+          <w:lang w:eastAsia="en-GB"/>
+        </w:rPr>
+        <w:t> (Returns the length of the list stored at key. )</w:t>
+      </w:r>
+    </w:p>
+    <w:p>
+      <w:pPr>
+        <w:shd w:val="clear" w:color="auto" w:fill="FFFFFF"/>
+        <w:rPr>
+          <w:rFonts w:ascii="Roboto" w:eastAsia="Times New Roman" w:hAnsi="Roboto" w:cs="Times New Roman"/>
+          <w:color w:val="1C1D1F"/>
+          <w:sz w:val="27"/>
+          <w:szCs w:val="27"/>
+          <w:lang w:eastAsia="en-GB"/>
+        </w:rPr>
+      </w:pPr>
+      <w:r>
+        <w:rPr>
+          <w:rFonts w:ascii="Roboto" w:eastAsia="Times New Roman" w:hAnsi="Roboto" w:cs="Times New Roman"/>
+          <w:b/>
+          <w:bCs/>
+          <w:color w:val="1C1D1F"/>
+          <w:sz w:val="27"/>
+          <w:szCs w:val="27"/>
+          <w:lang w:eastAsia="en-GB"/>
+        </w:rPr>
+        <w:t xml:space="preserve">LREM </w:t>
+      </w:r>
+      <w:proofErr w:type="spellStart"/>
+      <w:r>
+        <w:rPr>
+          <w:rFonts w:ascii="Roboto" w:eastAsia="Times New Roman" w:hAnsi="Roboto" w:cs="Times New Roman"/>
+          <w:b/>
+          <w:bCs/>
+          <w:color w:val="1C1D1F"/>
+          <w:sz w:val="27"/>
+          <w:szCs w:val="27"/>
+          <w:lang w:eastAsia="en-GB"/>
+        </w:rPr>
+        <w:t>mylist</w:t>
+      </w:r>
+      <w:proofErr w:type="spellEnd"/>
+      <w:r>
+        <w:rPr>
+          <w:rFonts w:ascii="Roboto" w:eastAsia="Times New Roman" w:hAnsi="Roboto" w:cs="Times New Roman"/>
+          <w:b/>
+          <w:bCs/>
+          <w:color w:val="1C1D1F"/>
+          <w:sz w:val="27"/>
+          <w:szCs w:val="27"/>
+          <w:lang w:eastAsia="en-GB"/>
+        </w:rPr>
+        <w:t xml:space="preserve"> 2 "hello"</w:t>
+      </w:r>
+      <w:r>
+        <w:rPr>
+          <w:rFonts w:ascii="Roboto" w:eastAsia="Times New Roman" w:hAnsi="Roboto" w:cs="Times New Roman"/>
+          <w:color w:val="1C1D1F"/>
+          <w:sz w:val="27"/>
+          <w:szCs w:val="27"/>
+          <w:lang w:eastAsia="en-GB"/>
+        </w:rPr>
+        <w:t> (Removes the first count occurrences of elements equal to value from the list stored at key.)</w:t>
+      </w:r>
+    </w:p>
+    <w:p/>
+    <w:p/>
+    <w:p/>
+    <w:p/>
+    <w:p/>
+    <w:p/>
+    <w:p/>
+    <w:p/>
+    <w:p/>
+    <w:p/>
+    <w:p/>
+    <w:p>
+      <w:pPr>
+        <w:rPr>
+          <w:b/>
+          <w:bCs/>
+          <w:sz w:val="52"/>
+          <w:szCs w:val="52"/>
+          <w:lang w:val="en-US"/>
+        </w:rPr>
+      </w:pPr>
+      <w:r>
+        <w:rPr>
+          <w:b/>
+          <w:bCs/>
+          <w:sz w:val="52"/>
+          <w:szCs w:val="52"/>
+          <w:lang w:val="en-US"/>
+        </w:rPr>
+        <w:lastRenderedPageBreak/>
+        <w:t>Hash</w:t>
+      </w:r>
+    </w:p>
+    <w:p>
+      <w:pPr>
+        <w:rPr>
+          <w:lang w:val="en-US"/>
+        </w:rPr>
+      </w:pPr>
+    </w:p>
+    <w:p>
+      <w:pPr>
+        <w:rPr>
+          <w:rFonts w:ascii="Times New Roman" w:eastAsia="Times New Roman" w:hAnsi="Times New Roman" w:cs="Times New Roman"/>
+          <w:sz w:val="27"/>
+          <w:szCs w:val="27"/>
+          <w:lang w:eastAsia="en-GB"/>
+        </w:rPr>
+      </w:pPr>
+      <w:r>
+        <w:rPr>
+          <w:rFonts w:ascii="Times New Roman" w:eastAsia="Times New Roman" w:hAnsi="Times New Roman" w:cs="Times New Roman"/>
+          <w:b/>
+          <w:bCs/>
+          <w:sz w:val="27"/>
+          <w:szCs w:val="27"/>
+          <w:lang w:eastAsia="en-GB"/>
+        </w:rPr>
+        <w:t xml:space="preserve">HSET </w:t>
+      </w:r>
+      <w:proofErr w:type="spellStart"/>
+      <w:r>
+        <w:rPr>
+          <w:rFonts w:ascii="Times New Roman" w:eastAsia="Times New Roman" w:hAnsi="Times New Roman" w:cs="Times New Roman"/>
+          <w:b/>
+          <w:bCs/>
+          <w:sz w:val="27"/>
+          <w:szCs w:val="27"/>
+          <w:lang w:eastAsia="en-GB"/>
+        </w:rPr>
+        <w:t>myhash</w:t>
+      </w:r>
+      <w:proofErr w:type="spellEnd"/>
+      <w:r>
+        <w:rPr>
+          <w:rFonts w:ascii="Times New Roman" w:eastAsia="Times New Roman" w:hAnsi="Times New Roman" w:cs="Times New Roman"/>
+          <w:b/>
+          <w:bCs/>
+          <w:sz w:val="27"/>
+          <w:szCs w:val="27"/>
+          <w:lang w:eastAsia="en-GB"/>
+        </w:rPr>
+        <w:t xml:space="preserve"> field1 "Hello"</w:t>
+      </w:r>
+      <w:r>
+        <w:rPr>
+          <w:rFonts w:ascii="Times New Roman" w:eastAsia="Times New Roman" w:hAnsi="Times New Roman" w:cs="Times New Roman"/>
+          <w:sz w:val="27"/>
+          <w:szCs w:val="27"/>
+          <w:lang w:eastAsia="en-GB"/>
+        </w:rPr>
+        <w:t>.  (Sets field in the hash stored at key to value. If field already exists in the hash, it is overwritten.)</w:t>
+      </w:r>
+    </w:p>
+    <w:p>
+      <w:pPr>
+        <w:rPr>
+          <w:rFonts w:ascii="Times New Roman" w:eastAsia="Times New Roman" w:hAnsi="Times New Roman" w:cs="Times New Roman"/>
+          <w:sz w:val="27"/>
+          <w:szCs w:val="27"/>
+          <w:lang w:eastAsia="en-GB"/>
+        </w:rPr>
+      </w:pPr>
+      <w:r>
+        <w:rPr>
+          <w:rFonts w:ascii="Times New Roman" w:eastAsia="Times New Roman" w:hAnsi="Times New Roman" w:cs="Times New Roman"/>
+          <w:b/>
+          <w:bCs/>
+          <w:sz w:val="27"/>
+          <w:szCs w:val="27"/>
+          <w:lang w:eastAsia="en-GB"/>
+        </w:rPr>
+        <w:t xml:space="preserve">HGET </w:t>
+      </w:r>
+      <w:proofErr w:type="spellStart"/>
+      <w:r>
+        <w:rPr>
+          <w:rFonts w:ascii="Times New Roman" w:eastAsia="Times New Roman" w:hAnsi="Times New Roman" w:cs="Times New Roman"/>
+          <w:b/>
+          <w:bCs/>
+          <w:sz w:val="27"/>
+          <w:szCs w:val="27"/>
+          <w:lang w:eastAsia="en-GB"/>
+        </w:rPr>
+        <w:t>myhash</w:t>
+      </w:r>
+      <w:proofErr w:type="spellEnd"/>
+      <w:r>
+        <w:rPr>
+          <w:rFonts w:ascii="Times New Roman" w:eastAsia="Times New Roman" w:hAnsi="Times New Roman" w:cs="Times New Roman"/>
+          <w:b/>
+          <w:bCs/>
+          <w:sz w:val="27"/>
+          <w:szCs w:val="27"/>
+          <w:lang w:eastAsia="en-GB"/>
+        </w:rPr>
+        <w:t xml:space="preserve"> field1</w:t>
+      </w:r>
+      <w:r>
+        <w:rPr>
+          <w:rFonts w:ascii="Times New Roman" w:eastAsia="Times New Roman" w:hAnsi="Times New Roman" w:cs="Times New Roman"/>
+          <w:sz w:val="27"/>
+          <w:szCs w:val="27"/>
+          <w:lang w:eastAsia="en-GB"/>
+        </w:rPr>
+        <w:t> (Returns the value associated with field in the hash stored at key.)</w:t>
+      </w:r>
+    </w:p>
+    <w:p>
+      <w:pPr>
+        <w:rPr>
+          <w:rFonts w:ascii="Times New Roman" w:eastAsia="Times New Roman" w:hAnsi="Times New Roman" w:cs="Times New Roman"/>
+          <w:b/>
+          <w:bCs/>
+          <w:sz w:val="27"/>
+          <w:szCs w:val="27"/>
+          <w:lang w:eastAsia="en-GB"/>
+        </w:rPr>
+      </w:pPr>
+    </w:p>
+    <w:p>
+      <w:pPr>
+        <w:rPr>
+          <w:rFonts w:ascii="Times New Roman" w:eastAsia="Times New Roman" w:hAnsi="Times New Roman" w:cs="Times New Roman"/>
+          <w:sz w:val="27"/>
+          <w:szCs w:val="27"/>
+          <w:lang w:eastAsia="en-GB"/>
+        </w:rPr>
+      </w:pPr>
+      <w:r>
+        <w:rPr>
+          <w:rFonts w:ascii="Times New Roman" w:eastAsia="Times New Roman" w:hAnsi="Times New Roman" w:cs="Times New Roman"/>
+          <w:b/>
+          <w:bCs/>
+          <w:sz w:val="27"/>
+          <w:szCs w:val="27"/>
+          <w:lang w:eastAsia="en-GB"/>
+        </w:rPr>
+        <w:t xml:space="preserve">HGETALL </w:t>
+      </w:r>
+      <w:proofErr w:type="spellStart"/>
+      <w:r>
+        <w:rPr>
+          <w:rFonts w:ascii="Times New Roman" w:eastAsia="Times New Roman" w:hAnsi="Times New Roman" w:cs="Times New Roman"/>
+          <w:b/>
+          <w:bCs/>
+          <w:sz w:val="27"/>
+          <w:szCs w:val="27"/>
+          <w:lang w:eastAsia="en-GB"/>
+        </w:rPr>
+        <w:t>myhash</w:t>
+      </w:r>
+      <w:proofErr w:type="spellEnd"/>
+      <w:r>
+        <w:rPr>
+          <w:rFonts w:ascii="Times New Roman" w:eastAsia="Times New Roman" w:hAnsi="Times New Roman" w:cs="Times New Roman"/>
+          <w:sz w:val="27"/>
+          <w:szCs w:val="27"/>
+          <w:lang w:eastAsia="en-GB"/>
+        </w:rPr>
+        <w:t>  (Returns all fields and values of the hash stored at key.)</w:t>
+      </w:r>
+    </w:p>
+    <w:p>
+      <w:pPr>
+        <w:rPr>
+          <w:rFonts w:ascii="Times New Roman" w:eastAsia="Times New Roman" w:hAnsi="Times New Roman" w:cs="Times New Roman"/>
+          <w:b/>
+          <w:bCs/>
+          <w:sz w:val="27"/>
+          <w:szCs w:val="27"/>
+          <w:lang w:eastAsia="en-GB"/>
+        </w:rPr>
+      </w:pPr>
+    </w:p>
+    <w:p>
+      <w:pPr>
+        <w:rPr>
+          <w:rFonts w:ascii="Times New Roman" w:eastAsia="Times New Roman" w:hAnsi="Times New Roman" w:cs="Times New Roman"/>
+          <w:sz w:val="27"/>
+          <w:szCs w:val="27"/>
+          <w:lang w:eastAsia="en-GB"/>
+        </w:rPr>
+      </w:pPr>
+      <w:r>
+        <w:rPr>
+          <w:rFonts w:ascii="Times New Roman" w:eastAsia="Times New Roman" w:hAnsi="Times New Roman" w:cs="Times New Roman"/>
+          <w:b/>
+          <w:bCs/>
+          <w:sz w:val="27"/>
+          <w:szCs w:val="27"/>
+          <w:lang w:eastAsia="en-GB"/>
+        </w:rPr>
+        <w:t xml:space="preserve">HMGET </w:t>
+      </w:r>
+      <w:proofErr w:type="spellStart"/>
+      <w:r>
+        <w:rPr>
+          <w:rFonts w:ascii="Times New Roman" w:eastAsia="Times New Roman" w:hAnsi="Times New Roman" w:cs="Times New Roman"/>
+          <w:b/>
+          <w:bCs/>
+          <w:sz w:val="27"/>
+          <w:szCs w:val="27"/>
+          <w:lang w:eastAsia="en-GB"/>
+        </w:rPr>
+        <w:t>myhash</w:t>
+      </w:r>
+      <w:proofErr w:type="spellEnd"/>
+      <w:r>
+        <w:rPr>
+          <w:rFonts w:ascii="Times New Roman" w:eastAsia="Times New Roman" w:hAnsi="Times New Roman" w:cs="Times New Roman"/>
+          <w:b/>
+          <w:bCs/>
+          <w:sz w:val="27"/>
+          <w:szCs w:val="27"/>
+          <w:lang w:eastAsia="en-GB"/>
+        </w:rPr>
+        <w:t xml:space="preserve"> field1 field2 </w:t>
+      </w:r>
+      <w:r>
+        <w:rPr>
+          <w:rFonts w:ascii="Times New Roman" w:eastAsia="Times New Roman" w:hAnsi="Times New Roman" w:cs="Times New Roman"/>
+          <w:sz w:val="27"/>
+          <w:szCs w:val="27"/>
+          <w:lang w:eastAsia="en-GB"/>
+        </w:rPr>
+        <w:t>(Returns the values associated with the specified fields in the hash stored at key.)</w:t>
+      </w:r>
+    </w:p>
+    <w:p>
+      <w:pPr>
+        <w:rPr>
+          <w:rFonts w:ascii="Times New Roman" w:eastAsia="Times New Roman" w:hAnsi="Times New Roman" w:cs="Times New Roman"/>
+          <w:b/>
+          <w:bCs/>
+          <w:sz w:val="27"/>
+          <w:szCs w:val="27"/>
+          <w:lang w:eastAsia="en-GB"/>
+        </w:rPr>
+      </w:pPr>
+    </w:p>
+    <w:p>
+      <w:pPr>
+        <w:rPr>
+          <w:rFonts w:ascii="Times New Roman" w:eastAsia="Times New Roman" w:hAnsi="Times New Roman" w:cs="Times New Roman"/>
+          <w:sz w:val="27"/>
+          <w:szCs w:val="27"/>
+          <w:lang w:eastAsia="en-GB"/>
+        </w:rPr>
+      </w:pPr>
+      <w:r>
+        <w:rPr>
+          <w:rFonts w:ascii="Times New Roman" w:eastAsia="Times New Roman" w:hAnsi="Times New Roman" w:cs="Times New Roman"/>
+          <w:b/>
+          <w:bCs/>
+          <w:sz w:val="27"/>
+          <w:szCs w:val="27"/>
+          <w:lang w:eastAsia="en-GB"/>
+        </w:rPr>
+        <w:t xml:space="preserve">HEXISTS </w:t>
+      </w:r>
+      <w:proofErr w:type="spellStart"/>
+      <w:r>
+        <w:rPr>
+          <w:rFonts w:ascii="Times New Roman" w:eastAsia="Times New Roman" w:hAnsi="Times New Roman" w:cs="Times New Roman"/>
+          <w:b/>
+          <w:bCs/>
+          <w:sz w:val="27"/>
+          <w:szCs w:val="27"/>
+          <w:lang w:eastAsia="en-GB"/>
+        </w:rPr>
+        <w:t>myhash</w:t>
+      </w:r>
+      <w:proofErr w:type="spellEnd"/>
+      <w:r>
+        <w:rPr>
+          <w:rFonts w:ascii="Times New Roman" w:eastAsia="Times New Roman" w:hAnsi="Times New Roman" w:cs="Times New Roman"/>
+          <w:b/>
+          <w:bCs/>
+          <w:sz w:val="27"/>
+          <w:szCs w:val="27"/>
+          <w:lang w:eastAsia="en-GB"/>
+        </w:rPr>
+        <w:t xml:space="preserve"> field1</w:t>
+      </w:r>
+      <w:r>
+        <w:rPr>
+          <w:rFonts w:ascii="Times New Roman" w:eastAsia="Times New Roman" w:hAnsi="Times New Roman" w:cs="Times New Roman"/>
+          <w:sz w:val="27"/>
+          <w:szCs w:val="27"/>
+          <w:lang w:eastAsia="en-GB"/>
+        </w:rPr>
+        <w:t> (Returns if field is an existing field in the hash stored at key.)</w:t>
+      </w:r>
+    </w:p>
+    <w:p>
+      <w:pPr>
+        <w:rPr>
+          <w:rFonts w:ascii="Times New Roman" w:eastAsia="Times New Roman" w:hAnsi="Times New Roman" w:cs="Times New Roman"/>
+          <w:b/>
+          <w:bCs/>
+          <w:sz w:val="27"/>
+          <w:szCs w:val="27"/>
+          <w:lang w:eastAsia="en-GB"/>
+        </w:rPr>
+      </w:pPr>
+    </w:p>
+    <w:p>
+      <w:pPr>
+        <w:rPr>
+          <w:rFonts w:ascii="Times New Roman" w:eastAsia="Times New Roman" w:hAnsi="Times New Roman" w:cs="Times New Roman"/>
+          <w:sz w:val="27"/>
+          <w:szCs w:val="27"/>
+          <w:lang w:eastAsia="en-GB"/>
+        </w:rPr>
+      </w:pPr>
+      <w:r>
+        <w:rPr>
+          <w:rFonts w:ascii="Times New Roman" w:eastAsia="Times New Roman" w:hAnsi="Times New Roman" w:cs="Times New Roman"/>
+          <w:b/>
+          <w:bCs/>
+          <w:sz w:val="27"/>
+          <w:szCs w:val="27"/>
+          <w:lang w:eastAsia="en-GB"/>
+        </w:rPr>
+        <w:t xml:space="preserve">HKEYS </w:t>
+      </w:r>
+      <w:proofErr w:type="spellStart"/>
+      <w:r>
+        <w:rPr>
+          <w:rFonts w:ascii="Times New Roman" w:eastAsia="Times New Roman" w:hAnsi="Times New Roman" w:cs="Times New Roman"/>
+          <w:b/>
+          <w:bCs/>
+          <w:sz w:val="27"/>
+          <w:szCs w:val="27"/>
+          <w:lang w:eastAsia="en-GB"/>
+        </w:rPr>
+        <w:t>myhash</w:t>
+      </w:r>
+      <w:proofErr w:type="spellEnd"/>
+      <w:r>
+        <w:rPr>
+          <w:rFonts w:ascii="Times New Roman" w:eastAsia="Times New Roman" w:hAnsi="Times New Roman" w:cs="Times New Roman"/>
+          <w:sz w:val="27"/>
+          <w:szCs w:val="27"/>
+          <w:lang w:eastAsia="en-GB"/>
+        </w:rPr>
+        <w:t> (Returns all field names in the hash stored at key.)</w:t>
+      </w:r>
+    </w:p>
+    <w:p>
+      <w:pPr>
+        <w:rPr>
+          <w:rFonts w:ascii="Times New Roman" w:eastAsia="Times New Roman" w:hAnsi="Times New Roman" w:cs="Times New Roman"/>
+          <w:b/>
+          <w:bCs/>
+          <w:sz w:val="27"/>
+          <w:szCs w:val="27"/>
+          <w:lang w:eastAsia="en-GB"/>
+        </w:rPr>
+      </w:pPr>
+    </w:p>
+    <w:p>
+      <w:pPr>
+        <w:rPr>
+          <w:rFonts w:ascii="Times New Roman" w:eastAsia="Times New Roman" w:hAnsi="Times New Roman" w:cs="Times New Roman"/>
+          <w:sz w:val="27"/>
+          <w:szCs w:val="27"/>
+          <w:lang w:eastAsia="en-GB"/>
+        </w:rPr>
+      </w:pPr>
+      <w:r>
+        <w:rPr>
+          <w:rFonts w:ascii="Times New Roman" w:eastAsia="Times New Roman" w:hAnsi="Times New Roman" w:cs="Times New Roman"/>
+          <w:b/>
+          <w:bCs/>
+          <w:sz w:val="27"/>
+          <w:szCs w:val="27"/>
+          <w:lang w:eastAsia="en-GB"/>
+        </w:rPr>
+        <w:t xml:space="preserve">HLEN </w:t>
+      </w:r>
+      <w:proofErr w:type="spellStart"/>
+      <w:r>
+        <w:rPr>
+          <w:rFonts w:ascii="Times New Roman" w:eastAsia="Times New Roman" w:hAnsi="Times New Roman" w:cs="Times New Roman"/>
+          <w:b/>
+          <w:bCs/>
+          <w:sz w:val="27"/>
+          <w:szCs w:val="27"/>
+          <w:lang w:eastAsia="en-GB"/>
+        </w:rPr>
+        <w:t>myhash</w:t>
+      </w:r>
+      <w:proofErr w:type="spellEnd"/>
+      <w:r>
+        <w:rPr>
+          <w:rFonts w:ascii="Times New Roman" w:eastAsia="Times New Roman" w:hAnsi="Times New Roman" w:cs="Times New Roman"/>
+          <w:sz w:val="27"/>
+          <w:szCs w:val="27"/>
+          <w:lang w:eastAsia="en-GB"/>
+        </w:rPr>
+        <w:t> (Returns the number of fields contained in the hash stored at key.)</w:t>
+      </w:r>
+    </w:p>
+    <w:p>
+      <w:pPr>
+        <w:rPr>
+          <w:rFonts w:ascii="Times New Roman" w:eastAsia="Times New Roman" w:hAnsi="Times New Roman" w:cs="Times New Roman"/>
+          <w:b/>
+          <w:bCs/>
+          <w:sz w:val="27"/>
+          <w:szCs w:val="27"/>
+          <w:lang w:eastAsia="en-GB"/>
+        </w:rPr>
+      </w:pPr>
+    </w:p>
+    <w:p>
+      <w:pPr>
+        <w:rPr>
+          <w:rFonts w:ascii="Times New Roman" w:eastAsia="Times New Roman" w:hAnsi="Times New Roman" w:cs="Times New Roman"/>
+          <w:sz w:val="27"/>
+          <w:szCs w:val="27"/>
+          <w:lang w:eastAsia="en-GB"/>
+        </w:rPr>
+      </w:pPr>
+      <w:r>
+        <w:rPr>
+          <w:rFonts w:ascii="Times New Roman" w:eastAsia="Times New Roman" w:hAnsi="Times New Roman" w:cs="Times New Roman"/>
+          <w:b/>
+          <w:bCs/>
+          <w:sz w:val="27"/>
+          <w:szCs w:val="27"/>
+          <w:lang w:eastAsia="en-GB"/>
+        </w:rPr>
+        <w:t xml:space="preserve">HSETNX </w:t>
+      </w:r>
+      <w:proofErr w:type="spellStart"/>
+      <w:r>
+        <w:rPr>
+          <w:rFonts w:ascii="Times New Roman" w:eastAsia="Times New Roman" w:hAnsi="Times New Roman" w:cs="Times New Roman"/>
+          <w:b/>
+          <w:bCs/>
+          <w:sz w:val="27"/>
+          <w:szCs w:val="27"/>
+          <w:lang w:eastAsia="en-GB"/>
+        </w:rPr>
+        <w:t>myhash</w:t>
+      </w:r>
+      <w:proofErr w:type="spellEnd"/>
+      <w:r>
+        <w:rPr>
+          <w:rFonts w:ascii="Times New Roman" w:eastAsia="Times New Roman" w:hAnsi="Times New Roman" w:cs="Times New Roman"/>
+          <w:b/>
+          <w:bCs/>
+          <w:sz w:val="27"/>
+          <w:szCs w:val="27"/>
+          <w:lang w:eastAsia="en-GB"/>
+        </w:rPr>
+        <w:t xml:space="preserve"> field "Hello"</w:t>
+      </w:r>
+      <w:r>
+        <w:rPr>
+          <w:rFonts w:ascii="Times New Roman" w:eastAsia="Times New Roman" w:hAnsi="Times New Roman" w:cs="Times New Roman"/>
+          <w:sz w:val="27"/>
+          <w:szCs w:val="27"/>
+          <w:lang w:eastAsia="en-GB"/>
+        </w:rPr>
+        <w:t> (Sets field in the hash stored at key to value, only if field does not yet exist.)</w:t>
+      </w:r>
+    </w:p>
+    <w:p>
+      <w:pPr>
+        <w:rPr>
+          <w:rFonts w:ascii="Times New Roman" w:eastAsia="Times New Roman" w:hAnsi="Times New Roman" w:cs="Times New Roman"/>
+          <w:b/>
+          <w:bCs/>
+          <w:sz w:val="27"/>
+          <w:szCs w:val="27"/>
+          <w:lang w:eastAsia="en-GB"/>
+        </w:rPr>
+      </w:pPr>
+    </w:p>
+    <w:p>
+      <w:pPr>
+        <w:rPr>
+          <w:rFonts w:ascii="Times New Roman" w:eastAsia="Times New Roman" w:hAnsi="Times New Roman" w:cs="Times New Roman"/>
+          <w:sz w:val="27"/>
+          <w:szCs w:val="27"/>
+          <w:lang w:eastAsia="en-GB"/>
+        </w:rPr>
+      </w:pPr>
+      <w:r>
+        <w:rPr>
+          <w:rFonts w:ascii="Times New Roman" w:eastAsia="Times New Roman" w:hAnsi="Times New Roman" w:cs="Times New Roman"/>
+          <w:b/>
+          <w:bCs/>
+          <w:sz w:val="27"/>
+          <w:szCs w:val="27"/>
+          <w:lang w:eastAsia="en-GB"/>
+        </w:rPr>
+        <w:t xml:space="preserve">HDEL </w:t>
+      </w:r>
+      <w:proofErr w:type="spellStart"/>
+      <w:r>
+        <w:rPr>
+          <w:rFonts w:ascii="Times New Roman" w:eastAsia="Times New Roman" w:hAnsi="Times New Roman" w:cs="Times New Roman"/>
+          <w:b/>
+          <w:bCs/>
+          <w:sz w:val="27"/>
+          <w:szCs w:val="27"/>
+          <w:lang w:eastAsia="en-GB"/>
+        </w:rPr>
+        <w:t>myhash</w:t>
+      </w:r>
+      <w:proofErr w:type="spellEnd"/>
+      <w:r>
+        <w:rPr>
+          <w:rFonts w:ascii="Times New Roman" w:eastAsia="Times New Roman" w:hAnsi="Times New Roman" w:cs="Times New Roman"/>
+          <w:b/>
+          <w:bCs/>
+          <w:sz w:val="27"/>
+          <w:szCs w:val="27"/>
+          <w:lang w:eastAsia="en-GB"/>
+        </w:rPr>
+        <w:t xml:space="preserve"> field1</w:t>
+      </w:r>
+      <w:r>
+        <w:rPr>
+          <w:rFonts w:ascii="Times New Roman" w:eastAsia="Times New Roman" w:hAnsi="Times New Roman" w:cs="Times New Roman"/>
+          <w:sz w:val="27"/>
+          <w:szCs w:val="27"/>
+          <w:lang w:eastAsia="en-GB"/>
+        </w:rPr>
+        <w:t> (Removes the specified fields from the hash stored at key.)</w:t>
+      </w:r>
+    </w:p>
+    <w:p>
+      <w:pPr>
+        <w:rPr>
+          <w:rFonts w:ascii="Times New Roman" w:eastAsia="Times New Roman" w:hAnsi="Times New Roman" w:cs="Times New Roman"/>
+          <w:b/>
+          <w:bCs/>
+          <w:sz w:val="27"/>
+          <w:szCs w:val="27"/>
+          <w:lang w:eastAsia="en-GB"/>
+        </w:rPr>
+      </w:pPr>
+    </w:p>
+    <w:p>
+      <w:pPr>
+        <w:rPr>
+          <w:rFonts w:ascii="Times New Roman" w:eastAsia="Times New Roman" w:hAnsi="Times New Roman" w:cs="Times New Roman"/>
+          <w:sz w:val="27"/>
+          <w:szCs w:val="27"/>
+          <w:lang w:eastAsia="en-GB"/>
+        </w:rPr>
+      </w:pPr>
+      <w:r>
+        <w:rPr>
+          <w:rFonts w:ascii="Times New Roman" w:eastAsia="Times New Roman" w:hAnsi="Times New Roman" w:cs="Times New Roman"/>
+          <w:b/>
+          <w:bCs/>
+          <w:sz w:val="27"/>
+          <w:szCs w:val="27"/>
+          <w:lang w:eastAsia="en-GB"/>
+        </w:rPr>
+        <w:t xml:space="preserve">HINCRBY </w:t>
+      </w:r>
+      <w:proofErr w:type="spellStart"/>
+      <w:r>
+        <w:rPr>
+          <w:rFonts w:ascii="Times New Roman" w:eastAsia="Times New Roman" w:hAnsi="Times New Roman" w:cs="Times New Roman"/>
+          <w:b/>
+          <w:bCs/>
+          <w:sz w:val="27"/>
+          <w:szCs w:val="27"/>
+          <w:lang w:eastAsia="en-GB"/>
+        </w:rPr>
+        <w:t>myhash</w:t>
+      </w:r>
+      <w:proofErr w:type="spellEnd"/>
+      <w:r>
+        <w:rPr>
+          <w:rFonts w:ascii="Times New Roman" w:eastAsia="Times New Roman" w:hAnsi="Times New Roman" w:cs="Times New Roman"/>
+          <w:b/>
+          <w:bCs/>
+          <w:sz w:val="27"/>
+          <w:szCs w:val="27"/>
+          <w:lang w:eastAsia="en-GB"/>
+        </w:rPr>
+        <w:t xml:space="preserve"> field 1</w:t>
+      </w:r>
+      <w:r>
+        <w:rPr>
+          <w:rFonts w:ascii="Times New Roman" w:eastAsia="Times New Roman" w:hAnsi="Times New Roman" w:cs="Times New Roman"/>
+          <w:sz w:val="27"/>
+          <w:szCs w:val="27"/>
+          <w:lang w:eastAsia="en-GB"/>
+        </w:rPr>
+        <w:t> (Increments the number stored at field in the hash stored at key by increment.)</w:t>
+      </w:r>
+    </w:p>
+    <w:p>
+      <w:pPr>
+        <w:rPr>
+          <w:rFonts w:ascii="Times New Roman" w:eastAsia="Times New Roman" w:hAnsi="Times New Roman" w:cs="Times New Roman"/>
+          <w:b/>
+          <w:bCs/>
+          <w:sz w:val="27"/>
+          <w:szCs w:val="27"/>
+          <w:lang w:eastAsia="en-GB"/>
+        </w:rPr>
+      </w:pPr>
+    </w:p>
+    <w:p>
+      <w:pPr>
+        <w:rPr>
+          <w:rFonts w:ascii="Times New Roman" w:eastAsia="Times New Roman" w:hAnsi="Times New Roman" w:cs="Times New Roman"/>
+          <w:sz w:val="27"/>
+          <w:szCs w:val="27"/>
+          <w:lang w:eastAsia="en-GB"/>
+        </w:rPr>
+      </w:pPr>
+      <w:r>
+        <w:rPr>
+          <w:rFonts w:ascii="Times New Roman" w:eastAsia="Times New Roman" w:hAnsi="Times New Roman" w:cs="Times New Roman"/>
+          <w:b/>
+          <w:bCs/>
+          <w:sz w:val="27"/>
+          <w:szCs w:val="27"/>
+          <w:lang w:eastAsia="en-GB"/>
+        </w:rPr>
+        <w:t xml:space="preserve">HINCRBYFLOAT </w:t>
+      </w:r>
+      <w:proofErr w:type="spellStart"/>
+      <w:r>
+        <w:rPr>
+          <w:rFonts w:ascii="Times New Roman" w:eastAsia="Times New Roman" w:hAnsi="Times New Roman" w:cs="Times New Roman"/>
+          <w:b/>
+          <w:bCs/>
+          <w:sz w:val="27"/>
+          <w:szCs w:val="27"/>
+          <w:lang w:eastAsia="en-GB"/>
+        </w:rPr>
+        <w:t>mykey</w:t>
+      </w:r>
+      <w:proofErr w:type="spellEnd"/>
+      <w:r>
+        <w:rPr>
+          <w:rFonts w:ascii="Times New Roman" w:eastAsia="Times New Roman" w:hAnsi="Times New Roman" w:cs="Times New Roman"/>
+          <w:b/>
+          <w:bCs/>
+          <w:sz w:val="27"/>
+          <w:szCs w:val="27"/>
+          <w:lang w:eastAsia="en-GB"/>
+        </w:rPr>
+        <w:t xml:space="preserve"> field 0.1</w:t>
+      </w:r>
+      <w:r>
+        <w:rPr>
+          <w:rFonts w:ascii="Times New Roman" w:eastAsia="Times New Roman" w:hAnsi="Times New Roman" w:cs="Times New Roman"/>
+          <w:sz w:val="27"/>
+          <w:szCs w:val="27"/>
+          <w:lang w:eastAsia="en-GB"/>
+        </w:rPr>
+        <w:t> (Increment the specified field of a hash stored at key, and representing a floating point number, by the specified increment.)</w:t>
+      </w:r>
+    </w:p>
+    <w:p>
+      <w:pPr>
+        <w:rPr>
+          <w:rFonts w:ascii="Times New Roman" w:eastAsia="Times New Roman" w:hAnsi="Times New Roman" w:cs="Times New Roman"/>
+          <w:b/>
+          <w:bCs/>
+          <w:sz w:val="27"/>
+          <w:szCs w:val="27"/>
+          <w:lang w:eastAsia="en-GB"/>
+        </w:rPr>
+      </w:pPr>
+    </w:p>
+    <w:p>
+      <w:pPr>
+        <w:rPr>
+          <w:rFonts w:ascii="Times New Roman" w:eastAsia="Times New Roman" w:hAnsi="Times New Roman" w:cs="Times New Roman"/>
+          <w:sz w:val="27"/>
+          <w:szCs w:val="27"/>
+          <w:lang w:eastAsia="en-GB"/>
+        </w:rPr>
+      </w:pPr>
+      <w:r>
+        <w:rPr>
+          <w:rFonts w:ascii="Times New Roman" w:eastAsia="Times New Roman" w:hAnsi="Times New Roman" w:cs="Times New Roman"/>
+          <w:b/>
+          <w:bCs/>
+          <w:sz w:val="27"/>
+          <w:szCs w:val="27"/>
+          <w:lang w:eastAsia="en-GB"/>
+        </w:rPr>
+        <w:t xml:space="preserve">HSTRLEN </w:t>
+      </w:r>
+      <w:proofErr w:type="spellStart"/>
+      <w:r>
+        <w:rPr>
+          <w:rFonts w:ascii="Times New Roman" w:eastAsia="Times New Roman" w:hAnsi="Times New Roman" w:cs="Times New Roman"/>
+          <w:b/>
+          <w:bCs/>
+          <w:sz w:val="27"/>
+          <w:szCs w:val="27"/>
+          <w:lang w:eastAsia="en-GB"/>
+        </w:rPr>
+        <w:t>myhash</w:t>
+      </w:r>
+      <w:proofErr w:type="spellEnd"/>
+      <w:r>
+        <w:rPr>
+          <w:rFonts w:ascii="Times New Roman" w:eastAsia="Times New Roman" w:hAnsi="Times New Roman" w:cs="Times New Roman"/>
+          <w:b/>
+          <w:bCs/>
+          <w:sz w:val="27"/>
+          <w:szCs w:val="27"/>
+          <w:lang w:eastAsia="en-GB"/>
+        </w:rPr>
+        <w:t xml:space="preserve"> f1</w:t>
+      </w:r>
+      <w:r>
+        <w:rPr>
+          <w:rFonts w:ascii="Times New Roman" w:eastAsia="Times New Roman" w:hAnsi="Times New Roman" w:cs="Times New Roman"/>
+          <w:sz w:val="27"/>
+          <w:szCs w:val="27"/>
+          <w:lang w:eastAsia="en-GB"/>
+        </w:rPr>
+        <w:t> (Returns the string length of the value associated with field in the hash stored at key.)</w:t>
+      </w:r>
+    </w:p>
+    <w:p>
+      <w:pPr>
+        <w:rPr>
+          <w:rFonts w:ascii="Times New Roman" w:eastAsia="Times New Roman" w:hAnsi="Times New Roman" w:cs="Times New Roman"/>
+          <w:b/>
+          <w:bCs/>
+          <w:sz w:val="27"/>
+          <w:szCs w:val="27"/>
+          <w:lang w:eastAsia="en-GB"/>
+        </w:rPr>
+      </w:pPr>
+    </w:p>
+    <w:p>
+      <w:pPr>
+        <w:rPr>
+          <w:rFonts w:ascii="Times New Roman" w:eastAsia="Times New Roman" w:hAnsi="Times New Roman" w:cs="Times New Roman"/>
+          <w:sz w:val="27"/>
+          <w:szCs w:val="27"/>
+          <w:lang w:eastAsia="en-GB"/>
+        </w:rPr>
+      </w:pPr>
+      <w:r>
+        <w:rPr>
+          <w:rFonts w:ascii="Times New Roman" w:eastAsia="Times New Roman" w:hAnsi="Times New Roman" w:cs="Times New Roman"/>
+          <w:b/>
+          <w:bCs/>
+          <w:sz w:val="27"/>
+          <w:szCs w:val="27"/>
+          <w:lang w:eastAsia="en-GB"/>
+        </w:rPr>
+        <w:t xml:space="preserve">HVALS </w:t>
+      </w:r>
+      <w:proofErr w:type="spellStart"/>
+      <w:r>
+        <w:rPr>
+          <w:rFonts w:ascii="Times New Roman" w:eastAsia="Times New Roman" w:hAnsi="Times New Roman" w:cs="Times New Roman"/>
+          <w:b/>
+          <w:bCs/>
+          <w:sz w:val="27"/>
+          <w:szCs w:val="27"/>
+          <w:lang w:eastAsia="en-GB"/>
+        </w:rPr>
+        <w:t>myhash</w:t>
+      </w:r>
+      <w:proofErr w:type="spellEnd"/>
+      <w:r>
+        <w:rPr>
+          <w:rFonts w:ascii="Times New Roman" w:eastAsia="Times New Roman" w:hAnsi="Times New Roman" w:cs="Times New Roman"/>
+          <w:sz w:val="27"/>
+          <w:szCs w:val="27"/>
+          <w:lang w:eastAsia="en-GB"/>
+        </w:rPr>
+        <w:t> (Returns all values in the hash stored at key.)</w:t>
+      </w:r>
+    </w:p>
+    <w:p>
+      <w:pPr>
+        <w:rPr>
+          <w:rFonts w:ascii="Times New Roman" w:eastAsia="Times New Roman" w:hAnsi="Times New Roman" w:cs="Times New Roman"/>
+          <w:sz w:val="27"/>
+          <w:szCs w:val="27"/>
+          <w:lang w:eastAsia="en-GB"/>
+        </w:rPr>
+      </w:pPr>
+    </w:p>
+    <w:p>
+      <w:pPr>
+        <w:rPr>
+          <w:rFonts w:ascii="Times New Roman" w:eastAsia="Times New Roman" w:hAnsi="Times New Roman" w:cs="Times New Roman"/>
+          <w:sz w:val="27"/>
+          <w:szCs w:val="27"/>
+          <w:lang w:eastAsia="en-GB"/>
+        </w:rPr>
+      </w:pPr>
+    </w:p>
+    <w:p>
+      <w:pPr>
+        <w:rPr>
+          <w:rFonts w:ascii="Times New Roman" w:eastAsia="Times New Roman" w:hAnsi="Times New Roman" w:cs="Times New Roman"/>
+          <w:sz w:val="27"/>
+          <w:szCs w:val="27"/>
+          <w:lang w:eastAsia="en-GB"/>
+        </w:rPr>
+      </w:pPr>
+    </w:p>
+    <w:p>
+      <w:pPr>
+        <w:rPr>
+          <w:rFonts w:ascii="Times New Roman" w:eastAsia="Times New Roman" w:hAnsi="Times New Roman" w:cs="Times New Roman"/>
+          <w:sz w:val="27"/>
+          <w:szCs w:val="27"/>
+          <w:lang w:eastAsia="en-GB"/>
+        </w:rPr>
+      </w:pPr>
+    </w:p>
+    <w:p>
+      <w:pPr>
+        <w:rPr>
+          <w:rFonts w:ascii="Times New Roman" w:eastAsia="Times New Roman" w:hAnsi="Times New Roman" w:cs="Times New Roman"/>
+          <w:sz w:val="27"/>
+          <w:szCs w:val="27"/>
+          <w:lang w:eastAsia="en-GB"/>
+        </w:rPr>
+      </w:pPr>
+    </w:p>
+    <w:p>
+      <w:pPr>
+        <w:rPr>
+          <w:rFonts w:ascii="Times New Roman" w:eastAsia="Times New Roman" w:hAnsi="Times New Roman" w:cs="Times New Roman"/>
+          <w:sz w:val="27"/>
+          <w:szCs w:val="27"/>
+          <w:lang w:eastAsia="en-GB"/>
+        </w:rPr>
+      </w:pPr>
+    </w:p>
+    <w:p>
+      <w:pPr>
+        <w:rPr>
+          <w:rFonts w:ascii="Times New Roman" w:eastAsia="Times New Roman" w:hAnsi="Times New Roman" w:cs="Times New Roman"/>
+          <w:sz w:val="27"/>
+          <w:szCs w:val="27"/>
+          <w:lang w:eastAsia="en-GB"/>
+        </w:rPr>
+      </w:pPr>
+    </w:p>
+    <w:p>
+      <w:pPr>
+        <w:rPr>
+          <w:rFonts w:ascii="Times New Roman" w:eastAsia="Times New Roman" w:hAnsi="Times New Roman" w:cs="Times New Roman"/>
+          <w:sz w:val="27"/>
+          <w:szCs w:val="27"/>
+          <w:lang w:eastAsia="en-GB"/>
+        </w:rPr>
+      </w:pPr>
+    </w:p>
+    <w:p>
+      <w:pPr>
+        <w:tabs>
+          <w:tab w:val="left" w:pos="7802"/>
+        </w:tabs>
+        <w:rPr>
+          <w:rFonts w:ascii="Times New Roman" w:eastAsia="Times New Roman" w:hAnsi="Times New Roman" w:cs="Times New Roman"/>
+          <w:b/>
+          <w:bCs/>
+          <w:sz w:val="48"/>
+          <w:szCs w:val="48"/>
+          <w:lang w:eastAsia="en-GB"/>
+        </w:rPr>
+      </w:pPr>
+      <w:r>
+        <w:rPr>
+          <w:rFonts w:ascii="Times New Roman" w:eastAsia="Times New Roman" w:hAnsi="Times New Roman" w:cs="Times New Roman"/>
+          <w:b/>
+          <w:bCs/>
+          <w:sz w:val="48"/>
+          <w:szCs w:val="48"/>
+          <w:lang w:eastAsia="en-GB"/>
+        </w:rPr>
+        <w:lastRenderedPageBreak/>
+        <w:t>Sets</w:t>
+      </w:r>
+    </w:p>
+    <w:p>
+      <w:pPr>
+        <w:tabs>
+          <w:tab w:val="left" w:pos="7802"/>
+        </w:tabs>
+        <w:rPr>
+          <w:rFonts w:ascii="Times New Roman" w:eastAsia="Times New Roman" w:hAnsi="Times New Roman" w:cs="Times New Roman"/>
+          <w:sz w:val="27"/>
+          <w:szCs w:val="27"/>
+          <w:lang w:eastAsia="en-GB"/>
+        </w:rPr>
+      </w:pPr>
+    </w:p>
+    <w:p>
+      <w:pPr>
+        <w:rPr>
+          <w:rFonts w:ascii="Times New Roman" w:eastAsia="Times New Roman" w:hAnsi="Times New Roman" w:cs="Times New Roman"/>
+          <w:sz w:val="27"/>
+          <w:szCs w:val="27"/>
+          <w:lang w:eastAsia="en-GB"/>
+        </w:rPr>
+      </w:pPr>
+      <w:r>
+        <w:rPr>
+          <w:rFonts w:ascii="Times New Roman" w:eastAsia="Times New Roman" w:hAnsi="Times New Roman" w:cs="Times New Roman"/>
+          <w:b/>
+          <w:bCs/>
+          <w:sz w:val="27"/>
+          <w:szCs w:val="27"/>
+          <w:lang w:eastAsia="en-GB"/>
+        </w:rPr>
+        <w:t xml:space="preserve">SADD </w:t>
+      </w:r>
+      <w:proofErr w:type="spellStart"/>
+      <w:r>
+        <w:rPr>
+          <w:rFonts w:ascii="Times New Roman" w:eastAsia="Times New Roman" w:hAnsi="Times New Roman" w:cs="Times New Roman"/>
+          <w:b/>
+          <w:bCs/>
+          <w:sz w:val="27"/>
+          <w:szCs w:val="27"/>
+          <w:lang w:eastAsia="en-GB"/>
+        </w:rPr>
+        <w:t>myset</w:t>
+      </w:r>
+      <w:proofErr w:type="spellEnd"/>
+      <w:r>
+        <w:rPr>
+          <w:rFonts w:ascii="Times New Roman" w:eastAsia="Times New Roman" w:hAnsi="Times New Roman" w:cs="Times New Roman"/>
+          <w:b/>
+          <w:bCs/>
+          <w:sz w:val="27"/>
+          <w:szCs w:val="27"/>
+          <w:lang w:eastAsia="en-GB"/>
+        </w:rPr>
+        <w:t xml:space="preserve"> "Hello"</w:t>
+      </w:r>
+      <w:r>
+        <w:rPr>
+          <w:rFonts w:ascii="Times New Roman" w:eastAsia="Times New Roman" w:hAnsi="Times New Roman" w:cs="Times New Roman"/>
+          <w:sz w:val="27"/>
+          <w:szCs w:val="27"/>
+          <w:lang w:eastAsia="en-GB"/>
+        </w:rPr>
+        <w:t> Add the specified members to the set stored at key.</w:t>
+      </w:r>
+    </w:p>
+    <w:p>
+      <w:pPr>
+        <w:rPr>
+          <w:rFonts w:ascii="Times New Roman" w:eastAsia="Times New Roman" w:hAnsi="Times New Roman" w:cs="Times New Roman"/>
+          <w:sz w:val="27"/>
+          <w:szCs w:val="27"/>
+          <w:lang w:eastAsia="en-GB"/>
+        </w:rPr>
+      </w:pPr>
+    </w:p>
+    <w:p>
+      <w:pPr>
+        <w:rPr>
+          <w:rFonts w:ascii="Times New Roman" w:eastAsia="Times New Roman" w:hAnsi="Times New Roman" w:cs="Times New Roman"/>
+          <w:sz w:val="27"/>
+          <w:szCs w:val="27"/>
+          <w:lang w:eastAsia="en-GB"/>
+        </w:rPr>
+      </w:pPr>
+      <w:r>
+        <w:rPr>
+          <w:rFonts w:ascii="Times New Roman" w:eastAsia="Times New Roman" w:hAnsi="Times New Roman" w:cs="Times New Roman"/>
+          <w:b/>
+          <w:bCs/>
+          <w:sz w:val="27"/>
+          <w:szCs w:val="27"/>
+          <w:lang w:eastAsia="en-GB"/>
+        </w:rPr>
+        <w:t xml:space="preserve">SMEMBERS </w:t>
+      </w:r>
+      <w:proofErr w:type="spellStart"/>
+      <w:r>
+        <w:rPr>
+          <w:rFonts w:ascii="Times New Roman" w:eastAsia="Times New Roman" w:hAnsi="Times New Roman" w:cs="Times New Roman"/>
+          <w:b/>
+          <w:bCs/>
+          <w:sz w:val="27"/>
+          <w:szCs w:val="27"/>
+          <w:lang w:eastAsia="en-GB"/>
+        </w:rPr>
+        <w:t>myset</w:t>
+      </w:r>
+      <w:proofErr w:type="spellEnd"/>
+      <w:r>
+        <w:rPr>
+          <w:rFonts w:ascii="Times New Roman" w:eastAsia="Times New Roman" w:hAnsi="Times New Roman" w:cs="Times New Roman"/>
+          <w:sz w:val="27"/>
+          <w:szCs w:val="27"/>
+          <w:lang w:eastAsia="en-GB"/>
+        </w:rPr>
+        <w:t> (Returns all the members of the set value stored at key.)</w:t>
+      </w:r>
+    </w:p>
+    <w:p>
+      <w:pPr>
+        <w:rPr>
+          <w:rFonts w:ascii="Times New Roman" w:eastAsia="Times New Roman" w:hAnsi="Times New Roman" w:cs="Times New Roman"/>
+          <w:sz w:val="27"/>
+          <w:szCs w:val="27"/>
+          <w:lang w:eastAsia="en-GB"/>
+        </w:rPr>
+      </w:pPr>
+    </w:p>
+    <w:p>
+      <w:pPr>
+        <w:rPr>
+          <w:rFonts w:ascii="Times New Roman" w:eastAsia="Times New Roman" w:hAnsi="Times New Roman" w:cs="Times New Roman"/>
+          <w:sz w:val="27"/>
+          <w:szCs w:val="27"/>
+          <w:lang w:eastAsia="en-GB"/>
+        </w:rPr>
+      </w:pPr>
+      <w:r>
+        <w:rPr>
+          <w:rFonts w:ascii="Times New Roman" w:eastAsia="Times New Roman" w:hAnsi="Times New Roman" w:cs="Times New Roman"/>
+          <w:b/>
+          <w:bCs/>
+          <w:sz w:val="27"/>
+          <w:szCs w:val="27"/>
+          <w:lang w:eastAsia="en-GB"/>
+        </w:rPr>
+        <w:t xml:space="preserve">SISMEMBER </w:t>
+      </w:r>
+      <w:proofErr w:type="spellStart"/>
+      <w:r>
+        <w:rPr>
+          <w:rFonts w:ascii="Times New Roman" w:eastAsia="Times New Roman" w:hAnsi="Times New Roman" w:cs="Times New Roman"/>
+          <w:b/>
+          <w:bCs/>
+          <w:sz w:val="27"/>
+          <w:szCs w:val="27"/>
+          <w:lang w:eastAsia="en-GB"/>
+        </w:rPr>
+        <w:t>myset</w:t>
+      </w:r>
+      <w:proofErr w:type="spellEnd"/>
+      <w:r>
+        <w:rPr>
+          <w:rFonts w:ascii="Times New Roman" w:eastAsia="Times New Roman" w:hAnsi="Times New Roman" w:cs="Times New Roman"/>
+          <w:b/>
+          <w:bCs/>
+          <w:sz w:val="27"/>
+          <w:szCs w:val="27"/>
+          <w:lang w:eastAsia="en-GB"/>
+        </w:rPr>
+        <w:t xml:space="preserve"> "one”</w:t>
+      </w:r>
+      <w:r>
+        <w:rPr>
+          <w:rFonts w:ascii="Times New Roman" w:eastAsia="Times New Roman" w:hAnsi="Times New Roman" w:cs="Times New Roman"/>
+          <w:sz w:val="27"/>
+          <w:szCs w:val="27"/>
+          <w:lang w:eastAsia="en-GB"/>
+        </w:rPr>
+        <w:t> (Returns if member is a member of the set stored at key.)</w:t>
+      </w:r>
+    </w:p>
+    <w:p>
+      <w:pPr>
+        <w:rPr>
+          <w:rFonts w:ascii="Times New Roman" w:eastAsia="Times New Roman" w:hAnsi="Times New Roman" w:cs="Times New Roman"/>
+          <w:sz w:val="27"/>
+          <w:szCs w:val="27"/>
+          <w:lang w:eastAsia="en-GB"/>
+        </w:rPr>
+      </w:pPr>
+    </w:p>
+    <w:p>
+      <w:pPr>
+        <w:rPr>
+          <w:rFonts w:ascii="Times New Roman" w:eastAsia="Times New Roman" w:hAnsi="Times New Roman" w:cs="Times New Roman"/>
+          <w:sz w:val="27"/>
+          <w:szCs w:val="27"/>
+          <w:lang w:eastAsia="en-GB"/>
+        </w:rPr>
+      </w:pPr>
+      <w:r>
+        <w:rPr>
+          <w:rFonts w:ascii="Times New Roman" w:eastAsia="Times New Roman" w:hAnsi="Times New Roman" w:cs="Times New Roman"/>
+          <w:b/>
+          <w:bCs/>
+          <w:sz w:val="27"/>
+          <w:szCs w:val="27"/>
+          <w:lang w:eastAsia="en-GB"/>
+        </w:rPr>
+        <w:t xml:space="preserve">SCARD </w:t>
+      </w:r>
+      <w:proofErr w:type="spellStart"/>
+      <w:r>
+        <w:rPr>
+          <w:rFonts w:ascii="Times New Roman" w:eastAsia="Times New Roman" w:hAnsi="Times New Roman" w:cs="Times New Roman"/>
+          <w:b/>
+          <w:bCs/>
+          <w:sz w:val="27"/>
+          <w:szCs w:val="27"/>
+          <w:lang w:eastAsia="en-GB"/>
+        </w:rPr>
+        <w:t>myset</w:t>
+      </w:r>
+      <w:proofErr w:type="spellEnd"/>
+      <w:r>
+        <w:rPr>
+          <w:rFonts w:ascii="Times New Roman" w:eastAsia="Times New Roman" w:hAnsi="Times New Roman" w:cs="Times New Roman"/>
+          <w:sz w:val="27"/>
+          <w:szCs w:val="27"/>
+          <w:lang w:eastAsia="en-GB"/>
+        </w:rPr>
+        <w:t>(Returns the set cardinality (number of elements) of the set stored at key.)</w:t>
+      </w:r>
+    </w:p>
+    <w:p>
+      <w:pPr>
+        <w:rPr>
+          <w:rFonts w:ascii="Times New Roman" w:eastAsia="Times New Roman" w:hAnsi="Times New Roman" w:cs="Times New Roman"/>
+          <w:sz w:val="27"/>
+          <w:szCs w:val="27"/>
+          <w:lang w:eastAsia="en-GB"/>
+        </w:rPr>
+      </w:pPr>
+    </w:p>
+    <w:p>
+      <w:pPr>
+        <w:rPr>
+          <w:rFonts w:ascii="Times New Roman" w:eastAsia="Times New Roman" w:hAnsi="Times New Roman" w:cs="Times New Roman"/>
+          <w:sz w:val="27"/>
+          <w:szCs w:val="27"/>
+          <w:lang w:eastAsia="en-GB"/>
+        </w:rPr>
+      </w:pPr>
+      <w:r>
+        <w:rPr>
+          <w:rFonts w:ascii="Times New Roman" w:eastAsia="Times New Roman" w:hAnsi="Times New Roman" w:cs="Times New Roman"/>
+          <w:b/>
+          <w:bCs/>
+          <w:sz w:val="27"/>
+          <w:szCs w:val="27"/>
+          <w:lang w:eastAsia="en-GB"/>
+        </w:rPr>
+        <w:t xml:space="preserve">SPOP </w:t>
+      </w:r>
+      <w:proofErr w:type="spellStart"/>
+      <w:r>
+        <w:rPr>
+          <w:rFonts w:ascii="Times New Roman" w:eastAsia="Times New Roman" w:hAnsi="Times New Roman" w:cs="Times New Roman"/>
+          <w:b/>
+          <w:bCs/>
+          <w:sz w:val="27"/>
+          <w:szCs w:val="27"/>
+          <w:lang w:eastAsia="en-GB"/>
+        </w:rPr>
+        <w:t>myset</w:t>
+      </w:r>
+      <w:proofErr w:type="spellEnd"/>
+      <w:r>
+        <w:rPr>
+          <w:rFonts w:ascii="Times New Roman" w:eastAsia="Times New Roman" w:hAnsi="Times New Roman" w:cs="Times New Roman"/>
+          <w:sz w:val="27"/>
+          <w:szCs w:val="27"/>
+          <w:lang w:eastAsia="en-GB"/>
+        </w:rPr>
+        <w:t> (Removes and returns one or more random elements from the set value store at key.)</w:t>
+      </w:r>
+    </w:p>
+    <w:p>
+      <w:pPr>
+        <w:rPr>
+          <w:rFonts w:ascii="Times New Roman" w:eastAsia="Times New Roman" w:hAnsi="Times New Roman" w:cs="Times New Roman"/>
+          <w:sz w:val="27"/>
+          <w:szCs w:val="27"/>
+          <w:lang w:eastAsia="en-GB"/>
+        </w:rPr>
+      </w:pPr>
+      <w:r>
+        <w:rPr>
+          <w:rFonts w:ascii="Times New Roman" w:eastAsia="Times New Roman" w:hAnsi="Times New Roman" w:cs="Times New Roman"/>
+          <w:b/>
+          <w:bCs/>
+          <w:sz w:val="27"/>
+          <w:szCs w:val="27"/>
+          <w:lang w:eastAsia="en-GB"/>
+        </w:rPr>
+        <w:t xml:space="preserve">SREM </w:t>
+      </w:r>
+      <w:proofErr w:type="spellStart"/>
+      <w:r>
+        <w:rPr>
+          <w:rFonts w:ascii="Times New Roman" w:eastAsia="Times New Roman" w:hAnsi="Times New Roman" w:cs="Times New Roman"/>
+          <w:b/>
+          <w:bCs/>
+          <w:sz w:val="27"/>
+          <w:szCs w:val="27"/>
+          <w:lang w:eastAsia="en-GB"/>
+        </w:rPr>
+        <w:t>myset</w:t>
+      </w:r>
+      <w:proofErr w:type="spellEnd"/>
+      <w:r>
+        <w:rPr>
+          <w:rFonts w:ascii="Times New Roman" w:eastAsia="Times New Roman" w:hAnsi="Times New Roman" w:cs="Times New Roman"/>
+          <w:b/>
+          <w:bCs/>
+          <w:sz w:val="27"/>
+          <w:szCs w:val="27"/>
+          <w:lang w:eastAsia="en-GB"/>
+        </w:rPr>
+        <w:t xml:space="preserve"> "one"</w:t>
+      </w:r>
+      <w:r>
+        <w:rPr>
+          <w:rFonts w:ascii="Times New Roman" w:eastAsia="Times New Roman" w:hAnsi="Times New Roman" w:cs="Times New Roman"/>
+          <w:sz w:val="27"/>
+          <w:szCs w:val="27"/>
+          <w:lang w:eastAsia="en-GB"/>
+        </w:rPr>
+        <w:t> (Remove the specified members from the set stored at key.)</w:t>
+      </w:r>
+    </w:p>
+    <w:p>
+      <w:pPr>
+        <w:rPr>
+          <w:rFonts w:ascii="Times New Roman" w:eastAsia="Times New Roman" w:hAnsi="Times New Roman" w:cs="Times New Roman"/>
+          <w:sz w:val="27"/>
+          <w:szCs w:val="27"/>
+          <w:lang w:eastAsia="en-GB"/>
+        </w:rPr>
+      </w:pPr>
+    </w:p>
+    <w:p>
+      <w:pPr>
+        <w:rPr>
+          <w:rFonts w:ascii="Times New Roman" w:eastAsia="Times New Roman" w:hAnsi="Times New Roman" w:cs="Times New Roman"/>
+          <w:sz w:val="27"/>
+          <w:szCs w:val="27"/>
+          <w:lang w:eastAsia="en-GB"/>
+        </w:rPr>
+      </w:pPr>
+    </w:p>
+    <w:p>
+      <w:pPr>
+        <w:rPr>
+          <w:rFonts w:ascii="Times New Roman" w:eastAsia="Times New Roman" w:hAnsi="Times New Roman" w:cs="Times New Roman"/>
+          <w:sz w:val="27"/>
+          <w:szCs w:val="27"/>
+          <w:lang w:eastAsia="en-GB"/>
+        </w:rPr>
+      </w:pPr>
+    </w:p>
+    <w:p>
+      <w:pPr>
+        <w:rPr>
+          <w:rFonts w:ascii="Times New Roman" w:eastAsia="Times New Roman" w:hAnsi="Times New Roman" w:cs="Times New Roman"/>
+          <w:sz w:val="27"/>
+          <w:szCs w:val="27"/>
+          <w:lang w:eastAsia="en-GB"/>
+        </w:rPr>
+      </w:pPr>
+    </w:p>
+    <w:p>
+      <w:pPr>
+        <w:rPr>
+          <w:rFonts w:ascii="Times New Roman" w:eastAsia="Times New Roman" w:hAnsi="Times New Roman" w:cs="Times New Roman"/>
+          <w:sz w:val="27"/>
+          <w:szCs w:val="27"/>
+          <w:lang w:eastAsia="en-GB"/>
+        </w:rPr>
+      </w:pPr>
+    </w:p>
+    <w:p>
+      <w:pPr>
+        <w:rPr>
+          <w:rFonts w:ascii="Times New Roman" w:eastAsia="Times New Roman" w:hAnsi="Times New Roman" w:cs="Times New Roman"/>
+          <w:sz w:val="27"/>
+          <w:szCs w:val="27"/>
+          <w:lang w:eastAsia="en-GB"/>
+        </w:rPr>
+      </w:pPr>
+    </w:p>
+    <w:p>
+      <w:pPr>
+        <w:rPr>
+          <w:rFonts w:ascii="Times New Roman" w:eastAsia="Times New Roman" w:hAnsi="Times New Roman" w:cs="Times New Roman"/>
+          <w:sz w:val="27"/>
+          <w:szCs w:val="27"/>
+          <w:lang w:eastAsia="en-GB"/>
+        </w:rPr>
+      </w:pPr>
+    </w:p>
+    <w:p>
+      <w:pPr>
+        <w:rPr>
+          <w:rFonts w:ascii="Times New Roman" w:eastAsia="Times New Roman" w:hAnsi="Times New Roman" w:cs="Times New Roman"/>
+          <w:sz w:val="27"/>
+          <w:szCs w:val="27"/>
+          <w:lang w:eastAsia="en-GB"/>
+        </w:rPr>
+      </w:pPr>
+    </w:p>
+    <w:p>
+      <w:pPr>
+        <w:rPr>
+          <w:rFonts w:ascii="Times New Roman" w:eastAsia="Times New Roman" w:hAnsi="Times New Roman" w:cs="Times New Roman"/>
+          <w:sz w:val="27"/>
+          <w:szCs w:val="27"/>
+          <w:lang w:eastAsia="en-GB"/>
+        </w:rPr>
+      </w:pPr>
+    </w:p>
+    <w:p>
+      <w:pPr>
+        <w:rPr>
+          <w:rFonts w:ascii="Times New Roman" w:eastAsia="Times New Roman" w:hAnsi="Times New Roman" w:cs="Times New Roman"/>
+          <w:sz w:val="27"/>
+          <w:szCs w:val="27"/>
+          <w:lang w:eastAsia="en-GB"/>
+        </w:rPr>
+      </w:pPr>
+    </w:p>
+    <w:p>
+      <w:pPr>
+        <w:rPr>
+          <w:rFonts w:ascii="Times New Roman" w:eastAsia="Times New Roman" w:hAnsi="Times New Roman" w:cs="Times New Roman"/>
+          <w:sz w:val="27"/>
+          <w:szCs w:val="27"/>
+          <w:lang w:eastAsia="en-GB"/>
+        </w:rPr>
+      </w:pPr>
+    </w:p>
+    <w:p>
+      <w:pPr>
+        <w:rPr>
+          <w:rFonts w:ascii="Times New Roman" w:eastAsia="Times New Roman" w:hAnsi="Times New Roman" w:cs="Times New Roman"/>
+          <w:sz w:val="27"/>
+          <w:szCs w:val="27"/>
+          <w:lang w:eastAsia="en-GB"/>
+        </w:rPr>
+      </w:pPr>
+    </w:p>
+    <w:p>
+      <w:pPr>
+        <w:rPr>
+          <w:rFonts w:ascii="Times New Roman" w:eastAsia="Times New Roman" w:hAnsi="Times New Roman" w:cs="Times New Roman"/>
+          <w:sz w:val="27"/>
+          <w:szCs w:val="27"/>
+          <w:lang w:eastAsia="en-GB"/>
+        </w:rPr>
+      </w:pPr>
+    </w:p>
+    <w:p>
+      <w:pPr>
+        <w:rPr>
+          <w:rFonts w:ascii="Times New Roman" w:eastAsia="Times New Roman" w:hAnsi="Times New Roman" w:cs="Times New Roman"/>
+          <w:sz w:val="27"/>
+          <w:szCs w:val="27"/>
+          <w:lang w:eastAsia="en-GB"/>
+        </w:rPr>
+      </w:pPr>
+    </w:p>
+    <w:p>
+      <w:pPr>
+        <w:rPr>
+          <w:rFonts w:ascii="Times New Roman" w:eastAsia="Times New Roman" w:hAnsi="Times New Roman" w:cs="Times New Roman"/>
+          <w:sz w:val="27"/>
+          <w:szCs w:val="27"/>
+          <w:lang w:eastAsia="en-GB"/>
+        </w:rPr>
+      </w:pPr>
+    </w:p>
+    <w:p>
+      <w:pPr>
+        <w:rPr>
+          <w:rFonts w:ascii="Times New Roman" w:eastAsia="Times New Roman" w:hAnsi="Times New Roman" w:cs="Times New Roman"/>
+          <w:sz w:val="27"/>
+          <w:szCs w:val="27"/>
+          <w:lang w:eastAsia="en-GB"/>
+        </w:rPr>
+      </w:pPr>
+    </w:p>
+    <w:p>
+      <w:pPr>
+        <w:rPr>
+          <w:rFonts w:ascii="Times New Roman" w:eastAsia="Times New Roman" w:hAnsi="Times New Roman" w:cs="Times New Roman"/>
+          <w:sz w:val="27"/>
+          <w:szCs w:val="27"/>
+          <w:lang w:eastAsia="en-GB"/>
+        </w:rPr>
+      </w:pPr>
+    </w:p>
+    <w:p>
+      <w:pPr>
+        <w:rPr>
+          <w:rFonts w:ascii="Times New Roman" w:eastAsia="Times New Roman" w:hAnsi="Times New Roman" w:cs="Times New Roman"/>
+          <w:sz w:val="27"/>
+          <w:szCs w:val="27"/>
+          <w:lang w:eastAsia="en-GB"/>
+        </w:rPr>
+      </w:pPr>
+    </w:p>
+    <w:p>
+      <w:pPr>
+        <w:rPr>
+          <w:rFonts w:ascii="Times New Roman" w:eastAsia="Times New Roman" w:hAnsi="Times New Roman" w:cs="Times New Roman"/>
+          <w:sz w:val="27"/>
+          <w:szCs w:val="27"/>
+          <w:lang w:eastAsia="en-GB"/>
+        </w:rPr>
+      </w:pPr>
+    </w:p>
+    <w:p>
+      <w:pPr>
+        <w:rPr>
+          <w:rFonts w:ascii="Times New Roman" w:eastAsia="Times New Roman" w:hAnsi="Times New Roman" w:cs="Times New Roman"/>
+          <w:sz w:val="27"/>
+          <w:szCs w:val="27"/>
+          <w:lang w:eastAsia="en-GB"/>
+        </w:rPr>
+      </w:pPr>
+    </w:p>
+    <w:p>
+      <w:pPr>
+        <w:rPr>
+          <w:rFonts w:ascii="Times New Roman" w:eastAsia="Times New Roman" w:hAnsi="Times New Roman" w:cs="Times New Roman"/>
+          <w:sz w:val="27"/>
+          <w:szCs w:val="27"/>
+          <w:lang w:eastAsia="en-GB"/>
+        </w:rPr>
+      </w:pPr>
+    </w:p>
+    <w:p>
+      <w:pPr>
+        <w:rPr>
+          <w:rFonts w:ascii="Times New Roman" w:eastAsia="Times New Roman" w:hAnsi="Times New Roman" w:cs="Times New Roman"/>
+          <w:sz w:val="27"/>
+          <w:szCs w:val="27"/>
+          <w:lang w:eastAsia="en-GB"/>
+        </w:rPr>
+      </w:pPr>
+    </w:p>
+    <w:p>
+      <w:pPr>
+        <w:rPr>
+          <w:rFonts w:ascii="Times New Roman" w:eastAsia="Times New Roman" w:hAnsi="Times New Roman" w:cs="Times New Roman"/>
+          <w:sz w:val="27"/>
+          <w:szCs w:val="27"/>
+          <w:lang w:eastAsia="en-GB"/>
+        </w:rPr>
+      </w:pPr>
+    </w:p>
+    <w:p>
+      <w:pPr>
+        <w:rPr>
+          <w:rFonts w:ascii="Times New Roman" w:eastAsia="Times New Roman" w:hAnsi="Times New Roman" w:cs="Times New Roman"/>
+          <w:sz w:val="27"/>
+          <w:szCs w:val="27"/>
+          <w:lang w:eastAsia="en-GB"/>
+        </w:rPr>
+      </w:pPr>
+    </w:p>
+    <w:p>
+      <w:pPr>
+        <w:rPr>
+          <w:rFonts w:ascii="Times New Roman" w:eastAsia="Times New Roman" w:hAnsi="Times New Roman" w:cs="Times New Roman"/>
+          <w:sz w:val="27"/>
+          <w:szCs w:val="27"/>
+          <w:lang w:eastAsia="en-GB"/>
+        </w:rPr>
+      </w:pPr>
+    </w:p>
+    <w:p>
+      <w:pPr>
+        <w:rPr>
+          <w:rFonts w:ascii="Times New Roman" w:eastAsia="Times New Roman" w:hAnsi="Times New Roman" w:cs="Times New Roman"/>
+          <w:sz w:val="27"/>
+          <w:szCs w:val="27"/>
+          <w:lang w:eastAsia="en-GB"/>
+        </w:rPr>
+      </w:pPr>
+    </w:p>
+    <w:p>
+      <w:pPr>
+        <w:rPr>
+          <w:rFonts w:ascii="Times New Roman" w:eastAsia="Times New Roman" w:hAnsi="Times New Roman" w:cs="Times New Roman"/>
+          <w:sz w:val="27"/>
+          <w:szCs w:val="27"/>
+          <w:lang w:eastAsia="en-GB"/>
+        </w:rPr>
+      </w:pPr>
+    </w:p>
+    <w:p>
+      <w:pPr>
+        <w:rPr>
+          <w:rFonts w:ascii="Times New Roman" w:eastAsia="Times New Roman" w:hAnsi="Times New Roman" w:cs="Times New Roman"/>
+          <w:sz w:val="27"/>
+          <w:szCs w:val="27"/>
+          <w:lang w:eastAsia="en-GB"/>
+        </w:rPr>
+      </w:pPr>
+    </w:p>
+    <w:p>
+      <w:pPr>
+        <w:rPr>
+          <w:rFonts w:ascii="Times New Roman" w:eastAsia="Times New Roman" w:hAnsi="Times New Roman" w:cs="Times New Roman"/>
+          <w:sz w:val="27"/>
+          <w:szCs w:val="27"/>
+          <w:lang w:eastAsia="en-GB"/>
+        </w:rPr>
+      </w:pPr>
+    </w:p>
+    <w:p>
+      <w:pPr>
+        <w:pStyle w:val="NormalWeb"/>
+        <w:shd w:val="clear" w:color="auto" w:fill="FFFFFF"/>
+        <w:spacing w:before="0" w:beforeAutospacing="0" w:after="0" w:afterAutospacing="0"/>
+        <w:rPr>
+          <w:rStyle w:val="Strong"/>
+          <w:rFonts w:ascii="Roboto" w:hAnsi="Roboto"/>
+          <w:color w:val="1C1D1F"/>
+          <w:sz w:val="27"/>
+          <w:szCs w:val="27"/>
+        </w:rPr>
+      </w:pPr>
+      <w:r>
+        <w:rPr>
+          <w:rStyle w:val="Strong"/>
+          <w:rFonts w:ascii="Roboto" w:hAnsi="Roboto"/>
+          <w:color w:val="1C1D1F"/>
+          <w:sz w:val="27"/>
+          <w:szCs w:val="27"/>
+        </w:rPr>
+        <w:lastRenderedPageBreak/>
+        <w:t xml:space="preserve">Sorted Set </w:t>
+      </w:r>
+    </w:p>
+    <w:p>
+      <w:pPr>
+        <w:pStyle w:val="NormalWeb"/>
+        <w:shd w:val="clear" w:color="auto" w:fill="FFFFFF"/>
+        <w:spacing w:before="0" w:beforeAutospacing="0" w:after="0" w:afterAutospacing="0"/>
+        <w:rPr>
+          <w:rStyle w:val="Strong"/>
+          <w:rFonts w:ascii="Roboto" w:hAnsi="Roboto"/>
+          <w:color w:val="1C1D1F"/>
+          <w:sz w:val="27"/>
+          <w:szCs w:val="27"/>
+        </w:rPr>
+      </w:pPr>
+    </w:p>
+    <w:p>
+      <w:pPr>
+        <w:pStyle w:val="NormalWeb"/>
+        <w:shd w:val="clear" w:color="auto" w:fill="FFFFFF"/>
+        <w:spacing w:before="0" w:beforeAutospacing="0" w:after="0" w:afterAutospacing="0"/>
+        <w:rPr>
+          <w:rStyle w:val="Strong"/>
+          <w:rFonts w:ascii="Roboto" w:hAnsi="Roboto"/>
+          <w:color w:val="1C1D1F"/>
+          <w:sz w:val="27"/>
+          <w:szCs w:val="27"/>
+        </w:rPr>
+      </w:pPr>
+    </w:p>
+    <w:p>
+      <w:pPr>
+        <w:pStyle w:val="NormalWeb"/>
+        <w:shd w:val="clear" w:color="auto" w:fill="FFFFFF"/>
+        <w:spacing w:before="0" w:beforeAutospacing="0" w:after="0" w:afterAutospacing="0"/>
+        <w:rPr>
+          <w:rFonts w:ascii="Roboto" w:hAnsi="Roboto"/>
+          <w:color w:val="1C1D1F"/>
+          <w:sz w:val="27"/>
+          <w:szCs w:val="27"/>
+        </w:rPr>
+      </w:pPr>
+      <w:r>
+        <w:rPr>
+          <w:rStyle w:val="Strong"/>
+          <w:rFonts w:ascii="Roboto" w:hAnsi="Roboto"/>
+          <w:color w:val="1C1D1F"/>
+          <w:sz w:val="27"/>
+          <w:szCs w:val="27"/>
+        </w:rPr>
+        <w:t xml:space="preserve">ZADD </w:t>
+      </w:r>
+      <w:proofErr w:type="spellStart"/>
+      <w:r>
+        <w:rPr>
+          <w:rStyle w:val="Strong"/>
+          <w:rFonts w:ascii="Roboto" w:hAnsi="Roboto"/>
+          <w:color w:val="1C1D1F"/>
+          <w:sz w:val="27"/>
+          <w:szCs w:val="27"/>
+        </w:rPr>
+        <w:t>myzset</w:t>
+      </w:r>
+      <w:proofErr w:type="spellEnd"/>
+      <w:r>
+        <w:rPr>
+          <w:rStyle w:val="Strong"/>
+          <w:rFonts w:ascii="Roboto" w:hAnsi="Roboto"/>
+          <w:color w:val="1C1D1F"/>
+          <w:sz w:val="27"/>
+          <w:szCs w:val="27"/>
+        </w:rPr>
+        <w:t xml:space="preserve"> 2 "two" 3 "three"</w:t>
+      </w:r>
+      <w:r>
+        <w:rPr>
+          <w:rFonts w:ascii="Roboto" w:hAnsi="Roboto"/>
+          <w:color w:val="1C1D1F"/>
+          <w:sz w:val="27"/>
+          <w:szCs w:val="27"/>
+        </w:rPr>
+        <w:t> (</w:t>
+      </w:r>
+      <w:hyperlink r:id="rId6" w:tgtFrame="_blank" w:history="1">
+        <w:r>
+          <w:rPr>
+            <w:rStyle w:val="Hyperlink"/>
+            <w:rFonts w:ascii="Roboto" w:hAnsi="Roboto"/>
+            <w:color w:val="5624D0"/>
+            <w:sz w:val="27"/>
+            <w:szCs w:val="27"/>
+          </w:rPr>
+          <w:t>https://redis.io/commands/zadd</w:t>
+        </w:r>
+      </w:hyperlink>
+      <w:r>
+        <w:rPr>
+          <w:rFonts w:ascii="Roboto" w:hAnsi="Roboto"/>
+          <w:color w:val="1C1D1F"/>
+          <w:sz w:val="27"/>
+          <w:szCs w:val="27"/>
+        </w:rPr>
+        <w:t>  Refer this link to know more.)</w:t>
+      </w:r>
+    </w:p>
+    <w:p>
+      <w:pPr>
+        <w:pStyle w:val="NormalWeb"/>
+        <w:shd w:val="clear" w:color="auto" w:fill="FFFFFF"/>
+        <w:spacing w:before="0" w:beforeAutospacing="0" w:after="0" w:afterAutospacing="0"/>
+        <w:rPr>
+          <w:rFonts w:ascii="Roboto" w:hAnsi="Roboto"/>
+          <w:color w:val="1C1D1F"/>
+          <w:sz w:val="27"/>
+          <w:szCs w:val="27"/>
+        </w:rPr>
+      </w:pPr>
+      <w:r>
+        <w:rPr>
+          <w:rStyle w:val="Strong"/>
+          <w:rFonts w:ascii="Roboto" w:hAnsi="Roboto"/>
+          <w:color w:val="1C1D1F"/>
+          <w:sz w:val="27"/>
+          <w:szCs w:val="27"/>
+        </w:rPr>
+        <w:t xml:space="preserve">ZRANGE </w:t>
+      </w:r>
+      <w:proofErr w:type="spellStart"/>
+      <w:r>
+        <w:rPr>
+          <w:rStyle w:val="Strong"/>
+          <w:rFonts w:ascii="Roboto" w:hAnsi="Roboto"/>
+          <w:color w:val="1C1D1F"/>
+          <w:sz w:val="27"/>
+          <w:szCs w:val="27"/>
+        </w:rPr>
+        <w:t>myzset</w:t>
+      </w:r>
+      <w:proofErr w:type="spellEnd"/>
+      <w:r>
+        <w:rPr>
+          <w:rStyle w:val="Strong"/>
+          <w:rFonts w:ascii="Roboto" w:hAnsi="Roboto"/>
+          <w:color w:val="1C1D1F"/>
+          <w:sz w:val="27"/>
+          <w:szCs w:val="27"/>
+        </w:rPr>
+        <w:t xml:space="preserve"> 0 -1 WITHSCORES</w:t>
+      </w:r>
+      <w:r>
+        <w:rPr>
+          <w:rFonts w:ascii="Roboto" w:hAnsi="Roboto"/>
+          <w:color w:val="1C1D1F"/>
+          <w:sz w:val="27"/>
+          <w:szCs w:val="27"/>
+        </w:rPr>
+        <w:t> (Returns the specified range of elements in the sorted set stored at key.)</w:t>
+      </w:r>
+    </w:p>
+    <w:p>
+      <w:pPr>
+        <w:pStyle w:val="NormalWeb"/>
+        <w:shd w:val="clear" w:color="auto" w:fill="FFFFFF"/>
+        <w:spacing w:before="0" w:beforeAutospacing="0" w:after="0" w:afterAutospacing="0"/>
+        <w:rPr>
+          <w:rFonts w:ascii="Roboto" w:hAnsi="Roboto"/>
+          <w:color w:val="1C1D1F"/>
+          <w:sz w:val="27"/>
+          <w:szCs w:val="27"/>
+        </w:rPr>
+      </w:pPr>
+      <w:r>
+        <w:rPr>
+          <w:rStyle w:val="Strong"/>
+          <w:rFonts w:ascii="Roboto" w:hAnsi="Roboto"/>
+          <w:color w:val="1C1D1F"/>
+          <w:sz w:val="27"/>
+          <w:szCs w:val="27"/>
+        </w:rPr>
+        <w:t xml:space="preserve">ZCARD </w:t>
+      </w:r>
+      <w:proofErr w:type="spellStart"/>
+      <w:r>
+        <w:rPr>
+          <w:rStyle w:val="Strong"/>
+          <w:rFonts w:ascii="Roboto" w:hAnsi="Roboto"/>
+          <w:color w:val="1C1D1F"/>
+          <w:sz w:val="27"/>
+          <w:szCs w:val="27"/>
+        </w:rPr>
+        <w:t>myzset</w:t>
+      </w:r>
+      <w:proofErr w:type="spellEnd"/>
+      <w:r>
+        <w:rPr>
+          <w:rStyle w:val="Strong"/>
+          <w:rFonts w:ascii="Roboto" w:hAnsi="Roboto"/>
+          <w:color w:val="1C1D1F"/>
+          <w:sz w:val="27"/>
+          <w:szCs w:val="27"/>
+        </w:rPr>
+        <w:t> </w:t>
+      </w:r>
+      <w:r>
+        <w:rPr>
+          <w:rFonts w:ascii="Roboto" w:hAnsi="Roboto"/>
+          <w:color w:val="1C1D1F"/>
+          <w:sz w:val="27"/>
+          <w:szCs w:val="27"/>
+        </w:rPr>
+        <w:t>(Returns the sorted set cardinality (number of elements) of the sorted set stored at key.)</w:t>
+      </w:r>
+    </w:p>
+    <w:p>
+      <w:pPr>
+        <w:pStyle w:val="NormalWeb"/>
+        <w:shd w:val="clear" w:color="auto" w:fill="FFFFFF"/>
+        <w:spacing w:before="0" w:beforeAutospacing="0" w:after="0" w:afterAutospacing="0"/>
+        <w:rPr>
+          <w:rFonts w:ascii="Roboto" w:hAnsi="Roboto"/>
+          <w:color w:val="1C1D1F"/>
+          <w:sz w:val="27"/>
+          <w:szCs w:val="27"/>
+        </w:rPr>
+      </w:pPr>
+    </w:p>
+    <w:p>
+      <w:pPr>
+        <w:pStyle w:val="NormalWeb"/>
+        <w:shd w:val="clear" w:color="auto" w:fill="FFFFFF"/>
+        <w:spacing w:before="0" w:beforeAutospacing="0" w:after="0" w:afterAutospacing="0"/>
+        <w:rPr>
+          <w:rFonts w:ascii="Roboto" w:hAnsi="Roboto"/>
+          <w:color w:val="1C1D1F"/>
+          <w:sz w:val="27"/>
+          <w:szCs w:val="27"/>
+        </w:rPr>
+      </w:pPr>
+      <w:r>
+        <w:rPr>
+          <w:rStyle w:val="Strong"/>
+          <w:rFonts w:ascii="Roboto" w:hAnsi="Roboto"/>
+          <w:color w:val="1C1D1F"/>
+          <w:sz w:val="27"/>
+          <w:szCs w:val="27"/>
+        </w:rPr>
+        <w:t xml:space="preserve">ZREM </w:t>
+      </w:r>
+      <w:proofErr w:type="spellStart"/>
+      <w:r>
+        <w:rPr>
+          <w:rStyle w:val="Strong"/>
+          <w:rFonts w:ascii="Roboto" w:hAnsi="Roboto"/>
+          <w:color w:val="1C1D1F"/>
+          <w:sz w:val="27"/>
+          <w:szCs w:val="27"/>
+        </w:rPr>
+        <w:t>myzset</w:t>
+      </w:r>
+      <w:proofErr w:type="spellEnd"/>
+      <w:r>
+        <w:rPr>
+          <w:rStyle w:val="Strong"/>
+          <w:rFonts w:ascii="Roboto" w:hAnsi="Roboto"/>
+          <w:color w:val="1C1D1F"/>
+          <w:sz w:val="27"/>
+          <w:szCs w:val="27"/>
+        </w:rPr>
+        <w:t xml:space="preserve"> "two"</w:t>
+      </w:r>
+      <w:r>
+        <w:rPr>
+          <w:rFonts w:ascii="Roboto" w:hAnsi="Roboto"/>
+          <w:color w:val="1C1D1F"/>
+          <w:sz w:val="27"/>
+          <w:szCs w:val="27"/>
+        </w:rPr>
+        <w:t> (Removes the specified members from the sorted set stored at key. Non existing members are ignored.)</w:t>
+      </w:r>
+    </w:p>
+    <w:p>
+      <w:pPr>
+        <w:pStyle w:val="NormalWeb"/>
+        <w:shd w:val="clear" w:color="auto" w:fill="FFFFFF"/>
+        <w:spacing w:before="0" w:beforeAutospacing="0" w:after="0" w:afterAutospacing="0"/>
+        <w:rPr>
+          <w:rFonts w:ascii="Roboto" w:hAnsi="Roboto"/>
+          <w:color w:val="1C1D1F"/>
+          <w:sz w:val="27"/>
+          <w:szCs w:val="27"/>
+        </w:rPr>
+      </w:pPr>
+    </w:p>
+    <w:p>
+      <w:pPr>
+        <w:pStyle w:val="NormalWeb"/>
+        <w:shd w:val="clear" w:color="auto" w:fill="FFFFFF"/>
+        <w:spacing w:before="0" w:beforeAutospacing="0" w:after="0" w:afterAutospacing="0"/>
+        <w:rPr>
+          <w:rFonts w:ascii="Roboto" w:hAnsi="Roboto"/>
+          <w:color w:val="1C1D1F"/>
+          <w:sz w:val="27"/>
+          <w:szCs w:val="27"/>
+        </w:rPr>
+      </w:pPr>
+      <w:r>
+        <w:rPr>
+          <w:rStyle w:val="Strong"/>
+          <w:rFonts w:ascii="Roboto" w:hAnsi="Roboto"/>
+          <w:color w:val="1C1D1F"/>
+          <w:sz w:val="27"/>
+          <w:szCs w:val="27"/>
+        </w:rPr>
+        <w:t xml:space="preserve">ZSCORE </w:t>
+      </w:r>
+      <w:proofErr w:type="spellStart"/>
+      <w:r>
+        <w:rPr>
+          <w:rStyle w:val="Strong"/>
+          <w:rFonts w:ascii="Roboto" w:hAnsi="Roboto"/>
+          <w:color w:val="1C1D1F"/>
+          <w:sz w:val="27"/>
+          <w:szCs w:val="27"/>
+        </w:rPr>
+        <w:t>myzset</w:t>
+      </w:r>
+      <w:proofErr w:type="spellEnd"/>
+      <w:r>
+        <w:rPr>
+          <w:rStyle w:val="Strong"/>
+          <w:rFonts w:ascii="Roboto" w:hAnsi="Roboto"/>
+          <w:color w:val="1C1D1F"/>
+          <w:sz w:val="27"/>
+          <w:szCs w:val="27"/>
+        </w:rPr>
+        <w:t xml:space="preserve"> "one" </w:t>
+      </w:r>
+      <w:r>
+        <w:rPr>
+          <w:rFonts w:ascii="Roboto" w:hAnsi="Roboto"/>
+          <w:color w:val="1C1D1F"/>
+          <w:sz w:val="27"/>
+          <w:szCs w:val="27"/>
+        </w:rPr>
+        <w:t>(Returns the score of member in the sorted set at key.)</w:t>
+      </w:r>
+    </w:p>
+    <w:p>
+      <w:pPr>
+        <w:pStyle w:val="NormalWeb"/>
+        <w:shd w:val="clear" w:color="auto" w:fill="FFFFFF"/>
+        <w:spacing w:before="0" w:beforeAutospacing="0" w:after="0" w:afterAutospacing="0"/>
+        <w:rPr>
+          <w:rStyle w:val="Strong"/>
+          <w:rFonts w:ascii="Roboto" w:hAnsi="Roboto"/>
+          <w:color w:val="1C1D1F"/>
+          <w:sz w:val="27"/>
+          <w:szCs w:val="27"/>
+        </w:rPr>
+      </w:pPr>
+    </w:p>
+    <w:p>
+      <w:pPr>
+        <w:pStyle w:val="NormalWeb"/>
+        <w:shd w:val="clear" w:color="auto" w:fill="FFFFFF"/>
+        <w:spacing w:before="0" w:beforeAutospacing="0" w:after="0" w:afterAutospacing="0"/>
+        <w:rPr>
+          <w:rFonts w:ascii="Roboto" w:hAnsi="Roboto"/>
+          <w:color w:val="1C1D1F"/>
+          <w:sz w:val="27"/>
+          <w:szCs w:val="27"/>
+        </w:rPr>
+      </w:pPr>
+      <w:r>
+        <w:rPr>
+          <w:rStyle w:val="Strong"/>
+          <w:rFonts w:ascii="Roboto" w:hAnsi="Roboto"/>
+          <w:color w:val="1C1D1F"/>
+          <w:sz w:val="27"/>
+          <w:szCs w:val="27"/>
+        </w:rPr>
+        <w:t xml:space="preserve">ZINCRBY </w:t>
+      </w:r>
+      <w:proofErr w:type="spellStart"/>
+      <w:r>
+        <w:rPr>
+          <w:rStyle w:val="Strong"/>
+          <w:rFonts w:ascii="Roboto" w:hAnsi="Roboto"/>
+          <w:color w:val="1C1D1F"/>
+          <w:sz w:val="27"/>
+          <w:szCs w:val="27"/>
+        </w:rPr>
+        <w:t>myzset</w:t>
+      </w:r>
+      <w:proofErr w:type="spellEnd"/>
+      <w:r>
+        <w:rPr>
+          <w:rStyle w:val="Strong"/>
+          <w:rFonts w:ascii="Roboto" w:hAnsi="Roboto"/>
+          <w:color w:val="1C1D1F"/>
+          <w:sz w:val="27"/>
+          <w:szCs w:val="27"/>
+        </w:rPr>
+        <w:t xml:space="preserve"> 2 "one"</w:t>
+      </w:r>
+      <w:r>
+        <w:rPr>
+          <w:rFonts w:ascii="Roboto" w:hAnsi="Roboto"/>
+          <w:color w:val="1C1D1F"/>
+          <w:sz w:val="27"/>
+          <w:szCs w:val="27"/>
+        </w:rPr>
+        <w:t xml:space="preserve"> (Increments the score of member in the sorted set stored at key by increment.) if element </w:t>
+      </w:r>
+      <w:proofErr w:type="spellStart"/>
+      <w:r>
+        <w:rPr>
+          <w:rFonts w:ascii="Roboto" w:hAnsi="Roboto"/>
+          <w:color w:val="1C1D1F"/>
+          <w:sz w:val="27"/>
+          <w:szCs w:val="27"/>
+        </w:rPr>
+        <w:t>doesn</w:t>
+      </w:r>
+      <w:proofErr w:type="spellEnd"/>
+      <w:r>
+        <w:rPr>
+          <w:rFonts w:ascii="Roboto" w:hAnsi="Roboto"/>
+          <w:color w:val="1C1D1F"/>
+          <w:sz w:val="27"/>
+          <w:szCs w:val="27"/>
+        </w:rPr>
+        <w:t>’ exist it will create that element</w:t>
+      </w:r>
+    </w:p>
+    <w:p>
+      <w:pPr>
+        <w:pStyle w:val="NormalWeb"/>
+        <w:shd w:val="clear" w:color="auto" w:fill="FFFFFF"/>
+        <w:spacing w:before="0" w:beforeAutospacing="0" w:after="0" w:afterAutospacing="0"/>
+        <w:rPr>
+          <w:rFonts w:ascii="Roboto" w:hAnsi="Roboto"/>
+          <w:color w:val="1C1D1F"/>
+          <w:sz w:val="27"/>
+          <w:szCs w:val="27"/>
+        </w:rPr>
+      </w:pPr>
+    </w:p>
+    <w:p>
+      <w:pPr>
+        <w:pStyle w:val="NormalWeb"/>
+        <w:shd w:val="clear" w:color="auto" w:fill="FFFFFF"/>
+        <w:spacing w:before="0" w:beforeAutospacing="0" w:after="0" w:afterAutospacing="0"/>
+        <w:rPr>
+          <w:rFonts w:ascii="Roboto" w:hAnsi="Roboto"/>
+          <w:color w:val="1C1D1F"/>
+          <w:sz w:val="27"/>
+          <w:szCs w:val="27"/>
+        </w:rPr>
+      </w:pPr>
+      <w:r>
+        <w:rPr>
+          <w:rStyle w:val="Strong"/>
+          <w:rFonts w:ascii="Roboto" w:hAnsi="Roboto"/>
+          <w:color w:val="1C1D1F"/>
+          <w:sz w:val="27"/>
+          <w:szCs w:val="27"/>
+        </w:rPr>
+        <w:t xml:space="preserve">ZREVRANGE </w:t>
+      </w:r>
+      <w:proofErr w:type="spellStart"/>
+      <w:r>
+        <w:rPr>
+          <w:rStyle w:val="Strong"/>
+          <w:rFonts w:ascii="Roboto" w:hAnsi="Roboto"/>
+          <w:color w:val="1C1D1F"/>
+          <w:sz w:val="27"/>
+          <w:szCs w:val="27"/>
+        </w:rPr>
+        <w:t>myzset</w:t>
+      </w:r>
+      <w:proofErr w:type="spellEnd"/>
+      <w:r>
+        <w:rPr>
+          <w:rStyle w:val="Strong"/>
+          <w:rFonts w:ascii="Roboto" w:hAnsi="Roboto"/>
+          <w:color w:val="1C1D1F"/>
+          <w:sz w:val="27"/>
+          <w:szCs w:val="27"/>
+        </w:rPr>
+        <w:t xml:space="preserve"> 0 -1 </w:t>
+      </w:r>
+      <w:r>
+        <w:rPr>
+          <w:rFonts w:ascii="Roboto" w:hAnsi="Roboto"/>
+          <w:color w:val="1C1D1F"/>
+          <w:sz w:val="27"/>
+          <w:szCs w:val="27"/>
+        </w:rPr>
+        <w:t>(Returns the specified range of elements in the sorted set stored at key. The elements are considered to be ordered from the highest to the lowest score.)</w:t>
+      </w:r>
+    </w:p>
+    <w:p>
+      <w:pPr>
+        <w:pStyle w:val="NormalWeb"/>
+        <w:shd w:val="clear" w:color="auto" w:fill="FFFFFF"/>
+        <w:spacing w:before="0" w:beforeAutospacing="0" w:after="0" w:afterAutospacing="0"/>
+        <w:rPr>
+          <w:rFonts w:ascii="Roboto" w:hAnsi="Roboto"/>
+          <w:color w:val="1C1D1F"/>
+          <w:sz w:val="27"/>
+          <w:szCs w:val="27"/>
+        </w:rPr>
+      </w:pPr>
+      <w:r>
+        <w:rPr>
+          <w:rStyle w:val="Strong"/>
+          <w:rFonts w:ascii="Roboto" w:hAnsi="Roboto"/>
+          <w:color w:val="1C1D1F"/>
+          <w:sz w:val="27"/>
+          <w:szCs w:val="27"/>
+        </w:rPr>
+        <w:t xml:space="preserve">ZRANK </w:t>
+      </w:r>
+      <w:proofErr w:type="spellStart"/>
+      <w:r>
+        <w:rPr>
+          <w:rStyle w:val="Strong"/>
+          <w:rFonts w:ascii="Roboto" w:hAnsi="Roboto"/>
+          <w:color w:val="1C1D1F"/>
+          <w:sz w:val="27"/>
+          <w:szCs w:val="27"/>
+        </w:rPr>
+        <w:t>myzset</w:t>
+      </w:r>
+      <w:proofErr w:type="spellEnd"/>
+      <w:r>
+        <w:rPr>
+          <w:rStyle w:val="Strong"/>
+          <w:rFonts w:ascii="Roboto" w:hAnsi="Roboto"/>
+          <w:color w:val="1C1D1F"/>
+          <w:sz w:val="27"/>
+          <w:szCs w:val="27"/>
+        </w:rPr>
+        <w:t xml:space="preserve"> "three" </w:t>
+      </w:r>
+      <w:r>
+        <w:rPr>
+          <w:rFonts w:ascii="Roboto" w:hAnsi="Roboto"/>
+          <w:color w:val="1C1D1F"/>
+          <w:sz w:val="27"/>
+          <w:szCs w:val="27"/>
+        </w:rPr>
+        <w:t>(Returns the rank of member in the sorted set stored at key, with the scores ordered from low to high. The rank (or index) is 0-based, which means that the member with the lowest score has rank 0.) to check who is the last</w:t>
+      </w:r>
+    </w:p>
+    <w:p>
+      <w:pPr>
+        <w:pStyle w:val="NormalWeb"/>
+        <w:shd w:val="clear" w:color="auto" w:fill="FFFFFF"/>
+        <w:spacing w:before="0" w:beforeAutospacing="0" w:after="0" w:afterAutospacing="0"/>
+        <w:rPr>
+          <w:rFonts w:ascii="Roboto" w:hAnsi="Roboto"/>
+          <w:color w:val="1C1D1F"/>
+          <w:sz w:val="27"/>
+          <w:szCs w:val="27"/>
+        </w:rPr>
+      </w:pPr>
+    </w:p>
+    <w:p>
+      <w:pPr>
+        <w:pStyle w:val="NormalWeb"/>
+        <w:shd w:val="clear" w:color="auto" w:fill="FFFFFF"/>
+        <w:spacing w:before="0" w:beforeAutospacing="0" w:after="0" w:afterAutospacing="0"/>
+        <w:rPr>
+          <w:rFonts w:ascii="Roboto" w:hAnsi="Roboto"/>
+          <w:color w:val="1C1D1F"/>
+          <w:sz w:val="27"/>
+          <w:szCs w:val="27"/>
+        </w:rPr>
+      </w:pPr>
+      <w:r>
+        <w:rPr>
+          <w:rStyle w:val="Strong"/>
+          <w:rFonts w:ascii="Roboto" w:hAnsi="Roboto"/>
+          <w:color w:val="1C1D1F"/>
+          <w:sz w:val="27"/>
+          <w:szCs w:val="27"/>
+        </w:rPr>
+        <w:t xml:space="preserve">ZREVRANK </w:t>
+      </w:r>
+      <w:proofErr w:type="spellStart"/>
+      <w:r>
+        <w:rPr>
+          <w:rStyle w:val="Strong"/>
+          <w:rFonts w:ascii="Roboto" w:hAnsi="Roboto"/>
+          <w:color w:val="1C1D1F"/>
+          <w:sz w:val="27"/>
+          <w:szCs w:val="27"/>
+        </w:rPr>
+        <w:t>myzset</w:t>
+      </w:r>
+      <w:proofErr w:type="spellEnd"/>
+      <w:r>
+        <w:rPr>
+          <w:rStyle w:val="Strong"/>
+          <w:rFonts w:ascii="Roboto" w:hAnsi="Roboto"/>
+          <w:color w:val="1C1D1F"/>
+          <w:sz w:val="27"/>
+          <w:szCs w:val="27"/>
+        </w:rPr>
+        <w:t xml:space="preserve"> "one"</w:t>
+      </w:r>
+      <w:r>
+        <w:rPr>
+          <w:rFonts w:ascii="Roboto" w:hAnsi="Roboto"/>
+          <w:color w:val="1C1D1F"/>
+          <w:sz w:val="27"/>
+          <w:szCs w:val="27"/>
+        </w:rPr>
+        <w:t> (Returns the rank of member in the sorted set stored at key, with the scores ordered from high to low. The rank (or index) is 0-based, which means that the member with the highest score has rank 0.)</w:t>
+      </w:r>
+    </w:p>
+    <w:p>
+      <w:pPr>
+        <w:pStyle w:val="NormalWeb"/>
+        <w:shd w:val="clear" w:color="auto" w:fill="FFFFFF"/>
+        <w:spacing w:before="0" w:beforeAutospacing="0" w:after="0" w:afterAutospacing="0"/>
+        <w:rPr>
+          <w:rFonts w:ascii="Roboto" w:hAnsi="Roboto"/>
+          <w:color w:val="1C1D1F"/>
+          <w:sz w:val="27"/>
+          <w:szCs w:val="27"/>
+        </w:rPr>
+      </w:pPr>
+      <w:r>
+        <w:rPr>
+          <w:rStyle w:val="Strong"/>
+          <w:rFonts w:ascii="Roboto" w:hAnsi="Roboto"/>
+          <w:color w:val="1C1D1F"/>
+          <w:sz w:val="27"/>
+          <w:szCs w:val="27"/>
+        </w:rPr>
+        <w:t xml:space="preserve">ZCOUNT </w:t>
+      </w:r>
+      <w:proofErr w:type="spellStart"/>
+      <w:r>
+        <w:rPr>
+          <w:rStyle w:val="Strong"/>
+          <w:rFonts w:ascii="Roboto" w:hAnsi="Roboto"/>
+          <w:color w:val="1C1D1F"/>
+          <w:sz w:val="27"/>
+          <w:szCs w:val="27"/>
+        </w:rPr>
+        <w:t>myzset</w:t>
+      </w:r>
+      <w:proofErr w:type="spellEnd"/>
+      <w:r>
+        <w:rPr>
+          <w:rStyle w:val="Strong"/>
+          <w:rFonts w:ascii="Roboto" w:hAnsi="Roboto"/>
+          <w:color w:val="1C1D1F"/>
+          <w:sz w:val="27"/>
+          <w:szCs w:val="27"/>
+        </w:rPr>
+        <w:t xml:space="preserve"> -inf +inf</w:t>
+      </w:r>
+      <w:r>
+        <w:rPr>
+          <w:rFonts w:ascii="Roboto" w:hAnsi="Roboto"/>
+          <w:color w:val="1C1D1F"/>
+          <w:sz w:val="27"/>
+          <w:szCs w:val="27"/>
+        </w:rPr>
+        <w:t> (Returns the number of elements in the sorted set at key with a score between min and max.)</w:t>
+      </w:r>
+    </w:p>
+    <w:p>
+      <w:pPr>
+        <w:pStyle w:val="NormalWeb"/>
+        <w:shd w:val="clear" w:color="auto" w:fill="FFFFFF"/>
+        <w:spacing w:before="0" w:beforeAutospacing="0" w:after="0" w:afterAutospacing="0"/>
+        <w:rPr>
+          <w:rStyle w:val="Strong"/>
+          <w:rFonts w:ascii="Roboto" w:hAnsi="Roboto"/>
+          <w:color w:val="1C1D1F"/>
+          <w:sz w:val="27"/>
+          <w:szCs w:val="27"/>
+        </w:rPr>
+      </w:pPr>
+    </w:p>
+    <w:p>
+      <w:pPr>
+        <w:pStyle w:val="NormalWeb"/>
+        <w:shd w:val="clear" w:color="auto" w:fill="FFFFFF"/>
+        <w:spacing w:before="0" w:beforeAutospacing="0" w:after="0" w:afterAutospacing="0"/>
+        <w:rPr>
+          <w:rFonts w:ascii="Roboto" w:hAnsi="Roboto"/>
+          <w:color w:val="1C1D1F"/>
+          <w:sz w:val="27"/>
+          <w:szCs w:val="27"/>
+        </w:rPr>
+      </w:pPr>
+      <w:r>
+        <w:rPr>
+          <w:rStyle w:val="Strong"/>
+          <w:rFonts w:ascii="Roboto" w:hAnsi="Roboto"/>
+          <w:color w:val="1C1D1F"/>
+          <w:sz w:val="27"/>
+          <w:szCs w:val="27"/>
+        </w:rPr>
+        <w:t xml:space="preserve">ZRANGEBYSCORE </w:t>
+      </w:r>
+      <w:proofErr w:type="spellStart"/>
+      <w:r>
+        <w:rPr>
+          <w:rStyle w:val="Strong"/>
+          <w:rFonts w:ascii="Roboto" w:hAnsi="Roboto"/>
+          <w:color w:val="1C1D1F"/>
+          <w:sz w:val="27"/>
+          <w:szCs w:val="27"/>
+        </w:rPr>
+        <w:t>myzset</w:t>
+      </w:r>
+      <w:proofErr w:type="spellEnd"/>
+      <w:r>
+        <w:rPr>
+          <w:rStyle w:val="Strong"/>
+          <w:rFonts w:ascii="Roboto" w:hAnsi="Roboto"/>
+          <w:color w:val="1C1D1F"/>
+          <w:sz w:val="27"/>
+          <w:szCs w:val="27"/>
+        </w:rPr>
+        <w:t xml:space="preserve"> (1 2 </w:t>
+      </w:r>
+      <w:r>
+        <w:rPr>
+          <w:rFonts w:ascii="Roboto" w:hAnsi="Roboto"/>
+          <w:color w:val="1C1D1F"/>
+          <w:sz w:val="27"/>
+          <w:szCs w:val="27"/>
+        </w:rPr>
+        <w:t>(Returns all the elements in the sorted set at key with a score between min and max)</w:t>
+      </w:r>
+    </w:p>
+    <w:p>
+      <w:pPr>
+        <w:pStyle w:val="NormalWeb"/>
+        <w:shd w:val="clear" w:color="auto" w:fill="FFFFFF"/>
+        <w:spacing w:before="0" w:beforeAutospacing="0" w:after="0" w:afterAutospacing="0"/>
+        <w:rPr>
+          <w:rFonts w:ascii="Roboto" w:hAnsi="Roboto"/>
+          <w:color w:val="1C1D1F"/>
+          <w:sz w:val="27"/>
+          <w:szCs w:val="27"/>
+        </w:rPr>
+      </w:pPr>
+    </w:p>
+    <w:p>
+      <w:pPr>
+        <w:pStyle w:val="NormalWeb"/>
+        <w:shd w:val="clear" w:color="auto" w:fill="FFFFFF"/>
+        <w:spacing w:before="0" w:beforeAutospacing="0" w:after="0" w:afterAutospacing="0"/>
+        <w:rPr>
+          <w:rFonts w:ascii="Roboto" w:hAnsi="Roboto"/>
+          <w:color w:val="1C1D1F"/>
+          <w:sz w:val="27"/>
+          <w:szCs w:val="27"/>
+        </w:rPr>
+      </w:pPr>
+      <w:proofErr w:type="spellStart"/>
+      <w:r>
+        <w:rPr>
+          <w:rFonts w:ascii="Roboto" w:hAnsi="Roboto"/>
+          <w:b/>
+          <w:bCs/>
+          <w:color w:val="1C1D1F"/>
+          <w:sz w:val="27"/>
+          <w:szCs w:val="27"/>
+        </w:rPr>
+        <w:t>zrange</w:t>
+      </w:r>
+      <w:proofErr w:type="spellEnd"/>
+      <w:r>
+        <w:rPr>
+          <w:rFonts w:ascii="Roboto" w:hAnsi="Roboto"/>
+          <w:b/>
+          <w:bCs/>
+          <w:color w:val="1C1D1F"/>
+          <w:sz w:val="27"/>
+          <w:szCs w:val="27"/>
+        </w:rPr>
+        <w:t xml:space="preserve"> </w:t>
+      </w:r>
+      <w:proofErr w:type="spellStart"/>
+      <w:r>
+        <w:rPr>
+          <w:rFonts w:ascii="Roboto" w:hAnsi="Roboto"/>
+          <w:b/>
+          <w:bCs/>
+          <w:color w:val="1C1D1F"/>
+          <w:sz w:val="27"/>
+          <w:szCs w:val="27"/>
+        </w:rPr>
+        <w:t>players:exp</w:t>
+      </w:r>
+      <w:proofErr w:type="spellEnd"/>
+      <w:r>
+        <w:rPr>
+          <w:rFonts w:ascii="Roboto" w:hAnsi="Roboto"/>
+          <w:b/>
+          <w:bCs/>
+          <w:color w:val="1C1D1F"/>
+          <w:sz w:val="27"/>
+          <w:szCs w:val="27"/>
+        </w:rPr>
+        <w:t xml:space="preserve"> 1 4 </w:t>
+      </w:r>
+      <w:proofErr w:type="spellStart"/>
+      <w:r>
+        <w:rPr>
+          <w:rFonts w:ascii="Roboto" w:hAnsi="Roboto"/>
+          <w:b/>
+          <w:bCs/>
+          <w:color w:val="1C1D1F"/>
+          <w:sz w:val="27"/>
+          <w:szCs w:val="27"/>
+        </w:rPr>
+        <w:t>Byscore</w:t>
+      </w:r>
+      <w:proofErr w:type="spellEnd"/>
+      <w:r>
+        <w:rPr>
+          <w:rFonts w:ascii="Roboto" w:hAnsi="Roboto"/>
+          <w:b/>
+          <w:bCs/>
+          <w:color w:val="1C1D1F"/>
+          <w:sz w:val="27"/>
+          <w:szCs w:val="27"/>
+        </w:rPr>
+        <w:t xml:space="preserve"> </w:t>
+      </w:r>
+      <w:proofErr w:type="spellStart"/>
+      <w:r>
+        <w:rPr>
+          <w:rFonts w:ascii="Roboto" w:hAnsi="Roboto"/>
+          <w:b/>
+          <w:bCs/>
+          <w:color w:val="1C1D1F"/>
+          <w:sz w:val="27"/>
+          <w:szCs w:val="27"/>
+        </w:rPr>
+        <w:t>withscores</w:t>
+      </w:r>
+      <w:proofErr w:type="spellEnd"/>
+      <w:r>
+        <w:rPr>
+          <w:rFonts w:ascii="Roboto" w:hAnsi="Roboto"/>
+          <w:color w:val="1C1D1F"/>
+          <w:sz w:val="27"/>
+          <w:szCs w:val="27"/>
+        </w:rPr>
+        <w:t xml:space="preserve"> fetch the players on the basis if the score falls in between the range</w:t>
+      </w:r>
+    </w:p>
+    <w:p>
+      <w:pPr>
+        <w:pStyle w:val="NormalWeb"/>
+        <w:shd w:val="clear" w:color="auto" w:fill="FFFFFF"/>
+        <w:spacing w:before="0" w:beforeAutospacing="0" w:after="0" w:afterAutospacing="0"/>
+        <w:rPr>
+          <w:rStyle w:val="Strong"/>
+          <w:rFonts w:ascii="Roboto" w:hAnsi="Roboto"/>
+          <w:color w:val="1C1D1F"/>
+          <w:sz w:val="27"/>
+          <w:szCs w:val="27"/>
+        </w:rPr>
+      </w:pPr>
+    </w:p>
+    <w:p>
+      <w:pPr>
+        <w:pStyle w:val="NormalWeb"/>
+        <w:shd w:val="clear" w:color="auto" w:fill="FFFFFF"/>
+        <w:spacing w:before="0" w:beforeAutospacing="0" w:after="0" w:afterAutospacing="0"/>
+        <w:rPr>
+          <w:rFonts w:ascii="Roboto" w:hAnsi="Roboto"/>
+          <w:color w:val="1C1D1F"/>
+          <w:sz w:val="27"/>
+          <w:szCs w:val="27"/>
+        </w:rPr>
+      </w:pPr>
+      <w:r>
+        <w:rPr>
+          <w:rStyle w:val="Strong"/>
+          <w:rFonts w:ascii="Roboto" w:hAnsi="Roboto"/>
+          <w:color w:val="1C1D1F"/>
+          <w:sz w:val="27"/>
+          <w:szCs w:val="27"/>
+        </w:rPr>
+        <w:t xml:space="preserve">ZREVRANGEBYSCORE </w:t>
+      </w:r>
+      <w:proofErr w:type="spellStart"/>
+      <w:r>
+        <w:rPr>
+          <w:rStyle w:val="Strong"/>
+          <w:rFonts w:ascii="Roboto" w:hAnsi="Roboto"/>
+          <w:color w:val="1C1D1F"/>
+          <w:sz w:val="27"/>
+          <w:szCs w:val="27"/>
+        </w:rPr>
+        <w:t>myzset</w:t>
+      </w:r>
+      <w:proofErr w:type="spellEnd"/>
+      <w:r>
+        <w:rPr>
+          <w:rStyle w:val="Strong"/>
+          <w:rFonts w:ascii="Roboto" w:hAnsi="Roboto"/>
+          <w:color w:val="1C1D1F"/>
+          <w:sz w:val="27"/>
+          <w:szCs w:val="27"/>
+        </w:rPr>
+        <w:t xml:space="preserve"> 2 (1</w:t>
+      </w:r>
+      <w:r>
+        <w:rPr>
+          <w:rFonts w:ascii="Roboto" w:hAnsi="Roboto"/>
+          <w:color w:val="1C1D1F"/>
+          <w:sz w:val="27"/>
+          <w:szCs w:val="27"/>
+        </w:rPr>
+        <w:t>  (Apart from the reversed ordering, ZREVRANGEBYSCORE is similar to ZRANGEBYSCORE.)</w:t>
+      </w:r>
+    </w:p>
+    <w:p>
+      <w:pPr>
+        <w:pStyle w:val="NormalWeb"/>
+        <w:shd w:val="clear" w:color="auto" w:fill="FFFFFF"/>
+        <w:spacing w:before="0" w:beforeAutospacing="0" w:after="0" w:afterAutospacing="0"/>
+        <w:rPr>
+          <w:rStyle w:val="Strong"/>
+          <w:rFonts w:ascii="Roboto" w:hAnsi="Roboto"/>
+          <w:color w:val="1C1D1F"/>
+          <w:sz w:val="27"/>
+          <w:szCs w:val="27"/>
+        </w:rPr>
+      </w:pPr>
+    </w:p>
+    <w:p>
+      <w:pPr>
+        <w:pStyle w:val="NormalWeb"/>
+        <w:shd w:val="clear" w:color="auto" w:fill="FFFFFF"/>
+        <w:spacing w:before="0" w:beforeAutospacing="0" w:after="0" w:afterAutospacing="0"/>
+        <w:rPr>
+          <w:rFonts w:ascii="Roboto" w:hAnsi="Roboto"/>
+          <w:color w:val="1C1D1F"/>
+          <w:sz w:val="27"/>
+          <w:szCs w:val="27"/>
+        </w:rPr>
+      </w:pPr>
+      <w:r>
+        <w:rPr>
+          <w:rStyle w:val="Strong"/>
+          <w:rFonts w:ascii="Roboto" w:hAnsi="Roboto"/>
+          <w:color w:val="1C1D1F"/>
+          <w:sz w:val="27"/>
+          <w:szCs w:val="27"/>
+        </w:rPr>
+        <w:lastRenderedPageBreak/>
+        <w:t xml:space="preserve">ZPOPMAX </w:t>
+      </w:r>
+      <w:proofErr w:type="spellStart"/>
+      <w:r>
+        <w:rPr>
+          <w:rStyle w:val="Strong"/>
+          <w:rFonts w:ascii="Roboto" w:hAnsi="Roboto"/>
+          <w:color w:val="1C1D1F"/>
+          <w:sz w:val="27"/>
+          <w:szCs w:val="27"/>
+        </w:rPr>
+        <w:t>myzset</w:t>
+      </w:r>
+      <w:proofErr w:type="spellEnd"/>
+      <w:r>
+        <w:rPr>
+          <w:rStyle w:val="Strong"/>
+          <w:rFonts w:ascii="Roboto" w:hAnsi="Roboto"/>
+          <w:color w:val="1C1D1F"/>
+          <w:sz w:val="27"/>
+          <w:szCs w:val="27"/>
+        </w:rPr>
+        <w:t> </w:t>
+      </w:r>
+      <w:r>
+        <w:rPr>
+          <w:rFonts w:ascii="Roboto" w:hAnsi="Roboto"/>
+          <w:color w:val="1C1D1F"/>
+          <w:sz w:val="27"/>
+          <w:szCs w:val="27"/>
+        </w:rPr>
+        <w:t>(Removes and returns up to count members with the highest scores in the sorted set stored at key.)</w:t>
+      </w:r>
+    </w:p>
+    <w:p>
+      <w:pPr>
+        <w:pStyle w:val="NormalWeb"/>
+        <w:shd w:val="clear" w:color="auto" w:fill="FFFFFF"/>
+        <w:spacing w:before="0" w:beforeAutospacing="0" w:after="0" w:afterAutospacing="0"/>
+        <w:rPr>
+          <w:rStyle w:val="Strong"/>
+          <w:rFonts w:ascii="Roboto" w:hAnsi="Roboto"/>
+          <w:color w:val="1C1D1F"/>
+          <w:sz w:val="27"/>
+          <w:szCs w:val="27"/>
+        </w:rPr>
+      </w:pPr>
+    </w:p>
+    <w:p>
+      <w:pPr>
+        <w:pStyle w:val="NormalWeb"/>
+        <w:shd w:val="clear" w:color="auto" w:fill="FFFFFF"/>
+        <w:spacing w:before="0" w:beforeAutospacing="0" w:after="0" w:afterAutospacing="0"/>
+        <w:rPr>
+          <w:rFonts w:ascii="Roboto" w:hAnsi="Roboto"/>
+          <w:color w:val="1C1D1F"/>
+          <w:sz w:val="27"/>
+          <w:szCs w:val="27"/>
+        </w:rPr>
+      </w:pPr>
+      <w:r>
+        <w:rPr>
+          <w:rStyle w:val="Strong"/>
+          <w:rFonts w:ascii="Roboto" w:hAnsi="Roboto"/>
+          <w:color w:val="1C1D1F"/>
+          <w:sz w:val="27"/>
+          <w:szCs w:val="27"/>
+        </w:rPr>
+        <w:t xml:space="preserve">ZPOPMIN </w:t>
+      </w:r>
+      <w:proofErr w:type="spellStart"/>
+      <w:r>
+        <w:rPr>
+          <w:rStyle w:val="Strong"/>
+          <w:rFonts w:ascii="Roboto" w:hAnsi="Roboto"/>
+          <w:color w:val="1C1D1F"/>
+          <w:sz w:val="27"/>
+          <w:szCs w:val="27"/>
+        </w:rPr>
+        <w:t>myzset</w:t>
+      </w:r>
+      <w:proofErr w:type="spellEnd"/>
+      <w:r>
+        <w:rPr>
+          <w:rFonts w:ascii="Roboto" w:hAnsi="Roboto"/>
+          <w:color w:val="1C1D1F"/>
+          <w:sz w:val="27"/>
+          <w:szCs w:val="27"/>
+        </w:rPr>
+        <w:t> (Removes and returns up to count members with the lowest scores in the sorted set stored at key.</w:t>
+      </w:r>
+    </w:p>
+    <w:p>
+      <w:pPr>
+        <w:pStyle w:val="NormalWeb"/>
+        <w:shd w:val="clear" w:color="auto" w:fill="FFFFFF"/>
+        <w:spacing w:before="0" w:beforeAutospacing="0" w:after="0" w:afterAutospacing="0"/>
+        <w:rPr>
+          <w:rStyle w:val="Strong"/>
+          <w:rFonts w:ascii="Roboto" w:hAnsi="Roboto"/>
+          <w:color w:val="1C1D1F"/>
+          <w:sz w:val="27"/>
+          <w:szCs w:val="27"/>
+        </w:rPr>
+      </w:pPr>
+    </w:p>
+    <w:p>
+      <w:pPr>
+        <w:pStyle w:val="NormalWeb"/>
+        <w:shd w:val="clear" w:color="auto" w:fill="FFFFFF"/>
+        <w:spacing w:before="0" w:beforeAutospacing="0" w:after="0" w:afterAutospacing="0"/>
+        <w:rPr>
+          <w:rFonts w:ascii="Roboto" w:hAnsi="Roboto"/>
+          <w:color w:val="1C1D1F"/>
+          <w:sz w:val="27"/>
+          <w:szCs w:val="27"/>
+        </w:rPr>
+      </w:pPr>
+      <w:r>
+        <w:rPr>
+          <w:rStyle w:val="Strong"/>
+          <w:rFonts w:ascii="Roboto" w:hAnsi="Roboto"/>
+          <w:color w:val="1C1D1F"/>
+          <w:sz w:val="27"/>
+          <w:szCs w:val="27"/>
+        </w:rPr>
+        <w:t xml:space="preserve">ZREMRANGEBYRANK </w:t>
+      </w:r>
+      <w:proofErr w:type="spellStart"/>
+      <w:r>
+        <w:rPr>
+          <w:rStyle w:val="Strong"/>
+          <w:rFonts w:ascii="Roboto" w:hAnsi="Roboto"/>
+          <w:color w:val="1C1D1F"/>
+          <w:sz w:val="27"/>
+          <w:szCs w:val="27"/>
+        </w:rPr>
+        <w:t>myzset</w:t>
+      </w:r>
+      <w:proofErr w:type="spellEnd"/>
+      <w:r>
+        <w:rPr>
+          <w:rStyle w:val="Strong"/>
+          <w:rFonts w:ascii="Roboto" w:hAnsi="Roboto"/>
+          <w:color w:val="1C1D1F"/>
+          <w:sz w:val="27"/>
+          <w:szCs w:val="27"/>
+        </w:rPr>
+        <w:t xml:space="preserve"> 0 1</w:t>
+      </w:r>
+      <w:r>
+        <w:rPr>
+          <w:rFonts w:ascii="Roboto" w:hAnsi="Roboto"/>
+          <w:color w:val="1C1D1F"/>
+          <w:sz w:val="27"/>
+          <w:szCs w:val="27"/>
+        </w:rPr>
+        <w:t> (Removes all elements in the sorted set stored at key with rank between start and stop.)</w:t>
+      </w:r>
+    </w:p>
+    <w:p>
+      <w:pPr>
+        <w:pStyle w:val="NormalWeb"/>
+        <w:shd w:val="clear" w:color="auto" w:fill="FFFFFF"/>
+        <w:spacing w:before="0" w:beforeAutospacing="0" w:after="0" w:afterAutospacing="0"/>
+        <w:rPr>
+          <w:rFonts w:ascii="Roboto" w:hAnsi="Roboto"/>
+          <w:color w:val="1C1D1F"/>
+          <w:sz w:val="27"/>
+          <w:szCs w:val="27"/>
+        </w:rPr>
+      </w:pPr>
+    </w:p>
+    <w:p>
+      <w:pPr>
+        <w:pStyle w:val="NormalWeb"/>
+        <w:shd w:val="clear" w:color="auto" w:fill="FFFFFF"/>
+        <w:spacing w:before="0" w:beforeAutospacing="0" w:after="0" w:afterAutospacing="0"/>
+        <w:rPr>
+          <w:rFonts w:ascii="Roboto" w:hAnsi="Roboto"/>
+          <w:color w:val="1C1D1F"/>
+          <w:sz w:val="27"/>
+          <w:szCs w:val="27"/>
+        </w:rPr>
+      </w:pPr>
+      <w:r>
+        <w:rPr>
+          <w:rStyle w:val="Strong"/>
+          <w:rFonts w:ascii="Roboto" w:hAnsi="Roboto"/>
+          <w:color w:val="1C1D1F"/>
+          <w:sz w:val="27"/>
+          <w:szCs w:val="27"/>
+        </w:rPr>
+        <w:t xml:space="preserve">ZREMRANGEBYSCORE </w:t>
+      </w:r>
+      <w:proofErr w:type="spellStart"/>
+      <w:r>
+        <w:rPr>
+          <w:rStyle w:val="Strong"/>
+          <w:rFonts w:ascii="Roboto" w:hAnsi="Roboto"/>
+          <w:color w:val="1C1D1F"/>
+          <w:sz w:val="27"/>
+          <w:szCs w:val="27"/>
+        </w:rPr>
+        <w:t>myzset</w:t>
+      </w:r>
+      <w:proofErr w:type="spellEnd"/>
+      <w:r>
+        <w:rPr>
+          <w:rStyle w:val="Strong"/>
+          <w:rFonts w:ascii="Roboto" w:hAnsi="Roboto"/>
+          <w:color w:val="1C1D1F"/>
+          <w:sz w:val="27"/>
+          <w:szCs w:val="27"/>
+        </w:rPr>
+        <w:t xml:space="preserve"> -inf (2</w:t>
+      </w:r>
+      <w:r>
+        <w:rPr>
+          <w:rFonts w:ascii="Roboto" w:hAnsi="Roboto"/>
+          <w:color w:val="1C1D1F"/>
+          <w:sz w:val="27"/>
+          <w:szCs w:val="27"/>
+        </w:rPr>
+        <w:t>  (Removes all elements in the sorted set stored at key with a score between min and max (inclusive).)</w:t>
+      </w:r>
+    </w:p>
+    <w:p>
+      <w:pPr>
+        <w:pStyle w:val="NormalWeb"/>
+        <w:shd w:val="clear" w:color="auto" w:fill="FFFFFF"/>
+        <w:spacing w:before="0" w:beforeAutospacing="0" w:after="0" w:afterAutospacing="0"/>
+        <w:rPr>
+          <w:rFonts w:ascii="Roboto" w:hAnsi="Roboto"/>
+          <w:color w:val="1C1D1F"/>
+          <w:sz w:val="27"/>
+          <w:szCs w:val="27"/>
+        </w:rPr>
+      </w:pPr>
+    </w:p>
+    <w:p>
+      <w:pPr>
+        <w:pStyle w:val="NormalWeb"/>
+        <w:shd w:val="clear" w:color="auto" w:fill="FFFFFF"/>
+        <w:spacing w:before="0" w:beforeAutospacing="0" w:after="0" w:afterAutospacing="0"/>
+        <w:rPr>
+          <w:rFonts w:ascii="Roboto" w:hAnsi="Roboto"/>
+          <w:color w:val="1C1D1F"/>
+          <w:sz w:val="27"/>
+          <w:szCs w:val="27"/>
+        </w:rPr>
+      </w:pPr>
+    </w:p>
+    <w:p>
+      <w:pPr>
+        <w:pStyle w:val="NormalWeb"/>
+        <w:shd w:val="clear" w:color="auto" w:fill="FFFFFF"/>
+        <w:spacing w:before="0" w:beforeAutospacing="0" w:after="0" w:afterAutospacing="0"/>
+        <w:rPr>
+          <w:rFonts w:ascii="Roboto" w:hAnsi="Roboto"/>
+          <w:color w:val="1C1D1F"/>
+          <w:sz w:val="27"/>
+          <w:szCs w:val="27"/>
+        </w:rPr>
+      </w:pPr>
+    </w:p>
+    <w:p>
+      <w:pPr>
+        <w:pStyle w:val="NormalWeb"/>
+        <w:shd w:val="clear" w:color="auto" w:fill="FFFFFF"/>
+        <w:spacing w:before="0" w:beforeAutospacing="0" w:after="0" w:afterAutospacing="0"/>
+        <w:rPr>
+          <w:rFonts w:ascii="Roboto" w:hAnsi="Roboto"/>
+          <w:color w:val="1C1D1F"/>
+          <w:sz w:val="27"/>
+          <w:szCs w:val="27"/>
+        </w:rPr>
+      </w:pPr>
+    </w:p>
+    <w:p>
+      <w:pPr>
+        <w:pStyle w:val="NormalWeb"/>
+        <w:shd w:val="clear" w:color="auto" w:fill="FFFFFF"/>
+        <w:spacing w:before="0" w:beforeAutospacing="0" w:after="0" w:afterAutospacing="0"/>
+        <w:rPr>
+          <w:rFonts w:ascii="Roboto" w:hAnsi="Roboto"/>
+          <w:color w:val="1C1D1F"/>
+          <w:sz w:val="27"/>
+          <w:szCs w:val="27"/>
+        </w:rPr>
+      </w:pPr>
+    </w:p>
+    <w:p>
+      <w:pPr>
+        <w:pStyle w:val="NormalWeb"/>
+        <w:shd w:val="clear" w:color="auto" w:fill="FFFFFF"/>
+        <w:spacing w:before="0" w:beforeAutospacing="0" w:after="0" w:afterAutospacing="0"/>
+        <w:rPr>
+          <w:rFonts w:ascii="Roboto" w:hAnsi="Roboto"/>
+          <w:color w:val="1C1D1F"/>
+          <w:sz w:val="27"/>
+          <w:szCs w:val="27"/>
+        </w:rPr>
+      </w:pPr>
+    </w:p>
+    <w:p>
+      <w:pPr>
+        <w:pStyle w:val="NormalWeb"/>
+        <w:shd w:val="clear" w:color="auto" w:fill="FFFFFF"/>
+        <w:spacing w:before="0" w:beforeAutospacing="0" w:after="0" w:afterAutospacing="0"/>
+        <w:rPr>
+          <w:rFonts w:ascii="Roboto" w:hAnsi="Roboto"/>
+          <w:color w:val="1C1D1F"/>
+          <w:sz w:val="27"/>
+          <w:szCs w:val="27"/>
+        </w:rPr>
+      </w:pPr>
+    </w:p>
+    <w:p>
+      <w:pPr>
+        <w:pStyle w:val="NormalWeb"/>
+        <w:shd w:val="clear" w:color="auto" w:fill="FFFFFF"/>
+        <w:spacing w:before="0" w:beforeAutospacing="0" w:after="0" w:afterAutospacing="0"/>
+        <w:rPr>
+          <w:rFonts w:ascii="Roboto" w:hAnsi="Roboto"/>
+          <w:color w:val="1C1D1F"/>
+          <w:sz w:val="27"/>
+          <w:szCs w:val="27"/>
+        </w:rPr>
+      </w:pPr>
+    </w:p>
+    <w:p>
+      <w:pPr>
+        <w:pStyle w:val="NormalWeb"/>
+        <w:shd w:val="clear" w:color="auto" w:fill="FFFFFF"/>
+        <w:spacing w:before="0" w:beforeAutospacing="0" w:after="0" w:afterAutospacing="0"/>
+        <w:rPr>
+          <w:rFonts w:ascii="Roboto" w:hAnsi="Roboto"/>
+          <w:color w:val="1C1D1F"/>
+          <w:sz w:val="27"/>
+          <w:szCs w:val="27"/>
+        </w:rPr>
+      </w:pPr>
+    </w:p>
+    <w:p>
+      <w:pPr>
+        <w:pStyle w:val="NormalWeb"/>
+        <w:shd w:val="clear" w:color="auto" w:fill="FFFFFF"/>
+        <w:spacing w:before="0" w:beforeAutospacing="0" w:after="0" w:afterAutospacing="0"/>
+        <w:rPr>
+          <w:rFonts w:ascii="Roboto" w:hAnsi="Roboto"/>
+          <w:color w:val="1C1D1F"/>
+          <w:sz w:val="27"/>
+          <w:szCs w:val="27"/>
+        </w:rPr>
+      </w:pPr>
+    </w:p>
+    <w:p>
+      <w:pPr>
+        <w:pStyle w:val="NormalWeb"/>
+        <w:shd w:val="clear" w:color="auto" w:fill="FFFFFF"/>
+        <w:spacing w:before="0" w:beforeAutospacing="0" w:after="0" w:afterAutospacing="0"/>
+        <w:rPr>
+          <w:rFonts w:ascii="Roboto" w:hAnsi="Roboto"/>
+          <w:color w:val="1C1D1F"/>
+          <w:sz w:val="27"/>
+          <w:szCs w:val="27"/>
+        </w:rPr>
+      </w:pPr>
+    </w:p>
+    <w:p>
+      <w:pPr>
+        <w:pStyle w:val="NormalWeb"/>
+        <w:shd w:val="clear" w:color="auto" w:fill="FFFFFF"/>
+        <w:spacing w:before="0" w:beforeAutospacing="0" w:after="0" w:afterAutospacing="0"/>
+        <w:rPr>
+          <w:rFonts w:ascii="Roboto" w:hAnsi="Roboto"/>
+          <w:color w:val="1C1D1F"/>
+          <w:sz w:val="27"/>
+          <w:szCs w:val="27"/>
+        </w:rPr>
+      </w:pPr>
+    </w:p>
+    <w:p>
+      <w:pPr>
+        <w:pStyle w:val="NormalWeb"/>
+        <w:shd w:val="clear" w:color="auto" w:fill="FFFFFF"/>
+        <w:spacing w:before="0" w:beforeAutospacing="0" w:after="0" w:afterAutospacing="0"/>
+        <w:rPr>
+          <w:rFonts w:ascii="Roboto" w:hAnsi="Roboto"/>
+          <w:color w:val="1C1D1F"/>
+          <w:sz w:val="27"/>
+          <w:szCs w:val="27"/>
+        </w:rPr>
+      </w:pPr>
+    </w:p>
+    <w:p>
+      <w:pPr>
+        <w:pStyle w:val="NormalWeb"/>
+        <w:shd w:val="clear" w:color="auto" w:fill="FFFFFF"/>
+        <w:spacing w:before="0" w:beforeAutospacing="0" w:after="0" w:afterAutospacing="0"/>
+        <w:rPr>
+          <w:rFonts w:ascii="Roboto" w:hAnsi="Roboto"/>
+          <w:color w:val="1C1D1F"/>
+          <w:sz w:val="27"/>
+          <w:szCs w:val="27"/>
+        </w:rPr>
+      </w:pPr>
+    </w:p>
+    <w:p>
+      <w:pPr>
+        <w:pStyle w:val="NormalWeb"/>
+        <w:shd w:val="clear" w:color="auto" w:fill="FFFFFF"/>
+        <w:spacing w:before="0" w:beforeAutospacing="0" w:after="0" w:afterAutospacing="0"/>
+        <w:rPr>
+          <w:rFonts w:ascii="Roboto" w:hAnsi="Roboto"/>
+          <w:color w:val="1C1D1F"/>
+          <w:sz w:val="27"/>
+          <w:szCs w:val="27"/>
+        </w:rPr>
+      </w:pPr>
+    </w:p>
+    <w:p>
+      <w:pPr>
+        <w:pStyle w:val="NormalWeb"/>
+        <w:shd w:val="clear" w:color="auto" w:fill="FFFFFF"/>
+        <w:spacing w:before="0" w:beforeAutospacing="0" w:after="0" w:afterAutospacing="0"/>
+        <w:rPr>
+          <w:rFonts w:ascii="Roboto" w:hAnsi="Roboto"/>
+          <w:color w:val="1C1D1F"/>
+          <w:sz w:val="27"/>
+          <w:szCs w:val="27"/>
+        </w:rPr>
+      </w:pPr>
+    </w:p>
+    <w:p>
+      <w:pPr>
+        <w:pStyle w:val="NormalWeb"/>
+        <w:shd w:val="clear" w:color="auto" w:fill="FFFFFF"/>
+        <w:spacing w:before="0" w:beforeAutospacing="0" w:after="0" w:afterAutospacing="0"/>
+        <w:rPr>
+          <w:rFonts w:ascii="Roboto" w:hAnsi="Roboto"/>
+          <w:color w:val="1C1D1F"/>
+          <w:sz w:val="27"/>
+          <w:szCs w:val="27"/>
+        </w:rPr>
+      </w:pPr>
+    </w:p>
+    <w:p>
+      <w:pPr>
+        <w:pStyle w:val="NormalWeb"/>
+        <w:shd w:val="clear" w:color="auto" w:fill="FFFFFF"/>
+        <w:spacing w:before="0" w:beforeAutospacing="0" w:after="0" w:afterAutospacing="0"/>
+        <w:rPr>
+          <w:rFonts w:ascii="Roboto" w:hAnsi="Roboto"/>
+          <w:color w:val="1C1D1F"/>
+          <w:sz w:val="27"/>
+          <w:szCs w:val="27"/>
+        </w:rPr>
+      </w:pPr>
+    </w:p>
+    <w:p>
+      <w:pPr>
+        <w:pStyle w:val="NormalWeb"/>
+        <w:shd w:val="clear" w:color="auto" w:fill="FFFFFF"/>
+        <w:spacing w:before="0" w:beforeAutospacing="0" w:after="0" w:afterAutospacing="0"/>
+        <w:rPr>
+          <w:rFonts w:ascii="Roboto" w:hAnsi="Roboto"/>
+          <w:color w:val="1C1D1F"/>
+          <w:sz w:val="27"/>
+          <w:szCs w:val="27"/>
+        </w:rPr>
+      </w:pPr>
+    </w:p>
+    <w:p>
+      <w:pPr>
+        <w:pStyle w:val="NormalWeb"/>
+        <w:shd w:val="clear" w:color="auto" w:fill="FFFFFF"/>
+        <w:spacing w:before="0" w:beforeAutospacing="0" w:after="0" w:afterAutospacing="0"/>
+        <w:rPr>
+          <w:rFonts w:ascii="Roboto" w:hAnsi="Roboto"/>
+          <w:color w:val="1C1D1F"/>
+          <w:sz w:val="27"/>
+          <w:szCs w:val="27"/>
+        </w:rPr>
+      </w:pPr>
+    </w:p>
+    <w:p>
+      <w:pPr>
+        <w:pStyle w:val="NormalWeb"/>
+        <w:shd w:val="clear" w:color="auto" w:fill="FFFFFF"/>
+        <w:spacing w:before="0" w:beforeAutospacing="0" w:after="0" w:afterAutospacing="0"/>
+        <w:rPr>
+          <w:rFonts w:ascii="Roboto" w:hAnsi="Roboto"/>
+          <w:color w:val="1C1D1F"/>
+          <w:sz w:val="27"/>
+          <w:szCs w:val="27"/>
+        </w:rPr>
+      </w:pPr>
+    </w:p>
+    <w:p>
+      <w:pPr>
+        <w:pStyle w:val="NormalWeb"/>
+        <w:shd w:val="clear" w:color="auto" w:fill="FFFFFF"/>
+        <w:spacing w:before="0" w:beforeAutospacing="0" w:after="0" w:afterAutospacing="0"/>
+        <w:rPr>
+          <w:rFonts w:ascii="Roboto" w:hAnsi="Roboto"/>
+          <w:color w:val="1C1D1F"/>
+          <w:sz w:val="27"/>
+          <w:szCs w:val="27"/>
+        </w:rPr>
+      </w:pPr>
+    </w:p>
+    <w:p>
+      <w:pPr>
+        <w:pStyle w:val="NormalWeb"/>
+        <w:shd w:val="clear" w:color="auto" w:fill="FFFFFF"/>
+        <w:spacing w:before="0" w:beforeAutospacing="0" w:after="0" w:afterAutospacing="0"/>
+        <w:rPr>
+          <w:rFonts w:ascii="Roboto" w:hAnsi="Roboto"/>
+          <w:color w:val="1C1D1F"/>
+          <w:sz w:val="27"/>
+          <w:szCs w:val="27"/>
+        </w:rPr>
+      </w:pPr>
+    </w:p>
+    <w:p>
+      <w:pPr>
+        <w:pStyle w:val="NormalWeb"/>
+        <w:shd w:val="clear" w:color="auto" w:fill="FFFFFF"/>
+        <w:spacing w:before="0" w:beforeAutospacing="0" w:after="0" w:afterAutospacing="0"/>
+        <w:rPr>
+          <w:rFonts w:ascii="Roboto" w:hAnsi="Roboto"/>
+          <w:color w:val="1C1D1F"/>
+          <w:sz w:val="27"/>
+          <w:szCs w:val="27"/>
+        </w:rPr>
+      </w:pPr>
+    </w:p>
+    <w:p>
+      <w:pPr>
+        <w:pStyle w:val="NormalWeb"/>
+        <w:shd w:val="clear" w:color="auto" w:fill="FFFFFF"/>
+        <w:spacing w:before="0" w:beforeAutospacing="0" w:after="0" w:afterAutospacing="0"/>
+        <w:rPr>
+          <w:rFonts w:ascii="Roboto" w:hAnsi="Roboto"/>
+          <w:color w:val="1C1D1F"/>
+          <w:sz w:val="27"/>
+          <w:szCs w:val="27"/>
+        </w:rPr>
+      </w:pPr>
+    </w:p>
+    <w:p>
+      <w:pPr>
+        <w:pStyle w:val="NormalWeb"/>
+        <w:shd w:val="clear" w:color="auto" w:fill="FFFFFF"/>
+        <w:spacing w:before="0" w:beforeAutospacing="0" w:after="0" w:afterAutospacing="0"/>
+        <w:rPr>
+          <w:rFonts w:ascii="Roboto" w:hAnsi="Roboto"/>
+          <w:color w:val="1C1D1F"/>
+          <w:sz w:val="27"/>
+          <w:szCs w:val="27"/>
+        </w:rPr>
+      </w:pPr>
+    </w:p>
+    <w:p>
+      <w:pPr>
+        <w:pStyle w:val="NormalWeb"/>
+        <w:shd w:val="clear" w:color="auto" w:fill="FFFFFF"/>
+        <w:spacing w:before="0" w:beforeAutospacing="0" w:after="0" w:afterAutospacing="0"/>
+        <w:rPr>
+          <w:rFonts w:ascii="Roboto" w:hAnsi="Roboto"/>
+          <w:color w:val="1C1D1F"/>
+          <w:sz w:val="27"/>
+          <w:szCs w:val="27"/>
+        </w:rPr>
+      </w:pPr>
+    </w:p>
+    <w:p>
+      <w:pPr>
+        <w:pStyle w:val="NormalWeb"/>
+        <w:shd w:val="clear" w:color="auto" w:fill="FFFFFF"/>
+        <w:spacing w:before="0" w:beforeAutospacing="0" w:after="0" w:afterAutospacing="0"/>
+        <w:rPr>
+          <w:rFonts w:ascii="Roboto" w:hAnsi="Roboto"/>
+          <w:color w:val="1C1D1F"/>
+          <w:sz w:val="27"/>
+          <w:szCs w:val="27"/>
+        </w:rPr>
+      </w:pPr>
+    </w:p>
+    <w:p>
+      <w:pPr>
+        <w:pStyle w:val="NormalWeb"/>
+        <w:shd w:val="clear" w:color="auto" w:fill="FFFFFF"/>
+        <w:spacing w:before="0" w:beforeAutospacing="0" w:after="0" w:afterAutospacing="0"/>
+        <w:rPr>
+          <w:rFonts w:ascii="Roboto" w:hAnsi="Roboto"/>
+          <w:color w:val="1C1D1F"/>
+          <w:sz w:val="27"/>
+          <w:szCs w:val="27"/>
+        </w:rPr>
+      </w:pPr>
+    </w:p>
+    <w:p>
+      <w:pPr>
+        <w:pStyle w:val="NormalWeb"/>
+        <w:shd w:val="clear" w:color="auto" w:fill="FFFFFF"/>
+        <w:spacing w:before="0" w:beforeAutospacing="0" w:after="0" w:afterAutospacing="0"/>
+        <w:rPr>
+          <w:rFonts w:ascii="Roboto" w:hAnsi="Roboto"/>
+          <w:color w:val="1C1D1F"/>
+          <w:sz w:val="27"/>
+          <w:szCs w:val="27"/>
+        </w:rPr>
+      </w:pPr>
+    </w:p>
+    <w:p>
+      <w:pPr>
+        <w:pStyle w:val="NormalWeb"/>
+        <w:shd w:val="clear" w:color="auto" w:fill="FFFFFF"/>
+        <w:spacing w:before="0" w:beforeAutospacing="0" w:after="0" w:afterAutospacing="0"/>
+        <w:rPr>
+          <w:rFonts w:ascii="Roboto" w:hAnsi="Roboto"/>
+          <w:color w:val="1C1D1F"/>
+          <w:sz w:val="27"/>
+          <w:szCs w:val="27"/>
+        </w:rPr>
+      </w:pPr>
+    </w:p>
+    <w:p>
+      <w:pPr>
+        <w:pStyle w:val="NormalWeb"/>
+        <w:shd w:val="clear" w:color="auto" w:fill="FFFFFF"/>
+        <w:spacing w:before="0" w:beforeAutospacing="0" w:after="0" w:afterAutospacing="0"/>
+        <w:rPr>
+          <w:rFonts w:ascii="Roboto" w:hAnsi="Roboto"/>
+          <w:color w:val="1C1D1F"/>
+          <w:sz w:val="27"/>
+          <w:szCs w:val="27"/>
+        </w:rPr>
+      </w:pPr>
+    </w:p>
+    <w:p>
+      <w:pPr>
+        <w:pStyle w:val="NormalWeb"/>
+        <w:shd w:val="clear" w:color="auto" w:fill="FFFFFF"/>
+        <w:spacing w:before="0" w:beforeAutospacing="0" w:after="0" w:afterAutospacing="0"/>
+        <w:rPr>
+          <w:rFonts w:ascii="Roboto" w:hAnsi="Roboto"/>
+          <w:color w:val="1C1D1F"/>
+          <w:sz w:val="27"/>
+          <w:szCs w:val="27"/>
+        </w:rPr>
+      </w:pPr>
+    </w:p>
+    <w:p>
+      <w:pPr>
+        <w:pStyle w:val="NormalWeb"/>
+        <w:shd w:val="clear" w:color="auto" w:fill="FFFFFF"/>
+        <w:spacing w:before="0" w:beforeAutospacing="0" w:after="0" w:afterAutospacing="0"/>
+        <w:rPr>
+          <w:rFonts w:ascii="Roboto" w:hAnsi="Roboto"/>
+          <w:b/>
+          <w:bCs/>
+          <w:color w:val="1C1D1F"/>
+          <w:sz w:val="36"/>
+          <w:szCs w:val="36"/>
+        </w:rPr>
+      </w:pPr>
+      <w:r>
+        <w:rPr>
+          <w:rFonts w:ascii="Roboto" w:hAnsi="Roboto"/>
+          <w:b/>
+          <w:bCs/>
+          <w:color w:val="1C1D1F"/>
+          <w:sz w:val="36"/>
+          <w:szCs w:val="36"/>
+        </w:rPr>
+        <w:lastRenderedPageBreak/>
+        <w:t>Streams</w:t>
+      </w:r>
+    </w:p>
+    <w:p>
+      <w:pPr>
+        <w:pStyle w:val="NormalWeb"/>
+        <w:shd w:val="clear" w:color="auto" w:fill="FFFFFF"/>
+        <w:spacing w:before="0" w:beforeAutospacing="0" w:after="0" w:afterAutospacing="0"/>
+        <w:rPr>
+          <w:rFonts w:ascii="Roboto" w:hAnsi="Roboto"/>
+          <w:color w:val="1C1D1F"/>
+          <w:sz w:val="27"/>
+          <w:szCs w:val="27"/>
+        </w:rPr>
+      </w:pPr>
+    </w:p>
+    <w:p>
+      <w:pPr>
+        <w:pStyle w:val="NormalWeb"/>
+        <w:shd w:val="clear" w:color="auto" w:fill="FFFFFF"/>
+        <w:spacing w:before="0" w:beforeAutospacing="0" w:after="0" w:afterAutospacing="0"/>
+        <w:rPr>
+          <w:rFonts w:ascii="Roboto" w:hAnsi="Roboto"/>
+          <w:color w:val="1C1D1F"/>
+          <w:sz w:val="28"/>
+          <w:szCs w:val="28"/>
+        </w:rPr>
+      </w:pPr>
+      <w:proofErr w:type="spellStart"/>
+      <w:r>
+        <w:rPr>
+          <w:rFonts w:ascii="Roboto" w:hAnsi="Roboto"/>
+          <w:b/>
+          <w:bCs/>
+          <w:color w:val="1C1D1F"/>
+          <w:sz w:val="32"/>
+          <w:szCs w:val="32"/>
+        </w:rPr>
+        <w:t>xadd</w:t>
+      </w:r>
+      <w:proofErr w:type="spellEnd"/>
+      <w:r>
+        <w:rPr>
+          <w:rFonts w:ascii="Roboto" w:hAnsi="Roboto"/>
+          <w:b/>
+          <w:bCs/>
+          <w:color w:val="1C1D1F"/>
+          <w:sz w:val="32"/>
+          <w:szCs w:val="32"/>
+        </w:rPr>
+        <w:t xml:space="preserve"> </w:t>
+      </w:r>
+      <w:proofErr w:type="spellStart"/>
+      <w:r>
+        <w:rPr>
+          <w:rFonts w:ascii="Roboto" w:hAnsi="Roboto"/>
+          <w:b/>
+          <w:bCs/>
+          <w:color w:val="1C1D1F"/>
+          <w:sz w:val="32"/>
+          <w:szCs w:val="32"/>
+        </w:rPr>
+        <w:t>temp</w:t>
+      </w:r>
+      <w:r>
+        <w:rPr>
+          <w:rFonts w:ascii="Roboto" w:hAnsi="Roboto"/>
+          <w:b/>
+          <w:bCs/>
+          <w:color w:val="1C1D1F"/>
+          <w:sz w:val="32"/>
+          <w:szCs w:val="32"/>
+        </w:rPr>
+        <w:t>rature</w:t>
+      </w:r>
+      <w:proofErr w:type="spellEnd"/>
+      <w:r>
+        <w:rPr>
+          <w:rFonts w:ascii="Roboto" w:hAnsi="Roboto"/>
+          <w:b/>
+          <w:bCs/>
+          <w:color w:val="1C1D1F"/>
+          <w:sz w:val="32"/>
+          <w:szCs w:val="32"/>
+        </w:rPr>
+        <w:t xml:space="preserve"> NOMKSTREAM * </w:t>
+      </w:r>
+      <w:proofErr w:type="spellStart"/>
+      <w:r>
+        <w:rPr>
+          <w:rFonts w:ascii="Roboto" w:hAnsi="Roboto"/>
+          <w:b/>
+          <w:bCs/>
+          <w:color w:val="1C1D1F"/>
+          <w:sz w:val="32"/>
+          <w:szCs w:val="32"/>
+        </w:rPr>
+        <w:t>tempF</w:t>
+      </w:r>
+      <w:proofErr w:type="spellEnd"/>
+      <w:r>
+        <w:rPr>
+          <w:rFonts w:ascii="Roboto" w:hAnsi="Roboto"/>
+          <w:b/>
+          <w:bCs/>
+          <w:color w:val="1C1D1F"/>
+          <w:sz w:val="32"/>
+          <w:szCs w:val="32"/>
+        </w:rPr>
+        <w:t xml:space="preserve"> 43.7</w:t>
+      </w:r>
+      <w:r>
+        <w:rPr>
+          <w:rFonts w:ascii="Roboto" w:hAnsi="Roboto"/>
+          <w:b/>
+          <w:bCs/>
+          <w:color w:val="1C1D1F"/>
+          <w:sz w:val="32"/>
+          <w:szCs w:val="32"/>
+        </w:rPr>
+        <w:t xml:space="preserve"> // </w:t>
+      </w:r>
+      <w:r>
+        <w:rPr>
+          <w:rFonts w:ascii="Roboto" w:hAnsi="Roboto"/>
+          <w:color w:val="1C1D1F"/>
+          <w:sz w:val="28"/>
+          <w:szCs w:val="28"/>
+        </w:rPr>
+        <w:t>creates a stream and make sure the stream exist with NOMKSTREAM option</w:t>
+      </w:r>
+    </w:p>
+    <w:p>
+      <w:pPr>
+        <w:pStyle w:val="NormalWeb"/>
+        <w:shd w:val="clear" w:color="auto" w:fill="FFFFFF"/>
+        <w:spacing w:before="0" w:beforeAutospacing="0" w:after="0" w:afterAutospacing="0"/>
+        <w:rPr>
+          <w:rFonts w:ascii="Roboto" w:hAnsi="Roboto"/>
+          <w:color w:val="1C1D1F"/>
+          <w:sz w:val="28"/>
+          <w:szCs w:val="28"/>
+        </w:rPr>
+      </w:pPr>
+    </w:p>
+    <w:p>
+      <w:pPr>
+        <w:pStyle w:val="NormalWeb"/>
+        <w:shd w:val="clear" w:color="auto" w:fill="FFFFFF"/>
+        <w:tabs>
+          <w:tab w:val="left" w:pos="6291"/>
+        </w:tabs>
+        <w:rPr>
+          <w:rFonts w:ascii="Roboto" w:hAnsi="Roboto"/>
+          <w:color w:val="1C1D1F"/>
+          <w:sz w:val="32"/>
+          <w:szCs w:val="32"/>
+        </w:rPr>
+      </w:pPr>
+      <w:proofErr w:type="spellStart"/>
+      <w:r>
+        <w:rPr>
+          <w:rFonts w:ascii="Roboto" w:hAnsi="Roboto"/>
+          <w:b/>
+          <w:bCs/>
+          <w:color w:val="1C1D1F"/>
+          <w:sz w:val="32"/>
+          <w:szCs w:val="32"/>
+        </w:rPr>
+        <w:t>xrange</w:t>
+      </w:r>
+      <w:proofErr w:type="spellEnd"/>
+      <w:r>
+        <w:rPr>
+          <w:rFonts w:ascii="Roboto" w:hAnsi="Roboto"/>
+          <w:b/>
+          <w:bCs/>
+          <w:color w:val="1C1D1F"/>
+          <w:sz w:val="32"/>
+          <w:szCs w:val="32"/>
+        </w:rPr>
+        <w:t xml:space="preserve"> </w:t>
+      </w:r>
+      <w:proofErr w:type="spellStart"/>
+      <w:r>
+        <w:rPr>
+          <w:rFonts w:ascii="Roboto" w:hAnsi="Roboto"/>
+          <w:b/>
+          <w:bCs/>
+          <w:color w:val="1C1D1F"/>
+          <w:sz w:val="32"/>
+          <w:szCs w:val="32"/>
+        </w:rPr>
+        <w:t>temprature</w:t>
+      </w:r>
+      <w:proofErr w:type="spellEnd"/>
+      <w:r>
+        <w:rPr>
+          <w:rFonts w:ascii="Roboto" w:hAnsi="Roboto"/>
+          <w:b/>
+          <w:bCs/>
+          <w:color w:val="1C1D1F"/>
+          <w:sz w:val="32"/>
+          <w:szCs w:val="32"/>
+        </w:rPr>
+        <w:t xml:space="preserve"> -+</w:t>
+      </w:r>
+      <w:r>
+        <w:rPr>
+          <w:rFonts w:ascii="Roboto" w:hAnsi="Roboto"/>
+          <w:b/>
+          <w:bCs/>
+          <w:color w:val="1C1D1F"/>
+          <w:sz w:val="32"/>
+          <w:szCs w:val="32"/>
+        </w:rPr>
+        <w:t xml:space="preserve">   // </w:t>
+      </w:r>
+      <w:r>
+        <w:rPr>
+          <w:rFonts w:ascii="Roboto" w:hAnsi="Roboto"/>
+          <w:color w:val="1C1D1F"/>
+          <w:sz w:val="32"/>
+          <w:szCs w:val="32"/>
+        </w:rPr>
+        <w:t>fetch all stream data</w:t>
+      </w:r>
+    </w:p>
+    <w:p>
+      <w:pPr>
+        <w:pStyle w:val="NormalWeb"/>
+        <w:shd w:val="clear" w:color="auto" w:fill="FFFFFF"/>
+        <w:tabs>
+          <w:tab w:val="left" w:pos="6291"/>
+        </w:tabs>
+        <w:rPr>
+          <w:rFonts w:ascii="Roboto" w:hAnsi="Roboto"/>
+          <w:color w:val="1C1D1F"/>
+          <w:sz w:val="32"/>
+          <w:szCs w:val="32"/>
+        </w:rPr>
+      </w:pPr>
+      <w:proofErr w:type="spellStart"/>
+      <w:r>
+        <w:rPr>
+          <w:rFonts w:ascii="Roboto" w:hAnsi="Roboto"/>
+          <w:b/>
+          <w:bCs/>
+          <w:color w:val="1C1D1F"/>
+          <w:sz w:val="32"/>
+          <w:szCs w:val="32"/>
+        </w:rPr>
+        <w:t>xadd</w:t>
+      </w:r>
+      <w:proofErr w:type="spellEnd"/>
+      <w:r>
+        <w:rPr>
+          <w:rFonts w:ascii="Roboto" w:hAnsi="Roboto"/>
+          <w:b/>
+          <w:bCs/>
+          <w:color w:val="1C1D1F"/>
+          <w:sz w:val="32"/>
+          <w:szCs w:val="32"/>
+        </w:rPr>
+        <w:t xml:space="preserve"> </w:t>
+      </w:r>
+      <w:proofErr w:type="spellStart"/>
+      <w:r>
+        <w:rPr>
+          <w:rFonts w:ascii="Roboto" w:hAnsi="Roboto"/>
+          <w:b/>
+          <w:bCs/>
+          <w:color w:val="1C1D1F"/>
+          <w:sz w:val="32"/>
+          <w:szCs w:val="32"/>
+        </w:rPr>
+        <w:t>manual_id_stream</w:t>
+      </w:r>
+      <w:proofErr w:type="spellEnd"/>
+      <w:r>
+        <w:rPr>
+          <w:rFonts w:ascii="Roboto" w:hAnsi="Roboto"/>
+          <w:b/>
+          <w:bCs/>
+          <w:color w:val="1C1D1F"/>
+          <w:sz w:val="32"/>
+          <w:szCs w:val="32"/>
+        </w:rPr>
+        <w:t xml:space="preserve"> 101-1 foo bar</w:t>
+      </w:r>
+      <w:r>
+        <w:rPr>
+          <w:rFonts w:ascii="Roboto" w:hAnsi="Roboto"/>
+          <w:b/>
+          <w:bCs/>
+          <w:color w:val="1C1D1F"/>
+          <w:sz w:val="32"/>
+          <w:szCs w:val="32"/>
+        </w:rPr>
+        <w:t>. //</w:t>
+      </w:r>
+      <w:r>
+        <w:rPr>
+          <w:rFonts w:ascii="Roboto" w:hAnsi="Roboto"/>
+          <w:color w:val="1C1D1F"/>
+          <w:sz w:val="32"/>
+          <w:szCs w:val="32"/>
+        </w:rPr>
+        <w:t xml:space="preserve"> </w:t>
+      </w:r>
+      <w:r>
+        <w:rPr>
+          <w:rFonts w:ascii="Roboto" w:hAnsi="Roboto"/>
+          <w:color w:val="1C1D1F"/>
+          <w:sz w:val="32"/>
+          <w:szCs w:val="32"/>
+        </w:rPr>
+        <w:t>Just ensure your ids are always increasing</w:t>
+      </w:r>
+    </w:p>
+    <w:p>
+      <w:pPr>
+        <w:pStyle w:val="NormalWeb"/>
+        <w:shd w:val="clear" w:color="auto" w:fill="FFFFFF"/>
+        <w:tabs>
+          <w:tab w:val="left" w:pos="6775"/>
+        </w:tabs>
+        <w:rPr>
+          <w:rFonts w:ascii="Roboto" w:hAnsi="Roboto"/>
+          <w:color w:val="1C1D1F"/>
+          <w:sz w:val="32"/>
+          <w:szCs w:val="32"/>
+        </w:rPr>
+      </w:pPr>
+      <w:proofErr w:type="spellStart"/>
+      <w:r>
+        <w:rPr>
+          <w:rFonts w:ascii="Roboto" w:hAnsi="Roboto"/>
+          <w:b/>
+          <w:bCs/>
+          <w:color w:val="1C1D1F"/>
+          <w:sz w:val="32"/>
+          <w:szCs w:val="32"/>
+        </w:rPr>
+        <w:t>xlen</w:t>
+      </w:r>
+      <w:proofErr w:type="spellEnd"/>
+      <w:r>
+        <w:rPr>
+          <w:rFonts w:ascii="Roboto" w:hAnsi="Roboto"/>
+          <w:b/>
+          <w:bCs/>
+          <w:color w:val="1C1D1F"/>
+          <w:sz w:val="32"/>
+          <w:szCs w:val="32"/>
+        </w:rPr>
+        <w:t xml:space="preserve"> </w:t>
+      </w:r>
+      <w:proofErr w:type="spellStart"/>
+      <w:r>
+        <w:rPr>
+          <w:rFonts w:ascii="Roboto" w:hAnsi="Roboto"/>
+          <w:b/>
+          <w:bCs/>
+          <w:color w:val="1C1D1F"/>
+          <w:sz w:val="32"/>
+          <w:szCs w:val="32"/>
+        </w:rPr>
+        <w:t>num</w:t>
+      </w:r>
+      <w:proofErr w:type="spellEnd"/>
+      <w:r>
+        <w:rPr>
+          <w:rFonts w:ascii="Roboto" w:hAnsi="Roboto"/>
+          <w:color w:val="1C1D1F"/>
+          <w:sz w:val="32"/>
+          <w:szCs w:val="32"/>
+        </w:rPr>
+        <w:t xml:space="preserve"> // how many ids are stored in stream </w:t>
+      </w:r>
+    </w:p>
+    <w:p>
+      <w:pPr>
+        <w:pStyle w:val="transcript--underline-cue--3osdw"/>
+        <w:spacing w:before="0" w:beforeAutospacing="0" w:after="0" w:afterAutospacing="0"/>
+        <w:rPr>
+          <w:rFonts w:ascii="Roboto" w:hAnsi="Roboto"/>
+          <w:color w:val="1C1D1F"/>
+          <w:sz w:val="32"/>
+          <w:szCs w:val="32"/>
+        </w:rPr>
+      </w:pPr>
+      <w:proofErr w:type="spellStart"/>
+      <w:r>
+        <w:rPr>
+          <w:rFonts w:ascii="Roboto" w:hAnsi="Roboto"/>
+          <w:b/>
+          <w:bCs/>
+          <w:color w:val="1C1D1F"/>
+          <w:sz w:val="32"/>
+          <w:szCs w:val="32"/>
+        </w:rPr>
+        <w:t>xtrim</w:t>
+      </w:r>
+      <w:proofErr w:type="spellEnd"/>
+      <w:r>
+        <w:rPr>
+          <w:rFonts w:ascii="Roboto" w:hAnsi="Roboto"/>
+          <w:b/>
+          <w:bCs/>
+          <w:color w:val="1C1D1F"/>
+          <w:sz w:val="32"/>
+          <w:szCs w:val="32"/>
+        </w:rPr>
+        <w:t xml:space="preserve"> numbers MINID 1639994900038-0</w:t>
+      </w:r>
+      <w:r>
+        <w:rPr>
+          <w:rFonts w:ascii="Roboto" w:hAnsi="Roboto"/>
+          <w:b/>
+          <w:bCs/>
+          <w:color w:val="1C1D1F"/>
+          <w:sz w:val="32"/>
+          <w:szCs w:val="32"/>
+        </w:rPr>
+        <w:t xml:space="preserve"> // </w:t>
+      </w:r>
+      <w:r>
+        <w:rPr>
+          <w:rFonts w:ascii="Roboto" w:hAnsi="Roboto"/>
+          <w:color w:val="1C1D1F"/>
+          <w:sz w:val="32"/>
+          <w:szCs w:val="32"/>
+        </w:rPr>
+        <w:t xml:space="preserve">any older </w:t>
+      </w:r>
+      <w:proofErr w:type="spellStart"/>
+      <w:r>
+        <w:rPr>
+          <w:rFonts w:ascii="Roboto" w:hAnsi="Roboto"/>
+          <w:color w:val="1C1D1F"/>
+          <w:sz w:val="32"/>
+          <w:szCs w:val="32"/>
+        </w:rPr>
+        <w:t>msg</w:t>
+      </w:r>
+      <w:proofErr w:type="spellEnd"/>
+      <w:r>
+        <w:rPr>
+          <w:rFonts w:ascii="Roboto" w:hAnsi="Roboto"/>
+          <w:color w:val="1C1D1F"/>
+          <w:sz w:val="32"/>
+          <w:szCs w:val="32"/>
+        </w:rPr>
+        <w:t xml:space="preserve"> id would be removed , based on the time</w:t>
+      </w:r>
+    </w:p>
+    <w:p>
+      <w:pPr>
+        <w:pStyle w:val="transcript--underline-cue--3osdw"/>
+        <w:spacing w:before="0" w:beforeAutospacing="0" w:after="0" w:afterAutospacing="0"/>
+        <w:rPr>
+          <w:rFonts w:ascii="Roboto" w:hAnsi="Roboto"/>
+          <w:color w:val="1C1D1F"/>
+          <w:sz w:val="32"/>
+          <w:szCs w:val="32"/>
+        </w:rPr>
+      </w:pPr>
+    </w:p>
+    <w:p>
+      <w:pPr>
+        <w:pStyle w:val="transcript--underline-cue--3osdw"/>
+        <w:spacing w:before="0" w:beforeAutospacing="0" w:after="0" w:afterAutospacing="0"/>
+        <w:rPr>
+          <w:rFonts w:ascii="Roboto" w:hAnsi="Roboto"/>
+          <w:color w:val="1C1D1F"/>
+          <w:sz w:val="32"/>
+          <w:szCs w:val="32"/>
+        </w:rPr>
+      </w:pPr>
+      <w:proofErr w:type="spellStart"/>
+      <w:r>
+        <w:rPr>
+          <w:rFonts w:ascii="Roboto" w:hAnsi="Roboto"/>
+          <w:b/>
+          <w:bCs/>
+          <w:color w:val="1C1D1F"/>
+          <w:sz w:val="32"/>
+          <w:szCs w:val="32"/>
+        </w:rPr>
+        <w:t>xtrim</w:t>
+      </w:r>
+      <w:proofErr w:type="spellEnd"/>
+      <w:r>
+        <w:rPr>
+          <w:rFonts w:ascii="Roboto" w:hAnsi="Roboto"/>
+          <w:b/>
+          <w:bCs/>
+          <w:color w:val="1C1D1F"/>
+          <w:sz w:val="32"/>
+          <w:szCs w:val="32"/>
+        </w:rPr>
+        <w:t xml:space="preserve"> man </w:t>
+      </w:r>
+      <w:proofErr w:type="spellStart"/>
+      <w:r>
+        <w:rPr>
+          <w:rFonts w:ascii="Roboto" w:hAnsi="Roboto"/>
+          <w:b/>
+          <w:bCs/>
+          <w:color w:val="1C1D1F"/>
+          <w:sz w:val="32"/>
+          <w:szCs w:val="32"/>
+        </w:rPr>
+        <w:t>maxlen</w:t>
+      </w:r>
+      <w:proofErr w:type="spellEnd"/>
+      <w:r>
+        <w:rPr>
+          <w:rFonts w:ascii="Roboto" w:hAnsi="Roboto"/>
+          <w:b/>
+          <w:bCs/>
+          <w:color w:val="1C1D1F"/>
+          <w:sz w:val="32"/>
+          <w:szCs w:val="32"/>
+        </w:rPr>
+        <w:t xml:space="preserve"> 100</w:t>
+      </w:r>
+      <w:r>
+        <w:rPr>
+          <w:rFonts w:ascii="Roboto" w:hAnsi="Roboto"/>
+          <w:b/>
+          <w:bCs/>
+          <w:color w:val="1C1D1F"/>
+          <w:sz w:val="32"/>
+          <w:szCs w:val="32"/>
+        </w:rPr>
+        <w:t xml:space="preserve">. // </w:t>
+      </w:r>
+      <w:r>
+        <w:rPr>
+          <w:rFonts w:ascii="Roboto" w:hAnsi="Roboto"/>
+          <w:color w:val="1C1D1F"/>
+          <w:sz w:val="32"/>
+          <w:szCs w:val="32"/>
+        </w:rPr>
+        <w:t xml:space="preserve">keep </w:t>
+      </w:r>
+      <w:r>
+        <w:rPr>
+          <w:rFonts w:ascii="Roboto" w:hAnsi="Roboto"/>
+          <w:color w:val="1C1D1F"/>
+          <w:sz w:val="32"/>
+          <w:szCs w:val="32"/>
+        </w:rPr>
+        <w:t>latest 100 elements</w:t>
+      </w:r>
+    </w:p>
+    <w:p>
+      <w:pPr>
+        <w:pStyle w:val="transcript--underline-cue--3osdw"/>
+        <w:spacing w:before="0" w:beforeAutospacing="0" w:after="0" w:afterAutospacing="0"/>
+        <w:rPr>
+          <w:rFonts w:ascii="Roboto" w:hAnsi="Roboto"/>
+          <w:color w:val="1C1D1F"/>
+          <w:sz w:val="32"/>
+          <w:szCs w:val="32"/>
+        </w:rPr>
+      </w:pPr>
+    </w:p>
+    <w:p>
+      <w:pPr>
+        <w:pStyle w:val="NormalWeb"/>
+        <w:shd w:val="clear" w:color="auto" w:fill="FFFFFF"/>
+        <w:tabs>
+          <w:tab w:val="left" w:pos="6775"/>
+        </w:tabs>
+        <w:rPr>
+          <w:rFonts w:ascii="Roboto" w:hAnsi="Roboto"/>
+          <w:color w:val="1C1D1F"/>
+          <w:sz w:val="32"/>
+          <w:szCs w:val="32"/>
+        </w:rPr>
+      </w:pPr>
+      <w:proofErr w:type="spellStart"/>
+      <w:r>
+        <w:rPr>
+          <w:rFonts w:ascii="Roboto" w:hAnsi="Roboto"/>
+          <w:b/>
+          <w:bCs/>
+          <w:color w:val="1C1D1F"/>
+          <w:sz w:val="32"/>
+          <w:szCs w:val="32"/>
+        </w:rPr>
+        <w:t>xrevrange</w:t>
+      </w:r>
+      <w:proofErr w:type="spellEnd"/>
+      <w:r>
+        <w:rPr>
+          <w:rFonts w:ascii="Roboto" w:hAnsi="Roboto"/>
+          <w:b/>
+          <w:bCs/>
+          <w:color w:val="1C1D1F"/>
+          <w:sz w:val="32"/>
+          <w:szCs w:val="32"/>
+        </w:rPr>
+        <w:t xml:space="preserve"> numbers + - count 5</w:t>
+      </w:r>
+      <w:r>
+        <w:rPr>
+          <w:rFonts w:ascii="Roboto" w:hAnsi="Roboto"/>
+          <w:b/>
+          <w:bCs/>
+          <w:color w:val="1C1D1F"/>
+          <w:sz w:val="32"/>
+          <w:szCs w:val="32"/>
+        </w:rPr>
+        <w:t xml:space="preserve"> // </w:t>
+      </w:r>
+      <w:r>
+        <w:rPr>
+          <w:rFonts w:ascii="Roboto" w:hAnsi="Roboto"/>
+          <w:color w:val="1C1D1F"/>
+          <w:sz w:val="32"/>
+          <w:szCs w:val="32"/>
+        </w:rPr>
+        <w:t>latest to oldest</w:t>
+      </w:r>
+    </w:p>
+    <w:p>
+      <w:pPr>
+        <w:pStyle w:val="NormalWeb"/>
+        <w:shd w:val="clear" w:color="auto" w:fill="FFFFFF"/>
+        <w:tabs>
+          <w:tab w:val="left" w:pos="6775"/>
+        </w:tabs>
+        <w:rPr>
+          <w:rFonts w:ascii="Roboto" w:hAnsi="Roboto"/>
+          <w:color w:val="1C1D1F"/>
+          <w:sz w:val="32"/>
+          <w:szCs w:val="32"/>
+        </w:rPr>
+      </w:pPr>
+      <w:proofErr w:type="spellStart"/>
+      <w:r>
+        <w:rPr>
+          <w:rFonts w:ascii="Roboto" w:hAnsi="Roboto"/>
+          <w:b/>
+          <w:bCs/>
+          <w:color w:val="1C1D1F"/>
+          <w:sz w:val="32"/>
+          <w:szCs w:val="32"/>
+        </w:rPr>
+        <w:t>xrevrange</w:t>
+      </w:r>
+      <w:proofErr w:type="spellEnd"/>
+      <w:r>
+        <w:rPr>
+          <w:rFonts w:ascii="Roboto" w:hAnsi="Roboto"/>
+          <w:b/>
+          <w:bCs/>
+          <w:color w:val="1C1D1F"/>
+          <w:sz w:val="32"/>
+          <w:szCs w:val="32"/>
+        </w:rPr>
+        <w:t xml:space="preserve"> numbers 1639995941975-0 1639995941974-</w:t>
+      </w:r>
+      <w:r>
+        <w:rPr>
+          <w:rFonts w:ascii="Roboto" w:hAnsi="Roboto"/>
+          <w:color w:val="1C1D1F"/>
+          <w:sz w:val="32"/>
+          <w:szCs w:val="32"/>
+        </w:rPr>
+        <w:t>9</w:t>
+      </w:r>
+      <w:r>
+        <w:rPr>
+          <w:rFonts w:ascii="Roboto" w:hAnsi="Roboto"/>
+          <w:color w:val="1C1D1F"/>
+          <w:sz w:val="32"/>
+          <w:szCs w:val="32"/>
+        </w:rPr>
+        <w:t xml:space="preserve"> // newest : oldest</w:t>
+      </w:r>
+    </w:p>
+    <w:p>
+      <w:pPr>
+        <w:pStyle w:val="NormalWeb"/>
+        <w:shd w:val="clear" w:color="auto" w:fill="FFFFFF"/>
+        <w:tabs>
+          <w:tab w:val="left" w:pos="6775"/>
+        </w:tabs>
+        <w:rPr>
+          <w:rFonts w:ascii="Roboto" w:hAnsi="Roboto"/>
+          <w:color w:val="1C1D1F"/>
+          <w:sz w:val="32"/>
+          <w:szCs w:val="32"/>
+        </w:rPr>
+      </w:pPr>
+    </w:p>
+    <w:p>
+      <w:pPr>
+        <w:pStyle w:val="NormalWeb"/>
+        <w:shd w:val="clear" w:color="auto" w:fill="FFFFFF"/>
+        <w:tabs>
+          <w:tab w:val="left" w:pos="6775"/>
+        </w:tabs>
+        <w:rPr>
+          <w:rFonts w:ascii="Roboto" w:hAnsi="Roboto"/>
+          <w:color w:val="1C1D1F"/>
+          <w:sz w:val="32"/>
+          <w:szCs w:val="32"/>
+        </w:rPr>
+      </w:pPr>
+      <w:proofErr w:type="spellStart"/>
+      <w:r>
+        <w:rPr>
+          <w:rFonts w:ascii="Roboto" w:hAnsi="Roboto"/>
+          <w:b/>
+          <w:bCs/>
+          <w:color w:val="1C1D1F"/>
+          <w:sz w:val="32"/>
+          <w:szCs w:val="32"/>
+        </w:rPr>
+        <w:t>xread</w:t>
+      </w:r>
+      <w:proofErr w:type="spellEnd"/>
+      <w:r>
+        <w:rPr>
+          <w:rFonts w:ascii="Roboto" w:hAnsi="Roboto"/>
+          <w:b/>
+          <w:bCs/>
+          <w:color w:val="1C1D1F"/>
+          <w:sz w:val="32"/>
+          <w:szCs w:val="32"/>
+        </w:rPr>
+        <w:t xml:space="preserve"> count 3 streams numbers 0-0</w:t>
+      </w:r>
+      <w:r>
+        <w:rPr>
+          <w:rFonts w:ascii="Roboto" w:hAnsi="Roboto"/>
+          <w:b/>
+          <w:bCs/>
+          <w:color w:val="1C1D1F"/>
+          <w:sz w:val="32"/>
+          <w:szCs w:val="32"/>
+        </w:rPr>
+        <w:t xml:space="preserve"> // </w:t>
+      </w:r>
+      <w:r>
+        <w:rPr>
+          <w:rFonts w:ascii="Roboto" w:hAnsi="Roboto"/>
+          <w:color w:val="1C1D1F"/>
+          <w:sz w:val="32"/>
+          <w:szCs w:val="32"/>
+        </w:rPr>
+        <w:t xml:space="preserve">give 3 elements after </w:t>
+      </w:r>
+      <w:r>
+        <w:rPr>
+          <w:rFonts w:ascii="Roboto" w:hAnsi="Roboto"/>
+          <w:color w:val="1C1D1F"/>
+          <w:sz w:val="32"/>
+          <w:szCs w:val="32"/>
+        </w:rPr>
+        <w:t xml:space="preserve"> </w:t>
+      </w:r>
+      <w:r>
+        <w:rPr>
+          <w:rFonts w:ascii="Roboto" w:hAnsi="Roboto"/>
+          <w:color w:val="1C1D1F"/>
+          <w:sz w:val="32"/>
+          <w:szCs w:val="32"/>
+        </w:rPr>
+        <w:t xml:space="preserve">  </w:t>
+      </w:r>
+      <w:r>
+        <w:rPr>
+          <w:rFonts w:ascii="Roboto" w:hAnsi="Roboto"/>
+          <w:color w:val="1C1D1F"/>
+          <w:sz w:val="32"/>
+          <w:szCs w:val="32"/>
+        </w:rPr>
+        <w:t xml:space="preserve">0-0 id </w:t>
+      </w:r>
+    </w:p>
+    <w:p>
+      <w:pPr>
+        <w:pStyle w:val="NormalWeb"/>
+        <w:shd w:val="clear" w:color="auto" w:fill="FFFFFF"/>
+        <w:rPr>
+          <w:rFonts w:ascii="Roboto" w:hAnsi="Roboto"/>
+          <w:color w:val="1C1D1F"/>
+          <w:sz w:val="32"/>
+          <w:szCs w:val="32"/>
+        </w:rPr>
+      </w:pPr>
+      <w:proofErr w:type="spellStart"/>
+      <w:r>
+        <w:rPr>
+          <w:rFonts w:ascii="Roboto" w:hAnsi="Roboto"/>
+          <w:b/>
+          <w:bCs/>
+          <w:color w:val="1C1D1F"/>
+          <w:sz w:val="32"/>
+          <w:szCs w:val="32"/>
+        </w:rPr>
+        <w:t>xread</w:t>
+      </w:r>
+      <w:proofErr w:type="spellEnd"/>
+      <w:r>
+        <w:rPr>
+          <w:rFonts w:ascii="Roboto" w:hAnsi="Roboto"/>
+          <w:b/>
+          <w:bCs/>
+          <w:color w:val="1C1D1F"/>
+          <w:sz w:val="32"/>
+          <w:szCs w:val="32"/>
+        </w:rPr>
+        <w:t xml:space="preserve"> count 1 block 1000 streams numbers 1639997101522-</w:t>
+      </w:r>
+      <w:r>
+        <w:rPr>
+          <w:rFonts w:ascii="Roboto" w:hAnsi="Roboto"/>
+          <w:b/>
+          <w:bCs/>
+          <w:color w:val="1C1D1F"/>
+          <w:sz w:val="32"/>
+          <w:szCs w:val="32"/>
+        </w:rPr>
+        <w:t>7</w:t>
+      </w:r>
+      <w:r>
+        <w:rPr>
+          <w:rFonts w:ascii="Roboto" w:hAnsi="Roboto"/>
+          <w:b/>
+          <w:bCs/>
+          <w:color w:val="1C1D1F"/>
+          <w:sz w:val="32"/>
+          <w:szCs w:val="32"/>
+        </w:rPr>
+        <w:t xml:space="preserve"> //</w:t>
+      </w:r>
+      <w:r>
+        <w:rPr>
+          <w:rFonts w:ascii="Roboto" w:hAnsi="Roboto"/>
+          <w:color w:val="1C1D1F"/>
+          <w:sz w:val="32"/>
+          <w:szCs w:val="32"/>
+        </w:rPr>
+        <w:t xml:space="preserve"> block the consumer for 1 second and wait for the new </w:t>
+      </w:r>
+      <w:proofErr w:type="spellStart"/>
+      <w:r>
+        <w:rPr>
+          <w:rFonts w:ascii="Roboto" w:hAnsi="Roboto"/>
+          <w:color w:val="1C1D1F"/>
+          <w:sz w:val="32"/>
+          <w:szCs w:val="32"/>
+        </w:rPr>
+        <w:t>msg</w:t>
+      </w:r>
+      <w:proofErr w:type="spellEnd"/>
+      <w:r>
+        <w:rPr>
+          <w:rFonts w:ascii="Roboto" w:hAnsi="Roboto"/>
+          <w:color w:val="1C1D1F"/>
+          <w:sz w:val="32"/>
+          <w:szCs w:val="32"/>
+        </w:rPr>
+        <w:t xml:space="preserve"> after the specified </w:t>
+      </w:r>
+      <w:proofErr w:type="spellStart"/>
+      <w:r>
+        <w:rPr>
+          <w:rFonts w:ascii="Roboto" w:hAnsi="Roboto"/>
+          <w:color w:val="1C1D1F"/>
+          <w:sz w:val="32"/>
+          <w:szCs w:val="32"/>
+        </w:rPr>
+        <w:t>msg</w:t>
+      </w:r>
+      <w:proofErr w:type="spellEnd"/>
+      <w:r>
+        <w:rPr>
+          <w:rFonts w:ascii="Roboto" w:hAnsi="Roboto"/>
+          <w:color w:val="1C1D1F"/>
+          <w:sz w:val="32"/>
+          <w:szCs w:val="32"/>
+        </w:rPr>
+        <w:t xml:space="preserve"> id.</w:t>
+      </w:r>
+    </w:p>
+    <w:p>
+      <w:pPr>
+        <w:pStyle w:val="NormalWeb"/>
+        <w:shd w:val="clear" w:color="auto" w:fill="FFFFFF"/>
+        <w:rPr>
+          <w:rFonts w:ascii="Roboto" w:hAnsi="Roboto"/>
+          <w:color w:val="1C1D1F"/>
+          <w:sz w:val="32"/>
+          <w:szCs w:val="32"/>
+        </w:rPr>
+      </w:pPr>
+      <w:proofErr w:type="spellStart"/>
+      <w:r>
+        <w:rPr>
+          <w:rFonts w:ascii="Roboto" w:hAnsi="Roboto"/>
+          <w:b/>
+          <w:bCs/>
+          <w:color w:val="1C1D1F"/>
+          <w:sz w:val="32"/>
+          <w:szCs w:val="32"/>
+        </w:rPr>
+        <w:t>xread</w:t>
+      </w:r>
+      <w:proofErr w:type="spellEnd"/>
+      <w:r>
+        <w:rPr>
+          <w:rFonts w:ascii="Roboto" w:hAnsi="Roboto"/>
+          <w:b/>
+          <w:bCs/>
+          <w:color w:val="1C1D1F"/>
+          <w:sz w:val="32"/>
+          <w:szCs w:val="32"/>
+        </w:rPr>
+        <w:t xml:space="preserve"> count 1 block </w:t>
+      </w:r>
+      <w:r>
+        <w:rPr>
+          <w:rFonts w:ascii="Roboto" w:hAnsi="Roboto"/>
+          <w:b/>
+          <w:bCs/>
+          <w:color w:val="1C1D1F"/>
+          <w:sz w:val="32"/>
+          <w:szCs w:val="32"/>
+        </w:rPr>
+        <w:t>0</w:t>
+      </w:r>
+      <w:r>
+        <w:rPr>
+          <w:rFonts w:ascii="Roboto" w:hAnsi="Roboto"/>
+          <w:b/>
+          <w:bCs/>
+          <w:color w:val="1C1D1F"/>
+          <w:sz w:val="32"/>
+          <w:szCs w:val="32"/>
+        </w:rPr>
+        <w:t xml:space="preserve"> streams numbers </w:t>
+      </w:r>
+      <w:r>
+        <w:rPr>
+          <w:rFonts w:ascii="Roboto" w:hAnsi="Roboto"/>
+          <w:b/>
+          <w:bCs/>
+          <w:color w:val="1C1D1F"/>
+          <w:sz w:val="32"/>
+          <w:szCs w:val="32"/>
+        </w:rPr>
+        <w:t>$</w:t>
+      </w:r>
+      <w:r>
+        <w:rPr>
+          <w:rFonts w:ascii="Roboto" w:hAnsi="Roboto"/>
+          <w:b/>
+          <w:bCs/>
+          <w:color w:val="1C1D1F"/>
+          <w:sz w:val="32"/>
+          <w:szCs w:val="32"/>
+        </w:rPr>
+        <w:t xml:space="preserve"> //</w:t>
+      </w:r>
+      <w:r>
+        <w:rPr>
+          <w:rFonts w:ascii="Roboto" w:hAnsi="Roboto"/>
+          <w:color w:val="1C1D1F"/>
+          <w:sz w:val="32"/>
+          <w:szCs w:val="32"/>
+        </w:rPr>
+        <w:t xml:space="preserve"> $ is used to refer last </w:t>
+      </w:r>
+      <w:proofErr w:type="spellStart"/>
+      <w:r>
+        <w:rPr>
+          <w:rFonts w:ascii="Roboto" w:hAnsi="Roboto"/>
+          <w:color w:val="1C1D1F"/>
+          <w:sz w:val="32"/>
+          <w:szCs w:val="32"/>
+        </w:rPr>
+        <w:t>msg</w:t>
+      </w:r>
+      <w:proofErr w:type="spellEnd"/>
+      <w:r>
+        <w:rPr>
+          <w:rFonts w:ascii="Roboto" w:hAnsi="Roboto"/>
+          <w:color w:val="1C1D1F"/>
+          <w:sz w:val="32"/>
+          <w:szCs w:val="32"/>
+        </w:rPr>
+        <w:t xml:space="preserve"> id. Use $ once in your </w:t>
+      </w:r>
+      <w:proofErr w:type="spellStart"/>
+      <w:r>
+        <w:rPr>
+          <w:rFonts w:ascii="Roboto" w:hAnsi="Roboto"/>
+          <w:color w:val="1C1D1F"/>
+          <w:sz w:val="32"/>
+          <w:szCs w:val="32"/>
+        </w:rPr>
+        <w:t>api</w:t>
+      </w:r>
+      <w:proofErr w:type="spellEnd"/>
+      <w:r>
+        <w:rPr>
+          <w:rFonts w:ascii="Roboto" w:hAnsi="Roboto"/>
+          <w:color w:val="1C1D1F"/>
+          <w:sz w:val="32"/>
+          <w:szCs w:val="32"/>
+        </w:rPr>
+        <w:t xml:space="preserve"> call after that use the returned id for future data fetching</w:t>
+      </w:r>
+    </w:p>
+    <w:p>
+      <w:pPr>
+        <w:pStyle w:val="NormalWeb"/>
+        <w:shd w:val="clear" w:color="auto" w:fill="FFFFFF"/>
+        <w:rPr>
+          <w:rFonts w:ascii="Roboto" w:hAnsi="Roboto"/>
+          <w:color w:val="1C1D1F"/>
+          <w:sz w:val="32"/>
+          <w:szCs w:val="32"/>
+        </w:rPr>
+      </w:pPr>
+    </w:p>
+    <w:p>
+      <w:pPr>
+        <w:pStyle w:val="NormalWeb"/>
+        <w:shd w:val="clear" w:color="auto" w:fill="FFFFFF"/>
+        <w:tabs>
+          <w:tab w:val="left" w:pos="6775"/>
+        </w:tabs>
+        <w:rPr>
+          <w:rFonts w:ascii="Roboto" w:hAnsi="Roboto"/>
+          <w:color w:val="1C1D1F"/>
+          <w:sz w:val="32"/>
+          <w:szCs w:val="32"/>
+        </w:rPr>
+      </w:pPr>
+    </w:p>
+    <w:p>
+      <w:pPr>
+        <w:pStyle w:val="NormalWeb"/>
+        <w:shd w:val="clear" w:color="auto" w:fill="FFFFFF"/>
+        <w:tabs>
+          <w:tab w:val="left" w:pos="6775"/>
+        </w:tabs>
+        <w:rPr>
+          <w:rFonts w:ascii="Roboto" w:hAnsi="Roboto"/>
+          <w:color w:val="1C1D1F"/>
+          <w:sz w:val="32"/>
+          <w:szCs w:val="32"/>
+        </w:rPr>
+      </w:pPr>
+    </w:p>
+    <w:p>
+      <w:pPr>
+        <w:pStyle w:val="NormalWeb"/>
+        <w:shd w:val="clear" w:color="auto" w:fill="FFFFFF"/>
+        <w:tabs>
+          <w:tab w:val="left" w:pos="6775"/>
+        </w:tabs>
+        <w:rPr>
+          <w:rFonts w:ascii="Roboto" w:hAnsi="Roboto"/>
+          <w:b/>
+          <w:bCs/>
+          <w:color w:val="1C1D1F"/>
+          <w:sz w:val="32"/>
+          <w:szCs w:val="32"/>
+        </w:rPr>
+      </w:pPr>
+    </w:p>
+    <w:p>
+      <w:pPr>
+        <w:pStyle w:val="transcript--underline-cue--3osdw"/>
+        <w:spacing w:before="0" w:beforeAutospacing="0" w:after="0" w:afterAutospacing="0"/>
+        <w:rPr>
+          <w:rFonts w:ascii="Roboto" w:hAnsi="Roboto"/>
+          <w:b/>
+          <w:bCs/>
+          <w:color w:val="1C1D1F"/>
+          <w:sz w:val="32"/>
+          <w:szCs w:val="32"/>
+        </w:rPr>
+      </w:pPr>
+    </w:p>
+    <w:p>
+      <w:pPr>
+        <w:pStyle w:val="NormalWeb"/>
+        <w:shd w:val="clear" w:color="auto" w:fill="FFFFFF"/>
+        <w:tabs>
+          <w:tab w:val="left" w:pos="6775"/>
+        </w:tabs>
+        <w:rPr>
+          <w:rFonts w:ascii="Roboto" w:hAnsi="Roboto"/>
+          <w:color w:val="1C1D1F"/>
+          <w:sz w:val="32"/>
+          <w:szCs w:val="32"/>
+        </w:rPr>
+      </w:pPr>
+    </w:p>
+    <w:p>
+      <w:pPr>
+        <w:pStyle w:val="NormalWeb"/>
+        <w:shd w:val="clear" w:color="auto" w:fill="FFFFFF"/>
+        <w:tabs>
+          <w:tab w:val="left" w:pos="6291"/>
+        </w:tabs>
+        <w:rPr>
+          <w:rFonts w:ascii="Roboto" w:hAnsi="Roboto"/>
+          <w:b/>
+          <w:bCs/>
+          <w:color w:val="1C1D1F"/>
+          <w:sz w:val="32"/>
+          <w:szCs w:val="32"/>
+        </w:rPr>
+      </w:pPr>
+    </w:p>
+    <w:p>
+      <w:pPr>
+        <w:pStyle w:val="NormalWeb"/>
+        <w:shd w:val="clear" w:color="auto" w:fill="FFFFFF"/>
+        <w:tabs>
+          <w:tab w:val="left" w:pos="6291"/>
+        </w:tabs>
+        <w:rPr>
+          <w:rFonts w:ascii="Roboto" w:hAnsi="Roboto"/>
+          <w:color w:val="1C1D1F"/>
+          <w:sz w:val="32"/>
+          <w:szCs w:val="32"/>
+        </w:rPr>
+      </w:pPr>
+    </w:p>
+    <w:p>
+      <w:pPr>
+        <w:pStyle w:val="NormalWeb"/>
+        <w:shd w:val="clear" w:color="auto" w:fill="FFFFFF"/>
+        <w:spacing w:before="0" w:beforeAutospacing="0" w:after="0" w:afterAutospacing="0"/>
+        <w:rPr>
+          <w:rFonts w:ascii="Roboto" w:hAnsi="Roboto"/>
+          <w:color w:val="1C1D1F"/>
+        </w:rPr>
+      </w:pPr>
+    </w:p>
+    <w:p>
+      <w:pPr>
+        <w:pStyle w:val="NormalWeb"/>
+        <w:shd w:val="clear" w:color="auto" w:fill="FFFFFF"/>
+        <w:spacing w:before="0" w:beforeAutospacing="0" w:after="0" w:afterAutospacing="0"/>
+        <w:rPr>
+          <w:rFonts w:ascii="Roboto" w:hAnsi="Roboto"/>
+          <w:color w:val="1C1D1F"/>
+          <w:sz w:val="27"/>
+          <w:szCs w:val="27"/>
+        </w:rPr>
+      </w:pPr>
+    </w:p>
+    <w:p>
+      <w:pPr>
+        <w:pStyle w:val="NormalWeb"/>
+        <w:shd w:val="clear" w:color="auto" w:fill="FFFFFF"/>
+        <w:spacing w:before="0" w:beforeAutospacing="0" w:after="0" w:afterAutospacing="0"/>
+        <w:rPr>
+          <w:rFonts w:ascii="Roboto" w:hAnsi="Roboto"/>
+          <w:color w:val="1C1D1F"/>
+          <w:sz w:val="27"/>
+          <w:szCs w:val="27"/>
+        </w:rPr>
+      </w:pPr>
+    </w:p>
+    <w:p>
+      <w:pPr>
+        <w:pStyle w:val="NormalWeb"/>
+        <w:shd w:val="clear" w:color="auto" w:fill="FFFFFF"/>
+        <w:spacing w:before="0" w:beforeAutospacing="0" w:after="0" w:afterAutospacing="0"/>
+        <w:rPr>
+          <w:rFonts w:ascii="Roboto" w:hAnsi="Roboto"/>
+          <w:color w:val="1C1D1F"/>
+          <w:sz w:val="27"/>
+          <w:szCs w:val="27"/>
+        </w:rPr>
+      </w:pPr>
+    </w:p>
+    <w:p>
+      <w:pPr>
+        <w:rPr>
+          <w:rFonts w:ascii="Times New Roman" w:eastAsia="Times New Roman" w:hAnsi="Times New Roman" w:cs="Times New Roman"/>
+          <w:sz w:val="27"/>
+          <w:szCs w:val="27"/>
+          <w:lang w:eastAsia="en-GB"/>
+        </w:rPr>
+      </w:pPr>
+    </w:p>
+    <w:p>
+      <w:pPr>
+        <w:rPr>
+          <w:rFonts w:ascii="Times New Roman" w:eastAsia="Times New Roman" w:hAnsi="Times New Roman" w:cs="Times New Roman"/>
+          <w:sz w:val="27"/>
+          <w:szCs w:val="27"/>
+          <w:lang w:eastAsia="en-GB"/>
+        </w:rPr>
+      </w:pPr>
+    </w:p>
+    <w:p>
+      <w:pPr>
+        <w:rPr>
+          <w:rFonts w:ascii="Times New Roman" w:eastAsia="Times New Roman" w:hAnsi="Times New Roman" w:cs="Times New Roman"/>
+          <w:sz w:val="27"/>
+          <w:szCs w:val="27"/>
+          <w:lang w:eastAsia="en-GB"/>
+        </w:rPr>
+      </w:pPr>
+    </w:p>
+    <w:p>
+      <w:pPr>
+        <w:rPr>
+          <w:rFonts w:ascii="Times New Roman" w:eastAsia="Times New Roman" w:hAnsi="Times New Roman" w:cs="Times New Roman"/>
+          <w:sz w:val="27"/>
+          <w:szCs w:val="27"/>
+          <w:lang w:eastAsia="en-GB"/>
+        </w:rPr>
+      </w:pPr>
     </w:p>
     <w:p/>
     <w:sectPr>
@@ -1227,6 +8543,40 @@
       <w:lang w:eastAsia="en-GB"/>
     </w:rPr>
   </w:style>
+  <w:style w:type="character" w:styleId="Hyperlink">
+    <w:name w:val="Hyperlink"/>
+    <w:basedOn w:val="DefaultParagraphFont"/>
+    <w:uiPriority w:val="99"/>
+    <w:unhideWhenUsed/>
+    <w:rsid w:val="000125B5"/>
+    <w:rPr>
+      <w:color w:val="0563C1" w:themeColor="hyperlink"/>
+      <w:u w:val="single"/>
+    </w:rPr>
+  </w:style>
+  <w:style w:type="character" w:styleId="Strong">
+    <w:name w:val="Strong"/>
+    <w:basedOn w:val="DefaultParagraphFont"/>
+    <w:uiPriority w:val="22"/>
+    <w:qFormat/>
+    <w:rsid w:val="000A7852"/>
+    <w:rPr>
+      <w:b/>
+      <w:bCs/>
+    </w:rPr>
+  </w:style>
+  <w:style w:type="paragraph" w:customStyle="1" w:styleId="transcript--underline-cue--3osdw">
+    <w:name w:val="transcript--underline-cue--3osdw"/>
+    <w:basedOn w:val="Normal"/>
+    <w:rsid w:val="00536E0C"/>
+    <w:pPr>
+      <w:spacing w:before="100" w:beforeAutospacing="1" w:after="100" w:afterAutospacing="1"/>
+    </w:pPr>
+    <w:rPr>
+      <w:rFonts w:ascii="Times New Roman" w:eastAsia="Times New Roman" w:hAnsi="Times New Roman" w:cs="Times New Roman"/>
+      <w:lang w:eastAsia="en-GB"/>
+    </w:rPr>
+  </w:style>
 </w:styles>
 </file>
 
